--- a/Methode/DUREN-Atelier3-Tache_2_1_R-Bocquet.docx
+++ b/Methode/DUREN-Atelier3-Tache_2_1_R-Bocquet.docx
@@ -7,7 +7,6 @@
         <w:pStyle w:val="Question"/>
         <w:rPr>
           <w:rStyle w:val="lev"/>
-          <w:b w:val="0"/>
           <w:sz w:val="40"/>
           <w:szCs w:val="40"/>
         </w:rPr>
@@ -15,20 +14,73 @@
       <w:r>
         <w:rPr>
           <w:rStyle w:val="lev"/>
-          <w:b w:val="0"/>
           <w:sz w:val="40"/>
           <w:szCs w:val="40"/>
         </w:rPr>
-        <w:t>DUREN Activité 2.1</w:t>
-      </w:r>
-    </w:p>
-    <w:p>
-      <w:pPr>
-        <w:pStyle w:val="Question"/>
-        <w:rPr>
-          <w:rStyle w:val="lev"/>
-        </w:rPr>
-      </w:pPr>
+        <w:t xml:space="preserve">DUREN </w:t>
+      </w:r>
+      <w:r>
+        <w:rPr>
+          <w:rStyle w:val="lev"/>
+          <w:sz w:val="40"/>
+          <w:szCs w:val="40"/>
+        </w:rPr>
+        <w:t xml:space="preserve"> </w:t>
+      </w:r>
+    </w:p>
+    <w:p>
+      <w:pPr>
+        <w:pStyle w:val="Question"/>
+        <w:rPr>
+          <w:rStyle w:val="lev"/>
+          <w:sz w:val="40"/>
+          <w:szCs w:val="40"/>
+        </w:rPr>
+      </w:pPr>
+      <w:r>
+        <w:rPr>
+          <w:rStyle w:val="lev"/>
+          <w:sz w:val="40"/>
+          <w:szCs w:val="40"/>
+        </w:rPr>
+        <w:t>Atelier : méthodes</w:t>
+      </w:r>
+    </w:p>
+    <w:p>
+      <w:pPr>
+        <w:pStyle w:val="Question"/>
+        <w:rPr>
+          <w:rStyle w:val="lev"/>
+          <w:sz w:val="40"/>
+          <w:szCs w:val="40"/>
+        </w:rPr>
+      </w:pPr>
+      <w:r>
+        <w:rPr>
+          <w:rStyle w:val="lev"/>
+          <w:sz w:val="40"/>
+          <w:szCs w:val="40"/>
+        </w:rPr>
+        <w:t>Activité 2.1</w:t>
+      </w:r>
+    </w:p>
+    <w:p>
+      <w:pPr>
+        <w:pStyle w:val="Question"/>
+        <w:rPr>
+          <w:rStyle w:val="lev"/>
+          <w:sz w:val="24"/>
+          <w:szCs w:val="24"/>
+        </w:rPr>
+      </w:pPr>
+      <w:r>
+        <w:rPr>
+          <w:rStyle w:val="lev"/>
+          <w:sz w:val="24"/>
+          <w:szCs w:val="24"/>
+        </w:rPr>
+        <w:t>Répondre aux questions</w:t>
+      </w:r>
     </w:p>
     <w:p>
       <w:pPr>

--- a/Methode/DUREN-Atelier3-Tache_2_1_R-Bocquet.docx
+++ b/Methode/DUREN-Atelier3-Tache_2_1_R-Bocquet.docx
@@ -9132,38 +9132,38 @@
     </dgm:pt>
   </dgm:ptLst>
   <dgm:cxnLst>
+    <dgm:cxn modelId="{139F4298-86AF-4F74-B2E4-137B9A7B8D6F}" type="presOf" srcId="{69BEB2DD-DE02-4245-BEC3-7430BCAB3B65}" destId="{E1EE315B-0CC7-4BA9-BA8C-C2103C1B24CD}" srcOrd="1" destOrd="0" presId="urn:microsoft.com/office/officeart/2005/8/layout/process2"/>
+    <dgm:cxn modelId="{D30DDAA1-308E-4695-AAC8-ED9DF39B3D54}" type="presOf" srcId="{EA958A4F-9D04-4F4C-8A1D-0E886FD17B51}" destId="{C7F0B80E-DC9D-4272-80AB-8CA7770C28DA}" srcOrd="0" destOrd="0" presId="urn:microsoft.com/office/officeart/2005/8/layout/process2"/>
     <dgm:cxn modelId="{11B24B07-2E8D-4E36-81CF-1047C27B203F}" srcId="{F0A6FACD-0A4C-4D8A-9E45-3826F2188B5A}" destId="{5D205192-5755-4D39-B639-AC5FE6C8AEE1}" srcOrd="1" destOrd="0" parTransId="{F9D790DE-E2A8-4A2C-B5AE-AFD0D61EABEA}" sibTransId="{69BEB2DD-DE02-4245-BEC3-7430BCAB3B65}"/>
-    <dgm:cxn modelId="{6870470C-AE5B-48DA-9586-0A0A2F624811}" type="presOf" srcId="{235905B8-8B34-469C-8AF9-5B7BAE918199}" destId="{DABBDC2C-2966-49C5-A7E4-8151B77A207F}" srcOrd="0" destOrd="0" presId="urn:microsoft.com/office/officeart/2005/8/layout/process2"/>
-    <dgm:cxn modelId="{BEDB856E-D920-436B-BD12-C5BFDA31ACF8}" type="presOf" srcId="{984B152C-B6B3-4B88-9FF6-3C100F6306B3}" destId="{BD9FA6C8-1CB8-47C7-B68D-4E46FF27A4FE}" srcOrd="0" destOrd="0" presId="urn:microsoft.com/office/officeart/2005/8/layout/process2"/>
-    <dgm:cxn modelId="{9303BB82-E535-4E96-9762-23FA6E778153}" type="presOf" srcId="{2A59B781-D191-4C65-B071-7A26750F8464}" destId="{ECC386A5-6CCC-47EE-A8A3-2813201B8615}" srcOrd="0" destOrd="0" presId="urn:microsoft.com/office/officeart/2005/8/layout/process2"/>
+    <dgm:cxn modelId="{BB4AFA4B-D51D-4896-AAD2-B23B79B4E879}" type="presOf" srcId="{A97D0FF7-26FB-4D4B-9D86-750C90027DA9}" destId="{DC72AFB3-E36C-486C-A97D-7035257EF408}" srcOrd="0" destOrd="0" presId="urn:microsoft.com/office/officeart/2005/8/layout/process2"/>
+    <dgm:cxn modelId="{34B0A3A5-2BFA-4B8A-9719-8E9D6048F1ED}" type="presOf" srcId="{A97D0FF7-26FB-4D4B-9D86-750C90027DA9}" destId="{060EBFD0-5D54-46E2-91C7-F8FB66DDC7A2}" srcOrd="1" destOrd="0" presId="urn:microsoft.com/office/officeart/2005/8/layout/process2"/>
+    <dgm:cxn modelId="{1945C415-BF9B-4516-9B77-4C098A070E9E}" type="presOf" srcId="{235905B8-8B34-469C-8AF9-5B7BAE918199}" destId="{EFE6EED2-A252-420F-8C30-DAA78E1DEEDF}" srcOrd="1" destOrd="0" presId="urn:microsoft.com/office/officeart/2005/8/layout/process2"/>
+    <dgm:cxn modelId="{2D81501D-2E6B-4E40-A2D8-A79FB9705BEE}" type="presOf" srcId="{2A59B781-D191-4C65-B071-7A26750F8464}" destId="{ECC386A5-6CCC-47EE-A8A3-2813201B8615}" srcOrd="0" destOrd="0" presId="urn:microsoft.com/office/officeart/2005/8/layout/process2"/>
+    <dgm:cxn modelId="{2BCB1E0A-F3AA-407F-A147-CF2331925CF0}" type="presOf" srcId="{35A2C4CF-F09B-4705-A631-F165904EA81B}" destId="{4D2B02DB-6550-4E31-9D59-3B788743203D}" srcOrd="0" destOrd="0" presId="urn:microsoft.com/office/officeart/2005/8/layout/process2"/>
+    <dgm:cxn modelId="{6D7C10E6-CC7A-4CD6-9747-7988E4A60127}" type="presOf" srcId="{5D205192-5755-4D39-B639-AC5FE6C8AEE1}" destId="{E911DBC9-4B36-4A8C-897D-67DC4A3DD986}" srcOrd="0" destOrd="0" presId="urn:microsoft.com/office/officeart/2005/8/layout/process2"/>
     <dgm:cxn modelId="{547B9FCB-48E5-4391-A986-0975C63185BD}" srcId="{F0A6FACD-0A4C-4D8A-9E45-3826F2188B5A}" destId="{984B152C-B6B3-4B88-9FF6-3C100F6306B3}" srcOrd="0" destOrd="0" parTransId="{759CC23F-4BDA-42F5-83B9-1D3D5A93BA82}" sibTransId="{A97D0FF7-26FB-4D4B-9D86-750C90027DA9}"/>
-    <dgm:cxn modelId="{7ECE5E51-1B2A-44F4-8185-DFD6BD44C13F}" type="presOf" srcId="{A97D0FF7-26FB-4D4B-9D86-750C90027DA9}" destId="{060EBFD0-5D54-46E2-91C7-F8FB66DDC7A2}" srcOrd="1" destOrd="0" presId="urn:microsoft.com/office/officeart/2005/8/layout/process2"/>
-    <dgm:cxn modelId="{314B971B-0C30-44EF-90CD-22915200DB17}" type="presOf" srcId="{4142CB3B-327F-4E6B-A62F-B4337DCC1B21}" destId="{00A8E5CD-C6D7-40A6-9180-C65D6A114C0F}" srcOrd="0" destOrd="0" presId="urn:microsoft.com/office/officeart/2005/8/layout/process2"/>
-    <dgm:cxn modelId="{DD4F27FB-5B87-42E5-9AE4-8F54AD8C19A4}" type="presOf" srcId="{69BEB2DD-DE02-4245-BEC3-7430BCAB3B65}" destId="{50770964-D975-4766-87BA-25E1D38474C9}" srcOrd="0" destOrd="0" presId="urn:microsoft.com/office/officeart/2005/8/layout/process2"/>
-    <dgm:cxn modelId="{0C45046C-5F3E-493C-9588-5A0238157B58}" type="presOf" srcId="{69BEB2DD-DE02-4245-BEC3-7430BCAB3B65}" destId="{E1EE315B-0CC7-4BA9-BA8C-C2103C1B24CD}" srcOrd="1" destOrd="0" presId="urn:microsoft.com/office/officeart/2005/8/layout/process2"/>
-    <dgm:cxn modelId="{65F6A57A-5609-44AD-9A85-9DF5DCBA2699}" type="presOf" srcId="{35A2C4CF-F09B-4705-A631-F165904EA81B}" destId="{4D2B02DB-6550-4E31-9D59-3B788743203D}" srcOrd="0" destOrd="0" presId="urn:microsoft.com/office/officeart/2005/8/layout/process2"/>
+    <dgm:cxn modelId="{CFEF86AD-B1F0-44A9-A37A-F52B95993B32}" type="presOf" srcId="{4142CB3B-327F-4E6B-A62F-B4337DCC1B21}" destId="{00A8E5CD-C6D7-40A6-9180-C65D6A114C0F}" srcOrd="0" destOrd="0" presId="urn:microsoft.com/office/officeart/2005/8/layout/process2"/>
     <dgm:cxn modelId="{B6052AAC-6358-4424-9DD5-1A9EFC013166}" srcId="{F0A6FACD-0A4C-4D8A-9E45-3826F2188B5A}" destId="{2A59B781-D191-4C65-B071-7A26750F8464}" srcOrd="3" destOrd="0" parTransId="{F1663CFC-C130-4EC7-A9B6-9A680ACAFA6D}" sibTransId="{4142CB3B-327F-4E6B-A62F-B4337DCC1B21}"/>
-    <dgm:cxn modelId="{C80B0FAB-53F2-4391-A1D7-86DF8FEE1CE4}" type="presOf" srcId="{A97D0FF7-26FB-4D4B-9D86-750C90027DA9}" destId="{DC72AFB3-E36C-486C-A97D-7035257EF408}" srcOrd="0" destOrd="0" presId="urn:microsoft.com/office/officeart/2005/8/layout/process2"/>
-    <dgm:cxn modelId="{30B1FF81-C172-4ADB-87F0-BA55E4E9A4D1}" type="presOf" srcId="{235905B8-8B34-469C-8AF9-5B7BAE918199}" destId="{EFE6EED2-A252-420F-8C30-DAA78E1DEEDF}" srcOrd="1" destOrd="0" presId="urn:microsoft.com/office/officeart/2005/8/layout/process2"/>
+    <dgm:cxn modelId="{B6E8FE76-44AB-447C-AEEE-B34174AC0D4C}" type="presOf" srcId="{F0A6FACD-0A4C-4D8A-9E45-3826F2188B5A}" destId="{49CE0E58-06E4-4D22-BC26-F62A3F46B4FC}" srcOrd="0" destOrd="0" presId="urn:microsoft.com/office/officeart/2005/8/layout/process2"/>
+    <dgm:cxn modelId="{7F0169A9-A501-461B-8C23-153BFF88895C}" type="presOf" srcId="{69BEB2DD-DE02-4245-BEC3-7430BCAB3B65}" destId="{50770964-D975-4766-87BA-25E1D38474C9}" srcOrd="0" destOrd="0" presId="urn:microsoft.com/office/officeart/2005/8/layout/process2"/>
+    <dgm:cxn modelId="{92FD533C-D3FA-4781-A5B2-57711564A55C}" type="presOf" srcId="{984B152C-B6B3-4B88-9FF6-3C100F6306B3}" destId="{BD9FA6C8-1CB8-47C7-B68D-4E46FF27A4FE}" srcOrd="0" destOrd="0" presId="urn:microsoft.com/office/officeart/2005/8/layout/process2"/>
     <dgm:cxn modelId="{8AEB2D21-24A4-4360-93A3-F71EE4B508F2}" srcId="{F0A6FACD-0A4C-4D8A-9E45-3826F2188B5A}" destId="{EA958A4F-9D04-4F4C-8A1D-0E886FD17B51}" srcOrd="2" destOrd="0" parTransId="{4A29D9C2-5C84-4410-AAC7-2EFCEE166043}" sibTransId="{235905B8-8B34-469C-8AF9-5B7BAE918199}"/>
-    <dgm:cxn modelId="{4E295A3C-F75D-44AE-A204-75D2CD5B60A2}" type="presOf" srcId="{F0A6FACD-0A4C-4D8A-9E45-3826F2188B5A}" destId="{49CE0E58-06E4-4D22-BC26-F62A3F46B4FC}" srcOrd="0" destOrd="0" presId="urn:microsoft.com/office/officeart/2005/8/layout/process2"/>
-    <dgm:cxn modelId="{D5CBA161-79F0-4666-8E31-863D490B61CF}" type="presOf" srcId="{EA958A4F-9D04-4F4C-8A1D-0E886FD17B51}" destId="{C7F0B80E-DC9D-4272-80AB-8CA7770C28DA}" srcOrd="0" destOrd="0" presId="urn:microsoft.com/office/officeart/2005/8/layout/process2"/>
-    <dgm:cxn modelId="{4419D53B-685F-4868-A54D-282D736357F5}" type="presOf" srcId="{4142CB3B-327F-4E6B-A62F-B4337DCC1B21}" destId="{D52EDD83-D214-47D6-8B68-AC9361BBC7F2}" srcOrd="1" destOrd="0" presId="urn:microsoft.com/office/officeart/2005/8/layout/process2"/>
-    <dgm:cxn modelId="{784F821E-B111-41CC-90F1-FFC3D47C32CA}" type="presOf" srcId="{5D205192-5755-4D39-B639-AC5FE6C8AEE1}" destId="{E911DBC9-4B36-4A8C-897D-67DC4A3DD986}" srcOrd="0" destOrd="0" presId="urn:microsoft.com/office/officeart/2005/8/layout/process2"/>
+    <dgm:cxn modelId="{F13454BA-08B5-4198-A54A-233E657DCE73}" type="presOf" srcId="{235905B8-8B34-469C-8AF9-5B7BAE918199}" destId="{DABBDC2C-2966-49C5-A7E4-8151B77A207F}" srcOrd="0" destOrd="0" presId="urn:microsoft.com/office/officeart/2005/8/layout/process2"/>
     <dgm:cxn modelId="{B77CB127-6913-4B70-ACAA-C15E563CFDCC}" srcId="{F0A6FACD-0A4C-4D8A-9E45-3826F2188B5A}" destId="{35A2C4CF-F09B-4705-A631-F165904EA81B}" srcOrd="4" destOrd="0" parTransId="{3AD2180F-88F7-4109-B848-6B9CC60F91AE}" sibTransId="{45153CD3-C751-4E8C-AEC2-F99E716B35F1}"/>
-    <dgm:cxn modelId="{CA366C97-51D7-422B-AA82-E884D26EA8C7}" type="presParOf" srcId="{49CE0E58-06E4-4D22-BC26-F62A3F46B4FC}" destId="{BD9FA6C8-1CB8-47C7-B68D-4E46FF27A4FE}" srcOrd="0" destOrd="0" presId="urn:microsoft.com/office/officeart/2005/8/layout/process2"/>
-    <dgm:cxn modelId="{722D14C7-08B0-48BE-A981-6B1D5386C23D}" type="presParOf" srcId="{49CE0E58-06E4-4D22-BC26-F62A3F46B4FC}" destId="{DC72AFB3-E36C-486C-A97D-7035257EF408}" srcOrd="1" destOrd="0" presId="urn:microsoft.com/office/officeart/2005/8/layout/process2"/>
-    <dgm:cxn modelId="{A403BEA6-00A6-4F90-9175-427F6D8E571E}" type="presParOf" srcId="{DC72AFB3-E36C-486C-A97D-7035257EF408}" destId="{060EBFD0-5D54-46E2-91C7-F8FB66DDC7A2}" srcOrd="0" destOrd="0" presId="urn:microsoft.com/office/officeart/2005/8/layout/process2"/>
-    <dgm:cxn modelId="{1CB66BA6-4952-44C4-A4F6-25BA920163AE}" type="presParOf" srcId="{49CE0E58-06E4-4D22-BC26-F62A3F46B4FC}" destId="{E911DBC9-4B36-4A8C-897D-67DC4A3DD986}" srcOrd="2" destOrd="0" presId="urn:microsoft.com/office/officeart/2005/8/layout/process2"/>
-    <dgm:cxn modelId="{34977D5E-0889-4ACB-B9C7-00DFD82E1419}" type="presParOf" srcId="{49CE0E58-06E4-4D22-BC26-F62A3F46B4FC}" destId="{50770964-D975-4766-87BA-25E1D38474C9}" srcOrd="3" destOrd="0" presId="urn:microsoft.com/office/officeart/2005/8/layout/process2"/>
-    <dgm:cxn modelId="{51CAC6E3-C5EE-4902-85E0-6191D6E44B0F}" type="presParOf" srcId="{50770964-D975-4766-87BA-25E1D38474C9}" destId="{E1EE315B-0CC7-4BA9-BA8C-C2103C1B24CD}" srcOrd="0" destOrd="0" presId="urn:microsoft.com/office/officeart/2005/8/layout/process2"/>
-    <dgm:cxn modelId="{D7C51958-F617-4585-866A-5A0379AFDE59}" type="presParOf" srcId="{49CE0E58-06E4-4D22-BC26-F62A3F46B4FC}" destId="{C7F0B80E-DC9D-4272-80AB-8CA7770C28DA}" srcOrd="4" destOrd="0" presId="urn:microsoft.com/office/officeart/2005/8/layout/process2"/>
-    <dgm:cxn modelId="{5860920C-548E-45DE-94D0-B28E3F58308F}" type="presParOf" srcId="{49CE0E58-06E4-4D22-BC26-F62A3F46B4FC}" destId="{DABBDC2C-2966-49C5-A7E4-8151B77A207F}" srcOrd="5" destOrd="0" presId="urn:microsoft.com/office/officeart/2005/8/layout/process2"/>
-    <dgm:cxn modelId="{525035AD-E7E7-4C84-A078-7B5F869E0C68}" type="presParOf" srcId="{DABBDC2C-2966-49C5-A7E4-8151B77A207F}" destId="{EFE6EED2-A252-420F-8C30-DAA78E1DEEDF}" srcOrd="0" destOrd="0" presId="urn:microsoft.com/office/officeart/2005/8/layout/process2"/>
-    <dgm:cxn modelId="{1BA3E169-D6E3-4D2A-B8A7-4EF8866BE801}" type="presParOf" srcId="{49CE0E58-06E4-4D22-BC26-F62A3F46B4FC}" destId="{ECC386A5-6CCC-47EE-A8A3-2813201B8615}" srcOrd="6" destOrd="0" presId="urn:microsoft.com/office/officeart/2005/8/layout/process2"/>
-    <dgm:cxn modelId="{925B81AF-2C6C-49BA-B296-8DD087FED340}" type="presParOf" srcId="{49CE0E58-06E4-4D22-BC26-F62A3F46B4FC}" destId="{00A8E5CD-C6D7-40A6-9180-C65D6A114C0F}" srcOrd="7" destOrd="0" presId="urn:microsoft.com/office/officeart/2005/8/layout/process2"/>
-    <dgm:cxn modelId="{02AC198A-BCDE-4FFD-A13B-284A35ED6CF9}" type="presParOf" srcId="{00A8E5CD-C6D7-40A6-9180-C65D6A114C0F}" destId="{D52EDD83-D214-47D6-8B68-AC9361BBC7F2}" srcOrd="0" destOrd="0" presId="urn:microsoft.com/office/officeart/2005/8/layout/process2"/>
-    <dgm:cxn modelId="{AFDB83E1-93D8-44C9-A9A1-5E0902CB2452}" type="presParOf" srcId="{49CE0E58-06E4-4D22-BC26-F62A3F46B4FC}" destId="{4D2B02DB-6550-4E31-9D59-3B788743203D}" srcOrd="8" destOrd="0" presId="urn:microsoft.com/office/officeart/2005/8/layout/process2"/>
+    <dgm:cxn modelId="{69B3CD11-CD25-4768-94FF-675064ECD3FA}" type="presOf" srcId="{4142CB3B-327F-4E6B-A62F-B4337DCC1B21}" destId="{D52EDD83-D214-47D6-8B68-AC9361BBC7F2}" srcOrd="1" destOrd="0" presId="urn:microsoft.com/office/officeart/2005/8/layout/process2"/>
+    <dgm:cxn modelId="{DC406F6A-7187-4A34-AB2B-3C5D7576F4A7}" type="presParOf" srcId="{49CE0E58-06E4-4D22-BC26-F62A3F46B4FC}" destId="{BD9FA6C8-1CB8-47C7-B68D-4E46FF27A4FE}" srcOrd="0" destOrd="0" presId="urn:microsoft.com/office/officeart/2005/8/layout/process2"/>
+    <dgm:cxn modelId="{E50D3C36-A1E2-43F2-A52A-CBCCBDE22F03}" type="presParOf" srcId="{49CE0E58-06E4-4D22-BC26-F62A3F46B4FC}" destId="{DC72AFB3-E36C-486C-A97D-7035257EF408}" srcOrd="1" destOrd="0" presId="urn:microsoft.com/office/officeart/2005/8/layout/process2"/>
+    <dgm:cxn modelId="{2036BE98-48A1-4CA5-A8FD-392C963C19A7}" type="presParOf" srcId="{DC72AFB3-E36C-486C-A97D-7035257EF408}" destId="{060EBFD0-5D54-46E2-91C7-F8FB66DDC7A2}" srcOrd="0" destOrd="0" presId="urn:microsoft.com/office/officeart/2005/8/layout/process2"/>
+    <dgm:cxn modelId="{B112349F-C8E3-4D96-857D-1E4B5478AF4E}" type="presParOf" srcId="{49CE0E58-06E4-4D22-BC26-F62A3F46B4FC}" destId="{E911DBC9-4B36-4A8C-897D-67DC4A3DD986}" srcOrd="2" destOrd="0" presId="urn:microsoft.com/office/officeart/2005/8/layout/process2"/>
+    <dgm:cxn modelId="{24F3AAC5-4D04-46E5-BA72-F5F0E074CB71}" type="presParOf" srcId="{49CE0E58-06E4-4D22-BC26-F62A3F46B4FC}" destId="{50770964-D975-4766-87BA-25E1D38474C9}" srcOrd="3" destOrd="0" presId="urn:microsoft.com/office/officeart/2005/8/layout/process2"/>
+    <dgm:cxn modelId="{F31196BD-F035-4B8A-BAA1-E25C67DC1065}" type="presParOf" srcId="{50770964-D975-4766-87BA-25E1D38474C9}" destId="{E1EE315B-0CC7-4BA9-BA8C-C2103C1B24CD}" srcOrd="0" destOrd="0" presId="urn:microsoft.com/office/officeart/2005/8/layout/process2"/>
+    <dgm:cxn modelId="{965CAE38-C334-4FDE-9242-4FD10A25C0A1}" type="presParOf" srcId="{49CE0E58-06E4-4D22-BC26-F62A3F46B4FC}" destId="{C7F0B80E-DC9D-4272-80AB-8CA7770C28DA}" srcOrd="4" destOrd="0" presId="urn:microsoft.com/office/officeart/2005/8/layout/process2"/>
+    <dgm:cxn modelId="{983FDB00-2C9C-4673-9402-988913BBDD62}" type="presParOf" srcId="{49CE0E58-06E4-4D22-BC26-F62A3F46B4FC}" destId="{DABBDC2C-2966-49C5-A7E4-8151B77A207F}" srcOrd="5" destOrd="0" presId="urn:microsoft.com/office/officeart/2005/8/layout/process2"/>
+    <dgm:cxn modelId="{11CA76F8-86A2-4925-9264-7FE5C243935C}" type="presParOf" srcId="{DABBDC2C-2966-49C5-A7E4-8151B77A207F}" destId="{EFE6EED2-A252-420F-8C30-DAA78E1DEEDF}" srcOrd="0" destOrd="0" presId="urn:microsoft.com/office/officeart/2005/8/layout/process2"/>
+    <dgm:cxn modelId="{BFB1511E-E9FD-4646-9F22-545B781942B9}" type="presParOf" srcId="{49CE0E58-06E4-4D22-BC26-F62A3F46B4FC}" destId="{ECC386A5-6CCC-47EE-A8A3-2813201B8615}" srcOrd="6" destOrd="0" presId="urn:microsoft.com/office/officeart/2005/8/layout/process2"/>
+    <dgm:cxn modelId="{0D3AD9E2-EDD0-478A-9A8E-794605B0FA99}" type="presParOf" srcId="{49CE0E58-06E4-4D22-BC26-F62A3F46B4FC}" destId="{00A8E5CD-C6D7-40A6-9180-C65D6A114C0F}" srcOrd="7" destOrd="0" presId="urn:microsoft.com/office/officeart/2005/8/layout/process2"/>
+    <dgm:cxn modelId="{0706002E-B2ED-4C52-AE84-6344D06AE17A}" type="presParOf" srcId="{00A8E5CD-C6D7-40A6-9180-C65D6A114C0F}" destId="{D52EDD83-D214-47D6-8B68-AC9361BBC7F2}" srcOrd="0" destOrd="0" presId="urn:microsoft.com/office/officeart/2005/8/layout/process2"/>
+    <dgm:cxn modelId="{DE10D56D-98DC-4E81-B310-7FEC6DAB512D}" type="presParOf" srcId="{49CE0E58-06E4-4D22-BC26-F62A3F46B4FC}" destId="{4D2B02DB-6550-4E31-9D59-3B788743203D}" srcOrd="8" destOrd="0" presId="urn:microsoft.com/office/officeart/2005/8/layout/process2"/>
   </dgm:cxnLst>
   <dgm:bg/>
   <dgm:whole/>

--- a/Methode/DUREN-Atelier3-Tache_2_1_R-Bocquet.docx
+++ b/Methode/DUREN-Atelier3-Tache_2_1_R-Bocquet.docx
@@ -185,6 +185,52 @@
         <w:t>.</w:t>
       </w:r>
       <w:r>
+        <w:rPr>
+          <w:rFonts w:cs="Arial"/>
+          <w:color w:val="252525"/>
+          <w:shd w:val="clear" w:color="auto" w:fill="FFFFFF"/>
+        </w:rPr>
+        <w:br/>
+        <w:t xml:space="preserve">Selon </w:t>
+      </w:r>
+      <w:r>
+        <w:t xml:space="preserve">Yann Bertacchini (Yann Bertacchini. </w:t>
+      </w:r>
+      <w:r>
+        <w:rPr>
+          <w:i/>
+        </w:rPr>
+        <w:t>Petit Guide à l’usage de l’Apprenti-Chercheur en Sciences Humaines &amp; Sociales</w:t>
+      </w:r>
+      <w:r>
+        <w:t xml:space="preserve"> ESSAI Epistémologie &amp; Méthodologie de Recherche en Sciences de l’Information &amp; de la Communication. Collection Les E.T.I.C, Presses Technologiques, Toulon, pp.4-156, 2009. ffsic_00432676v1f),  elle s’inscrit dans la démarche de recherche selon le schéma suivant :</w:t>
+      </w:r>
+    </w:p>
+    <w:p>
+      <w:r>
+        <w:rPr>
+          <w:noProof/>
+          <w:lang w:eastAsia="fr-FR"/>
+        </w:rPr>
+        <w:lastRenderedPageBreak/>
+        <w:drawing>
+          <wp:inline distT="0" distB="0" distL="0" distR="0">
+            <wp:extent cx="6375861" cy="5453149"/>
+            <wp:effectExtent l="0" t="0" r="0" b="0"/>
+            <wp:docPr id="1" name="Diagramme 2"/>
+            <wp:cNvGraphicFramePr/>
+            <a:graphic xmlns:a="http://schemas.openxmlformats.org/drawingml/2006/main">
+              <a:graphicData uri="http://schemas.openxmlformats.org/drawingml/2006/diagram">
+                <dgm:relIds xmlns:dgm="http://schemas.openxmlformats.org/drawingml/2006/diagram" xmlns:r="http://schemas.openxmlformats.org/officeDocument/2006/relationships" r:dm="rId8" r:lo="rId9" r:qs="rId10" r:cs="rId11"/>
+              </a:graphicData>
+            </a:graphic>
+          </wp:inline>
+        </w:drawing>
+      </w:r>
+    </w:p>
+    <w:p/>
+    <w:p>
+      <w:r>
         <w:br/>
       </w:r>
       <w:r>
@@ -590,18 +636,8 @@
           <w:color w:val="252525"/>
           <w:lang w:eastAsia="fr-FR"/>
         </w:rPr>
-        <w:t xml:space="preserve"> dont  le chercheur doit être </w:t>
-      </w:r>
-      <w:proofErr w:type="gramStart"/>
-      <w:r>
-        <w:rPr>
-          <w:rFonts w:eastAsia="Times New Roman" w:cs="Arial"/>
-          <w:color w:val="252525"/>
-          <w:lang w:eastAsia="fr-FR"/>
-        </w:rPr>
-        <w:t>conscient</w:t>
-      </w:r>
-      <w:proofErr w:type="gramEnd"/>
+        <w:t xml:space="preserve"> dont  le chercheur doit être conscient</w:t>
+      </w:r>
       <w:r>
         <w:rPr>
           <w:rFonts w:eastAsia="Times New Roman" w:cs="Arial"/>
@@ -747,6 +783,7 @@
           <w:color w:val="252525"/>
           <w:lang w:eastAsia="fr-FR"/>
         </w:rPr>
+        <w:lastRenderedPageBreak/>
         <w:t xml:space="preserve">5. </w:t>
       </w:r>
       <w:r>
@@ -835,18 +872,316 @@
         </w:rPr>
       </w:pPr>
     </w:p>
-    <w:p/>
     <w:p>
       <w:r>
-        <w:br w:type="page"/>
+        <w:t>On citera en exemple :</w:t>
       </w:r>
     </w:p>
     <w:p>
       <w:pPr>
+        <w:rPr>
+          <w:sz w:val="24"/>
+          <w:szCs w:val="24"/>
+        </w:rPr>
+      </w:pPr>
+      <w:r>
+        <w:rPr>
+          <w:sz w:val="24"/>
+          <w:szCs w:val="24"/>
+        </w:rPr>
+        <w:t xml:space="preserve"> </w:t>
+      </w:r>
+      <w:r>
+        <w:rPr>
+          <w:rFonts w:cs="Open Sans"/>
+          <w:color w:val="222222"/>
+          <w:sz w:val="24"/>
+          <w:szCs w:val="24"/>
+          <w:shd w:val="clear" w:color="auto" w:fill="FFFFFF"/>
+        </w:rPr>
+        <w:t xml:space="preserve">Sonia Androwkha, Annie Jézégou. </w:t>
+      </w:r>
+      <w:r>
+        <w:rPr>
+          <w:rFonts w:cs="Open Sans"/>
+          <w:b/>
+          <w:color w:val="222222"/>
+          <w:sz w:val="24"/>
+          <w:szCs w:val="24"/>
+          <w:shd w:val="clear" w:color="auto" w:fill="FFFFFF"/>
+        </w:rPr>
+        <w:t>La présence socio-cognitive lors d'une activité collective et à distance synchrone : une étude empirique réalisée auprès de trois groupes d'enseignants en situation de formation</w:t>
+      </w:r>
+      <w:r>
+        <w:rPr>
+          <w:rFonts w:cs="Open Sans"/>
+          <w:color w:val="222222"/>
+          <w:sz w:val="24"/>
+          <w:szCs w:val="24"/>
+          <w:shd w:val="clear" w:color="auto" w:fill="FFFFFF"/>
+        </w:rPr>
+        <w:t>. </w:t>
+      </w:r>
+      <w:r>
+        <w:rPr>
+          <w:rFonts w:cs="Open Sans"/>
+          <w:i/>
+          <w:iCs/>
+          <w:color w:val="222222"/>
+          <w:sz w:val="24"/>
+          <w:szCs w:val="24"/>
+          <w:shd w:val="clear" w:color="auto" w:fill="FFFFFF"/>
+        </w:rPr>
+        <w:t>Revue Internationale des Technologies en Pédagogie Universitaire</w:t>
+      </w:r>
+      <w:r>
+        <w:rPr>
+          <w:rFonts w:cs="Open Sans"/>
+          <w:color w:val="222222"/>
+          <w:sz w:val="24"/>
+          <w:szCs w:val="24"/>
+          <w:shd w:val="clear" w:color="auto" w:fill="FFFFFF"/>
+        </w:rPr>
+        <w:t>, Conférence des recteurs et principaux des universités du Québec [CREPUQ], 2019, 16 (3), pp.22-38. </w:t>
+      </w:r>
+      <w:hyperlink r:id="rId12" w:tgtFrame="_blank" w:history="1">
+        <w:r>
+          <w:rPr>
+            <w:rStyle w:val="Lienhypertexte"/>
+            <w:rFonts w:hAnsi="Cambria Math" w:cs="Cambria Math"/>
+            <w:color w:val="AE2573"/>
+            <w:sz w:val="24"/>
+            <w:szCs w:val="24"/>
+            <w:shd w:val="clear" w:color="auto" w:fill="FFFFFF"/>
+          </w:rPr>
+          <w:t>⟨</w:t>
+        </w:r>
+        <w:r>
+          <w:rPr>
+            <w:rStyle w:val="Lienhypertexte"/>
+            <w:rFonts w:cs="Open Sans"/>
+            <w:color w:val="AE2573"/>
+            <w:sz w:val="24"/>
+            <w:szCs w:val="24"/>
+            <w:shd w:val="clear" w:color="auto" w:fill="FFFFFF"/>
+          </w:rPr>
+          <w:t>10.18162/ritpu-2019-v16n3-02</w:t>
+        </w:r>
+        <w:r>
+          <w:rPr>
+            <w:rStyle w:val="Lienhypertexte"/>
+            <w:rFonts w:hAnsi="Cambria Math" w:cs="Cambria Math"/>
+            <w:color w:val="AE2573"/>
+            <w:sz w:val="24"/>
+            <w:szCs w:val="24"/>
+            <w:shd w:val="clear" w:color="auto" w:fill="FFFFFF"/>
+          </w:rPr>
+          <w:t>⟩</w:t>
+        </w:r>
+      </w:hyperlink>
+      <w:r>
+        <w:rPr>
+          <w:rFonts w:cs="Open Sans"/>
+          <w:color w:val="222222"/>
+          <w:sz w:val="24"/>
+          <w:szCs w:val="24"/>
+          <w:shd w:val="clear" w:color="auto" w:fill="FFFFFF"/>
+        </w:rPr>
+        <w:t>. </w:t>
+      </w:r>
+      <w:hyperlink r:id="rId13" w:tgtFrame="_blank" w:history="1">
+        <w:r>
+          <w:rPr>
+            <w:rStyle w:val="Lienhypertexte"/>
+            <w:rFonts w:hAnsi="Cambria Math" w:cs="Cambria Math"/>
+            <w:color w:val="AE2573"/>
+            <w:sz w:val="24"/>
+            <w:szCs w:val="24"/>
+            <w:shd w:val="clear" w:color="auto" w:fill="FFFFFF"/>
+          </w:rPr>
+          <w:t>⟨</w:t>
+        </w:r>
+        <w:r>
+          <w:rPr>
+            <w:rStyle w:val="Lienhypertexte"/>
+            <w:rFonts w:cs="Open Sans"/>
+            <w:color w:val="AE2573"/>
+            <w:sz w:val="24"/>
+            <w:szCs w:val="24"/>
+            <w:shd w:val="clear" w:color="auto" w:fill="FFFFFF"/>
+          </w:rPr>
+          <w:t>halshs-02424153</w:t>
+        </w:r>
+        <w:r>
+          <w:rPr>
+            <w:rStyle w:val="Lienhypertexte"/>
+            <w:rFonts w:hAnsi="Cambria Math" w:cs="Cambria Math"/>
+            <w:color w:val="AE2573"/>
+            <w:sz w:val="24"/>
+            <w:szCs w:val="24"/>
+            <w:shd w:val="clear" w:color="auto" w:fill="FFFFFF"/>
+          </w:rPr>
+          <w:t>⟩</w:t>
+        </w:r>
+      </w:hyperlink>
+    </w:p>
+    <w:p>
+      <w:pPr>
+        <w:pStyle w:val="Paragraphedeliste"/>
+        <w:numPr>
+          <w:ilvl w:val="0"/>
+          <w:numId w:val="31"/>
+        </w:numPr>
+        <w:jc w:val="both"/>
+      </w:pPr>
+      <w:r>
+        <w:t>Objectif de la recherche :</w:t>
+      </w:r>
+    </w:p>
+    <w:p>
+      <w:pPr>
+        <w:pStyle w:val="Paragraphedeliste"/>
+        <w:jc w:val="both"/>
+      </w:pPr>
+      <w:r>
+        <w:t>La recherche visait à déterminer dans quelle mesure les interactions sociales entre des enseignants — réalisant une activité collective et à distance dans le cadre d’une session de formation — généraient une présence sociocognitive au sein d’une classe virtuelle</w:t>
+      </w:r>
+    </w:p>
+    <w:p>
+      <w:pPr>
+        <w:pStyle w:val="Paragraphedeliste"/>
+        <w:numPr>
+          <w:ilvl w:val="0"/>
+          <w:numId w:val="31"/>
+        </w:numPr>
+      </w:pPr>
+      <w:r>
+        <w:t>Éléments théoriques :</w:t>
+      </w:r>
+    </w:p>
+    <w:p>
+      <w:pPr>
+        <w:pStyle w:val="Paragraphedeliste"/>
+      </w:pPr>
+      <w:r>
+        <w:t>la perspective transactionnelle de l’action (</w:t>
+      </w:r>
+      <w:r>
+        <w:t>Dewey, J. et Bentley, A.-F. (1949). Knowing and the known. Dans R. Handy et E. C. Harwood (dir.), Useful procedures of inquiry (p. 97-209). Great Barrington, US : Behavioral Research Council. Récupéré du site de l’American Institute for Economic Research : http://aier.org</w:t>
+      </w:r>
+      <w:r>
+        <w:t>)</w:t>
+      </w:r>
+    </w:p>
+    <w:p>
+      <w:pPr>
+        <w:pStyle w:val="Paragraphedeliste"/>
+        <w:numPr>
+          <w:ilvl w:val="0"/>
+          <w:numId w:val="31"/>
+        </w:numPr>
+      </w:pPr>
+      <w:r>
+        <w:t>Conceptualisation</w:t>
+      </w:r>
+    </w:p>
+    <w:p>
+      <w:pPr>
+        <w:pStyle w:val="Paragraphedeliste"/>
+        <w:numPr>
+          <w:ilvl w:val="0"/>
+          <w:numId w:val="31"/>
+        </w:numPr>
+        <w:jc w:val="both"/>
+      </w:pPr>
+      <w:r>
+        <w:t>Le principal concept utilisé est la « présence à distance » en contexte de e-learning. Elle se fonde sur les concepts de conflit socio-cognitif, d’interdépendance sociale, de collaboration contradictoire et d’</w:t>
+      </w:r>
+      <w:r>
+        <w:rPr>
+          <w:i/>
+        </w:rPr>
+        <w:t>awareness</w:t>
+      </w:r>
+      <w:r>
+        <w:t>.</w:t>
+      </w:r>
+    </w:p>
+    <w:p>
+      <w:pPr>
+        <w:pStyle w:val="Paragraphedeliste"/>
+        <w:numPr>
+          <w:ilvl w:val="0"/>
+          <w:numId w:val="31"/>
+        </w:numPr>
+        <w:jc w:val="both"/>
+      </w:pPr>
+      <w:r>
+        <w:t>Méthode :</w:t>
+      </w:r>
+      <w:r>
+        <w:br/>
+        <w:t>Observation d’une activité en classe virtuelle</w:t>
+      </w:r>
+    </w:p>
+    <w:p>
+      <w:pPr>
+        <w:pStyle w:val="Paragraphedeliste"/>
+        <w:numPr>
+          <w:ilvl w:val="0"/>
+          <w:numId w:val="31"/>
+        </w:numPr>
+        <w:jc w:val="both"/>
+      </w:pPr>
+      <w:r>
+        <w:t xml:space="preserve">Outils : </w:t>
+      </w:r>
+      <w:r>
+        <w:t>:</w:t>
+      </w:r>
+      <w:r>
+        <w:br/>
+      </w:r>
+      <w:r>
+        <w:t>une grille d’indicateurs interactionnels</w:t>
+      </w:r>
+    </w:p>
+    <w:p>
+      <w:pPr>
+        <w:pStyle w:val="Paragraphedeliste"/>
+        <w:numPr>
+          <w:ilvl w:val="0"/>
+          <w:numId w:val="31"/>
+        </w:numPr>
+        <w:jc w:val="both"/>
+      </w:pPr>
+      <w:r>
+        <w:t>Résultats :</w:t>
+      </w:r>
+      <w:r>
+        <w:br/>
+      </w:r>
+      <w:r>
+        <w:t>l’émergence d’une présence sociocognitive, issue des transactions entre ces enseignants, tendrait à être influencée par le fonctionnement même du groupe au sein duquel se réalise l’activité collective.</w:t>
+      </w:r>
+    </w:p>
+    <w:p>
+      <w:pPr>
+        <w:pStyle w:val="Paragraphedeliste"/>
+        <w:rPr>
+          <w:rFonts w:ascii="Helvetica" w:hAnsi="Helvetica"/>
+          <w:color w:val="4A4A4A"/>
+          <w:sz w:val="18"/>
+          <w:szCs w:val="18"/>
+          <w:shd w:val="clear" w:color="auto" w:fill="F8F8F8"/>
+        </w:rPr>
+      </w:pPr>
+    </w:p>
+    <w:p>
+      <w:pPr>
         <w:pStyle w:val="Question"/>
       </w:pPr>
       <w:r>
-        <w:lastRenderedPageBreak/>
         <w:t>Question 15 :</w:t>
       </w:r>
     </w:p>
@@ -1045,9 +1380,8 @@
           <w:sz w:val="22"/>
           <w:szCs w:val="22"/>
         </w:rPr>
-        <w:t xml:space="preserve">(champ de connaissance portant sur le problème, concepts utilisés), et le définition de l’objet de la </w:t>
-      </w:r>
-      <w:proofErr w:type="gramStart"/>
+        <w:t>(champ de connaissance portant sur le problème, concepts utilisés), et le définition de l’objet de la recherche</w:t>
+      </w:r>
       <w:r>
         <w:rPr>
           <w:rFonts w:asciiTheme="minorHAnsi" w:hAnsiTheme="minorHAnsi" w:cs="Arial"/>
@@ -1055,9 +1389,8 @@
           <w:sz w:val="22"/>
           <w:szCs w:val="22"/>
         </w:rPr>
-        <w:t>recherche(</w:t>
-      </w:r>
-      <w:proofErr w:type="gramEnd"/>
+        <w:t xml:space="preserve"> </w:t>
+      </w:r>
       <w:r>
         <w:rPr>
           <w:rFonts w:asciiTheme="minorHAnsi" w:hAnsiTheme="minorHAnsi" w:cs="Arial"/>
@@ -1065,7 +1398,280 @@
           <w:sz w:val="22"/>
           <w:szCs w:val="22"/>
         </w:rPr>
-        <w:t>sur quoi porter l’attention).</w:t>
+        <w:t>(sur quoi porter l’attention).</w:t>
+      </w:r>
+    </w:p>
+    <w:p>
+      <w:pPr>
+        <w:pStyle w:val="NormalWeb"/>
+        <w:shd w:val="clear" w:color="auto" w:fill="FFFFFF"/>
+        <w:spacing w:before="120" w:after="120"/>
+        <w:rPr>
+          <w:rFonts w:asciiTheme="minorHAnsi" w:hAnsiTheme="minorHAnsi" w:cs="Arial"/>
+          <w:color w:val="252525"/>
+          <w:sz w:val="22"/>
+          <w:szCs w:val="22"/>
+        </w:rPr>
+      </w:pPr>
+    </w:p>
+    <w:p>
+      <w:pPr>
+        <w:pStyle w:val="NormalWeb"/>
+        <w:shd w:val="clear" w:color="auto" w:fill="FFFFFF"/>
+        <w:spacing w:before="120" w:after="120"/>
+        <w:rPr>
+          <w:rFonts w:asciiTheme="minorHAnsi" w:hAnsiTheme="minorHAnsi" w:cs="Arial"/>
+          <w:color w:val="252525"/>
+          <w:sz w:val="22"/>
+          <w:szCs w:val="22"/>
+        </w:rPr>
+      </w:pPr>
+      <w:r>
+        <w:rPr>
+          <w:rFonts w:asciiTheme="minorHAnsi" w:hAnsiTheme="minorHAnsi" w:cs="Arial"/>
+          <w:color w:val="252525"/>
+          <w:sz w:val="22"/>
+          <w:szCs w:val="22"/>
+        </w:rPr>
+        <w:t xml:space="preserve">Un chercheur « </w:t>
+      </w:r>
+      <w:r>
+        <w:rPr>
+          <w:rFonts w:asciiTheme="minorHAnsi" w:hAnsiTheme="minorHAnsi" w:cs="Arial"/>
+          <w:i/>
+          <w:color w:val="252525"/>
+          <w:sz w:val="22"/>
+          <w:szCs w:val="22"/>
+        </w:rPr>
+        <w:t>partant à la recherche d’une connaissance, part à la recherche d’une réponse</w:t>
+      </w:r>
+      <w:r>
+        <w:rPr>
+          <w:rFonts w:asciiTheme="minorHAnsi" w:hAnsiTheme="minorHAnsi" w:cs="Arial"/>
+          <w:color w:val="252525"/>
+          <w:sz w:val="22"/>
+          <w:szCs w:val="22"/>
+        </w:rPr>
+        <w:t xml:space="preserve"> ». En effet, l’objet est «</w:t>
+      </w:r>
+      <w:r>
+        <w:rPr>
+          <w:rFonts w:asciiTheme="minorHAnsi" w:hAnsiTheme="minorHAnsi" w:cs="Arial"/>
+          <w:color w:val="252525"/>
+          <w:sz w:val="22"/>
+          <w:szCs w:val="22"/>
+        </w:rPr>
+        <w:t xml:space="preserve"> </w:t>
+      </w:r>
+      <w:r>
+        <w:rPr>
+          <w:rFonts w:asciiTheme="minorHAnsi" w:hAnsiTheme="minorHAnsi" w:cs="Arial"/>
+          <w:i/>
+          <w:color w:val="252525"/>
+          <w:sz w:val="22"/>
+          <w:szCs w:val="22"/>
+        </w:rPr>
+        <w:t xml:space="preserve">un élément clé du processus de recherche </w:t>
+      </w:r>
+      <w:r>
+        <w:rPr>
+          <w:rFonts w:asciiTheme="minorHAnsi" w:hAnsiTheme="minorHAnsi" w:cs="Arial"/>
+          <w:color w:val="252525"/>
+          <w:sz w:val="22"/>
+          <w:szCs w:val="22"/>
+        </w:rPr>
+        <w:t>», et c’est au travers de cet objet q</w:t>
+      </w:r>
+      <w:r>
+        <w:rPr>
+          <w:rFonts w:asciiTheme="minorHAnsi" w:hAnsiTheme="minorHAnsi" w:cs="Arial"/>
+          <w:color w:val="252525"/>
+          <w:sz w:val="22"/>
+          <w:szCs w:val="22"/>
+        </w:rPr>
+        <w:t xml:space="preserve">ue le chercheur « </w:t>
+      </w:r>
+      <w:r>
+        <w:rPr>
+          <w:rFonts w:asciiTheme="minorHAnsi" w:hAnsiTheme="minorHAnsi" w:cs="Arial"/>
+          <w:i/>
+          <w:color w:val="252525"/>
+          <w:sz w:val="22"/>
+          <w:szCs w:val="22"/>
+        </w:rPr>
+        <w:t>interroge les aspects de la réalité qu’il souhaite découvrir, qu’il tente de développer une</w:t>
+      </w:r>
+      <w:r>
+        <w:rPr>
+          <w:rFonts w:asciiTheme="minorHAnsi" w:hAnsiTheme="minorHAnsi" w:cs="Arial"/>
+          <w:i/>
+          <w:color w:val="252525"/>
+          <w:sz w:val="22"/>
+          <w:szCs w:val="22"/>
+        </w:rPr>
+        <w:t xml:space="preserve"> </w:t>
+      </w:r>
+      <w:r>
+        <w:rPr>
+          <w:rFonts w:asciiTheme="minorHAnsi" w:hAnsiTheme="minorHAnsi" w:cs="Arial"/>
+          <w:i/>
+          <w:color w:val="252525"/>
+          <w:sz w:val="22"/>
+          <w:szCs w:val="22"/>
+        </w:rPr>
+        <w:t>compréhension de cette réalité</w:t>
+      </w:r>
+      <w:r>
+        <w:rPr>
+          <w:rFonts w:asciiTheme="minorHAnsi" w:hAnsiTheme="minorHAnsi" w:cs="Arial"/>
+          <w:color w:val="252525"/>
+          <w:sz w:val="22"/>
+          <w:szCs w:val="22"/>
+        </w:rPr>
+        <w:t xml:space="preserve"> »</w:t>
+      </w:r>
+      <w:r>
+        <w:rPr>
+          <w:rFonts w:asciiTheme="minorHAnsi" w:hAnsiTheme="minorHAnsi" w:cs="Arial"/>
+          <w:color w:val="252525"/>
+          <w:sz w:val="22"/>
+          <w:szCs w:val="22"/>
+        </w:rPr>
+        <w:t>(</w:t>
+      </w:r>
+      <w:r>
+        <w:t xml:space="preserve"> </w:t>
+      </w:r>
+      <w:r>
+        <w:rPr>
+          <w:rFonts w:asciiTheme="minorHAnsi" w:hAnsiTheme="minorHAnsi" w:cs="Arial"/>
+          <w:color w:val="252525"/>
+          <w:sz w:val="22"/>
+          <w:szCs w:val="22"/>
+        </w:rPr>
+        <w:t>Allard-Poesi, F., Maréchal, C.-G., (in Thiétart et coll., 2004), Méthodes de</w:t>
+      </w:r>
+      <w:r>
+        <w:rPr>
+          <w:rFonts w:asciiTheme="minorHAnsi" w:hAnsiTheme="minorHAnsi" w:cs="Arial"/>
+          <w:color w:val="252525"/>
+          <w:sz w:val="22"/>
+          <w:szCs w:val="22"/>
+        </w:rPr>
+        <w:t xml:space="preserve"> </w:t>
+      </w:r>
+      <w:r>
+        <w:rPr>
+          <w:rFonts w:asciiTheme="minorHAnsi" w:hAnsiTheme="minorHAnsi" w:cs="Arial"/>
+          <w:color w:val="252525"/>
+          <w:sz w:val="22"/>
+          <w:szCs w:val="22"/>
+        </w:rPr>
+        <w:t>recherche en management, Paris, Dunod, 2ème édition, 2004</w:t>
+      </w:r>
+      <w:r>
+        <w:rPr>
+          <w:rFonts w:asciiTheme="minorHAnsi" w:hAnsiTheme="minorHAnsi" w:cs="Arial"/>
+          <w:color w:val="252525"/>
+          <w:sz w:val="22"/>
+          <w:szCs w:val="22"/>
+        </w:rPr>
+        <w:t>)</w:t>
+      </w:r>
+      <w:r>
+        <w:rPr>
+          <w:rFonts w:asciiTheme="minorHAnsi" w:hAnsiTheme="minorHAnsi" w:cs="Arial"/>
+          <w:color w:val="252525"/>
+          <w:sz w:val="22"/>
+          <w:szCs w:val="22"/>
+        </w:rPr>
+        <w:t>.</w:t>
+      </w:r>
+    </w:p>
+    <w:p>
+      <w:pPr>
+        <w:pStyle w:val="NormalWeb"/>
+        <w:shd w:val="clear" w:color="auto" w:fill="FFFFFF"/>
+        <w:spacing w:before="120" w:after="120"/>
+        <w:rPr>
+          <w:rFonts w:asciiTheme="minorHAnsi" w:hAnsiTheme="minorHAnsi" w:cs="Arial"/>
+          <w:color w:val="252525"/>
+          <w:sz w:val="22"/>
+          <w:szCs w:val="22"/>
+        </w:rPr>
+      </w:pPr>
+      <w:r>
+        <w:rPr>
+          <w:rFonts w:asciiTheme="minorHAnsi" w:hAnsiTheme="minorHAnsi" w:cs="Arial"/>
+          <w:color w:val="252525"/>
+          <w:sz w:val="22"/>
+          <w:szCs w:val="22"/>
+        </w:rPr>
+        <w:t xml:space="preserve">Northrop </w:t>
+      </w:r>
+      <w:r>
+        <w:rPr>
+          <w:rFonts w:asciiTheme="minorHAnsi" w:hAnsiTheme="minorHAnsi" w:cs="Arial"/>
+          <w:color w:val="252525"/>
+          <w:sz w:val="22"/>
+          <w:szCs w:val="22"/>
+        </w:rPr>
+        <w:t>(Grawitz M., Méthodes des sciences sociales, P</w:t>
+      </w:r>
+      <w:r>
+        <w:rPr>
+          <w:rFonts w:asciiTheme="minorHAnsi" w:hAnsiTheme="minorHAnsi" w:cs="Arial"/>
+          <w:color w:val="252525"/>
+          <w:sz w:val="22"/>
+          <w:szCs w:val="22"/>
+        </w:rPr>
+        <w:t>aris, Dalloz, 10e édition, 1996</w:t>
+      </w:r>
+      <w:r>
+        <w:rPr>
+          <w:rFonts w:asciiTheme="minorHAnsi" w:hAnsiTheme="minorHAnsi" w:cs="Arial"/>
+          <w:color w:val="252525"/>
+          <w:sz w:val="22"/>
+          <w:szCs w:val="22"/>
+        </w:rPr>
+        <w:t>) soul</w:t>
+      </w:r>
+      <w:r>
+        <w:rPr>
+          <w:rFonts w:asciiTheme="minorHAnsi" w:hAnsiTheme="minorHAnsi" w:cs="Arial"/>
+          <w:color w:val="252525"/>
+          <w:sz w:val="22"/>
+          <w:szCs w:val="22"/>
+        </w:rPr>
+        <w:t xml:space="preserve">igne que </w:t>
+      </w:r>
+      <w:r>
+        <w:rPr>
+          <w:rFonts w:asciiTheme="minorHAnsi" w:hAnsiTheme="minorHAnsi" w:cs="Arial"/>
+          <w:i/>
+          <w:color w:val="252525"/>
+          <w:sz w:val="22"/>
+          <w:szCs w:val="22"/>
+        </w:rPr>
+        <w:t>« la science ne commence pas avec des faits et des hypothèses mais avec un problème spécifique</w:t>
+      </w:r>
+      <w:r>
+        <w:rPr>
+          <w:rFonts w:asciiTheme="minorHAnsi" w:hAnsiTheme="minorHAnsi" w:cs="Arial"/>
+          <w:color w:val="252525"/>
+          <w:sz w:val="22"/>
+          <w:szCs w:val="22"/>
+        </w:rPr>
+        <w:t xml:space="preserve"> »</w:t>
+      </w:r>
+      <w:r>
+        <w:rPr>
+          <w:rFonts w:asciiTheme="minorHAnsi" w:hAnsiTheme="minorHAnsi" w:cs="Arial"/>
+          <w:color w:val="252525"/>
+          <w:sz w:val="22"/>
+          <w:szCs w:val="22"/>
+        </w:rPr>
+        <w:t>.</w:t>
       </w:r>
     </w:p>
     <w:p>
@@ -1176,7 +1782,7 @@
             <wp:cNvGraphicFramePr/>
             <a:graphic xmlns:a="http://schemas.openxmlformats.org/drawingml/2006/main">
               <a:graphicData uri="http://schemas.openxmlformats.org/drawingml/2006/diagram">
-                <dgm:relIds xmlns:dgm="http://schemas.openxmlformats.org/drawingml/2006/diagram" xmlns:r="http://schemas.openxmlformats.org/officeDocument/2006/relationships" r:dm="rId6" r:lo="rId7" r:qs="rId8" r:cs="rId9"/>
+                <dgm:relIds xmlns:dgm="http://schemas.openxmlformats.org/drawingml/2006/diagram" xmlns:r="http://schemas.openxmlformats.org/officeDocument/2006/relationships" r:dm="rId14" r:lo="rId15" r:qs="rId16" r:cs="rId17"/>
               </a:graphicData>
             </a:graphic>
           </wp:inline>
@@ -1304,19 +1910,8 @@
           <w:color w:val="000000"/>
           <w:lang w:eastAsia="fr-FR"/>
         </w:rPr>
-        <w:t> </w:t>
-      </w:r>
-      <w:proofErr w:type="gramStart"/>
-      <w:r>
-        <w:rPr>
-          <w:rFonts w:eastAsia="Times New Roman" w:cs="Arial"/>
-          <w:bCs/>
-          <w:color w:val="000000"/>
-          <w:lang w:eastAsia="fr-FR"/>
-        </w:rPr>
-        <w:t>:</w:t>
-      </w:r>
-      <w:proofErr w:type="gramEnd"/>
+        <w:t> :</w:t>
+      </w:r>
       <w:r>
         <w:rPr>
           <w:rFonts w:eastAsia="Times New Roman" w:cs="Arial"/>
@@ -1391,21 +1986,8 @@
           <w:sz w:val="22"/>
           <w:szCs w:val="22"/>
         </w:rPr>
-        <w:t> </w:t>
-      </w:r>
-      <w:proofErr w:type="gramStart"/>
-      <w:r>
-        <w:rPr>
-          <w:rStyle w:val="mw-headline"/>
-          <w:rFonts w:asciiTheme="minorHAnsi" w:hAnsiTheme="minorHAnsi" w:cs="Arial"/>
-          <w:b w:val="0"/>
-          <w:color w:val="000000"/>
-          <w:sz w:val="22"/>
-          <w:szCs w:val="22"/>
-        </w:rPr>
-        <w:t>:</w:t>
-      </w:r>
-      <w:proofErr w:type="gramEnd"/>
+        <w:t> :</w:t>
+      </w:r>
       <w:r>
         <w:rPr>
           <w:rStyle w:val="mw-headline"/>
@@ -1465,7 +2047,6 @@
           <w:szCs w:val="22"/>
         </w:rPr>
       </w:pPr>
-      <w:proofErr w:type="gramStart"/>
       <w:r>
         <w:rPr>
           <w:rStyle w:val="mw-headline"/>
@@ -1476,9 +2057,8 @@
           <w:szCs w:val="22"/>
         </w:rPr>
         <w:lastRenderedPageBreak/>
-        <w:t>lors</w:t>
-      </w:r>
-      <w:proofErr w:type="gramEnd"/>
+        <w:t xml:space="preserve">lors </w:t>
+      </w:r>
       <w:r>
         <w:rPr>
           <w:rStyle w:val="mw-headline"/>
@@ -1488,7 +2068,7 @@
           <w:sz w:val="22"/>
           <w:szCs w:val="22"/>
         </w:rPr>
-        <w:t xml:space="preserve"> </w:t>
+        <w:t xml:space="preserve"> d'une recherche mixte</w:t>
       </w:r>
       <w:r>
         <w:rPr>
@@ -1499,17 +2079,6 @@
           <w:sz w:val="22"/>
           <w:szCs w:val="22"/>
         </w:rPr>
-        <w:t xml:space="preserve"> d'une recherche mixte</w:t>
-      </w:r>
-      <w:r>
-        <w:rPr>
-          <w:rStyle w:val="mw-headline"/>
-          <w:rFonts w:asciiTheme="minorHAnsi" w:hAnsiTheme="minorHAnsi" w:cs="Arial"/>
-          <w:b w:val="0"/>
-          <w:color w:val="000000"/>
-          <w:sz w:val="22"/>
-          <w:szCs w:val="22"/>
-        </w:rPr>
         <w:t> </w:t>
       </w:r>
       <w:r>
@@ -1605,25 +2174,7 @@
           <w:sz w:val="24"/>
           <w:szCs w:val="24"/>
         </w:rPr>
-        <w:t xml:space="preserve">Qu'est-ce qu'une théorie? Donnez des exemples de théorie, au sens plus ou moins fort ou faible du terme, couramment utilisées dans les recherches en technologie éducative (ex: sentiment de présence, </w:t>
-      </w:r>
-      <w:proofErr w:type="spellStart"/>
-      <w:r>
-        <w:rPr>
-          <w:color w:val="5F497A" w:themeColor="accent4" w:themeShade="BF"/>
-          <w:sz w:val="24"/>
-          <w:szCs w:val="24"/>
-        </w:rPr>
-        <w:t>Jézégou</w:t>
-      </w:r>
-      <w:proofErr w:type="spellEnd"/>
-      <w:r>
-        <w:rPr>
-          <w:color w:val="5F497A" w:themeColor="accent4" w:themeShade="BF"/>
-          <w:sz w:val="24"/>
-          <w:szCs w:val="24"/>
-        </w:rPr>
-        <w:t xml:space="preserve"> 2010).</w:t>
+        <w:t>Qu'est-ce qu'une théorie? Donnez des exemples de théorie, au sens plus ou moins fort ou faible du terme, couramment utilisées dans les recherches en technologie éducative (ex: sentiment de présence, Jézégou 2010).</w:t>
       </w:r>
     </w:p>
     <w:p>
@@ -1645,13 +2196,8 @@
       <w:r>
         <w:t xml:space="preserve"> » (</w:t>
       </w:r>
-      <w:proofErr w:type="spellStart"/>
-      <w:r>
-        <w:t>Morfaux</w:t>
-      </w:r>
-      <w:proofErr w:type="spellEnd"/>
-      <w:r>
-        <w:t xml:space="preserve"> L.-M., Vocabulaire de la philosophie et des sciences humaines, Paris, A. Colin, 1980</w:t>
+      <w:r>
+        <w:t>Morfaux L.-M., Vocabulaire de la philosophie et des sciences humaines, Paris, A. Colin, 1980</w:t>
       </w:r>
       <w:r>
         <w:t>)</w:t>
@@ -1673,36 +2219,23 @@
         </w:rPr>
         <w:t xml:space="preserve">« </w:t>
       </w:r>
-      <w:proofErr w:type="gramStart"/>
       <w:r>
         <w:rPr>
           <w:i/>
         </w:rPr>
-        <w:t>la</w:t>
-      </w:r>
-      <w:proofErr w:type="gramEnd"/>
+        <w:t>la nécessité de théories même inexactes, même provisoires et limitées, pour ordonner la réalité, tracer un schéma d’</w:t>
+      </w:r>
       <w:r>
         <w:rPr>
           <w:i/>
         </w:rPr>
-        <w:t xml:space="preserve"> nécessité de théories même inexactes, même provisoires et limitées, pour ordonner la réalité, tracer un schéma d’</w:t>
-      </w:r>
-      <w:r>
-        <w:rPr>
-          <w:i/>
-        </w:rPr>
         <w:t>observation.»</w:t>
       </w:r>
       <w:r>
         <w:t xml:space="preserve"> (</w:t>
       </w:r>
-      <w:proofErr w:type="spellStart"/>
-      <w:r>
-        <w:t>Grawitz</w:t>
-      </w:r>
-      <w:proofErr w:type="spellEnd"/>
-      <w:r>
-        <w:t xml:space="preserve"> M., Méthodes des sciences sociales, Paris, Dalloz, 10e édition, 1996</w:t>
+      <w:r>
+        <w:t>Grawitz M., Méthodes des sciences sociales, Paris, Dalloz, 10e édition, 1996</w:t>
       </w:r>
       <w:r>
         <w:t>).</w:t>
@@ -1751,7 +2284,7 @@
         </w:rPr>
         <w:t xml:space="preserve"> théorie est un ensemble de </w:t>
       </w:r>
-      <w:hyperlink r:id="rId10" w:history="1">
+      <w:hyperlink r:id="rId18" w:history="1">
         <w:r>
           <w:rPr>
             <w:rFonts w:eastAsia="Times New Roman" w:cs="Times New Roman"/>
@@ -1773,18 +2306,8 @@
           <w:color w:val="000000"/>
           <w:lang w:eastAsia="fr-FR"/>
         </w:rPr>
-        <w:t xml:space="preserve">, au moins </w:t>
-      </w:r>
-      <w:proofErr w:type="gramStart"/>
-      <w:r>
-        <w:rPr>
-          <w:rFonts w:eastAsia="Times New Roman" w:cs="Times New Roman"/>
-          <w:color w:val="000000"/>
-          <w:lang w:eastAsia="fr-FR"/>
-        </w:rPr>
-        <w:t>deux ,</w:t>
-      </w:r>
-      <w:proofErr w:type="gramEnd"/>
+        <w:t>, au moins deux ,</w:t>
+      </w:r>
       <w:r>
         <w:rPr>
           <w:rFonts w:eastAsia="Times New Roman" w:cs="Times New Roman"/>
@@ -2035,124 +2558,7 @@
         <w:spacing w:before="100" w:beforeAutospacing="1" w:after="100" w:afterAutospacing="1" w:line="240" w:lineRule="auto"/>
       </w:pPr>
       <w:r>
-        <w:t xml:space="preserve">Oliver, M. (2011). </w:t>
-      </w:r>
-      <w:proofErr w:type="spellStart"/>
-      <w:r>
-        <w:t>Technological</w:t>
-      </w:r>
-      <w:proofErr w:type="spellEnd"/>
-      <w:r>
-        <w:t xml:space="preserve"> </w:t>
-      </w:r>
-      <w:proofErr w:type="spellStart"/>
-      <w:r>
-        <w:t>determinism</w:t>
-      </w:r>
-      <w:proofErr w:type="spellEnd"/>
-      <w:r>
-        <w:t xml:space="preserve"> in </w:t>
-      </w:r>
-      <w:proofErr w:type="spellStart"/>
-      <w:r>
-        <w:t>educational</w:t>
-      </w:r>
-      <w:proofErr w:type="spellEnd"/>
-      <w:r>
-        <w:t xml:space="preserve"> </w:t>
-      </w:r>
-      <w:proofErr w:type="spellStart"/>
-      <w:r>
-        <w:t>technology</w:t>
-      </w:r>
-      <w:proofErr w:type="spellEnd"/>
-      <w:r>
-        <w:t xml:space="preserve"> </w:t>
-      </w:r>
-      <w:proofErr w:type="spellStart"/>
-      <w:r>
-        <w:t>research</w:t>
-      </w:r>
-      <w:proofErr w:type="spellEnd"/>
-      <w:r>
-        <w:t xml:space="preserve"> : </w:t>
-      </w:r>
-      <w:proofErr w:type="spellStart"/>
-      <w:r>
-        <w:t>Some</w:t>
-      </w:r>
-      <w:proofErr w:type="spellEnd"/>
-      <w:r>
-        <w:t xml:space="preserve"> alternative </w:t>
-      </w:r>
-      <w:proofErr w:type="spellStart"/>
-      <w:r>
-        <w:t>ways</w:t>
-      </w:r>
-      <w:proofErr w:type="spellEnd"/>
-      <w:r>
-        <w:t xml:space="preserve"> of </w:t>
-      </w:r>
-      <w:proofErr w:type="spellStart"/>
-      <w:r>
-        <w:t>thinking</w:t>
-      </w:r>
-      <w:proofErr w:type="spellEnd"/>
-      <w:r>
-        <w:t xml:space="preserve"> about the </w:t>
-      </w:r>
-      <w:proofErr w:type="spellStart"/>
-      <w:r>
-        <w:t>relationship</w:t>
-      </w:r>
-      <w:proofErr w:type="spellEnd"/>
-      <w:r>
-        <w:t xml:space="preserve"> </w:t>
-      </w:r>
-      <w:proofErr w:type="spellStart"/>
-      <w:r>
-        <w:t>between</w:t>
-      </w:r>
-      <w:proofErr w:type="spellEnd"/>
-      <w:r>
-        <w:t xml:space="preserve"> </w:t>
-      </w:r>
-      <w:proofErr w:type="spellStart"/>
-      <w:r>
-        <w:t>learning</w:t>
-      </w:r>
-      <w:proofErr w:type="spellEnd"/>
-      <w:r>
-        <w:t xml:space="preserve"> and </w:t>
-      </w:r>
-      <w:proofErr w:type="spellStart"/>
-      <w:r>
-        <w:t>technology</w:t>
-      </w:r>
-      <w:proofErr w:type="spellEnd"/>
-      <w:r>
-        <w:t xml:space="preserve">. Journal of Computer </w:t>
-      </w:r>
-      <w:proofErr w:type="spellStart"/>
-      <w:r>
-        <w:t>Assisted</w:t>
-      </w:r>
-      <w:proofErr w:type="spellEnd"/>
-      <w:r>
-        <w:t xml:space="preserve"> Learning, 27(5), 373-384. </w:t>
-      </w:r>
-      <w:proofErr w:type="spellStart"/>
-      <w:proofErr w:type="gramStart"/>
-      <w:r>
-        <w:t>doi</w:t>
-      </w:r>
-      <w:proofErr w:type="spellEnd"/>
-      <w:r>
-        <w:t>:</w:t>
-      </w:r>
-      <w:proofErr w:type="gramEnd"/>
-      <w:r>
-        <w:t>10.1111/ j.1365-2729.2011.00406.x</w:t>
+        <w:t>Oliver, M. (2011). Technological determinism in educational technology research : Some alternative ways of thinking about the relationship between learning and technology. Journal of Computer Assisted Learning, 27(5), 373-384. doi:10.1111/ j.1365-2729.2011.00406.x</w:t>
       </w:r>
     </w:p>
     <w:p>
@@ -2175,23 +2581,10 @@
         <w:t xml:space="preserve">citer </w:t>
       </w:r>
       <w:r>
-        <w:t xml:space="preserve">la théorie de </w:t>
-      </w:r>
-      <w:proofErr w:type="gramStart"/>
-      <w:r>
-        <w:t>l’</w:t>
-      </w:r>
-      <w:r>
-        <w:t xml:space="preserve"> </w:t>
-      </w:r>
-      <w:proofErr w:type="spellStart"/>
-      <w:r>
-        <w:t>Instructional</w:t>
-      </w:r>
-      <w:proofErr w:type="spellEnd"/>
-      <w:proofErr w:type="gramEnd"/>
-      <w:r>
-        <w:t xml:space="preserve"> Transaction </w:t>
+        <w:t>la théorie de l’</w:t>
+      </w:r>
+      <w:r>
+        <w:t xml:space="preserve"> Instructional Transaction </w:t>
       </w:r>
       <w:r>
         <w:t>de  Merrill, 1999</w:t>
@@ -2220,81 +2613,9 @@
         <w:spacing w:before="100" w:beforeAutospacing="1" w:after="100" w:afterAutospacing="1" w:line="240" w:lineRule="auto"/>
       </w:pPr>
       <w:r>
-        <w:t xml:space="preserve">http://onlinelibrary.wiley.com/doi/10.1111/j.1468-0297.2007.02070.x/abstract. MERRILL M.D. (1999). </w:t>
-      </w:r>
-      <w:proofErr w:type="spellStart"/>
-      <w:r>
-        <w:t>Instructional</w:t>
-      </w:r>
-      <w:proofErr w:type="spellEnd"/>
-      <w:r>
-        <w:t xml:space="preserve"> transaction </w:t>
-      </w:r>
-      <w:proofErr w:type="spellStart"/>
-      <w:r>
-        <w:t>theory</w:t>
-      </w:r>
-      <w:proofErr w:type="spellEnd"/>
-      <w:r>
-        <w:t xml:space="preserve"> (ITT) : </w:t>
-      </w:r>
-      <w:proofErr w:type="spellStart"/>
-      <w:r>
-        <w:t>Instructional</w:t>
-      </w:r>
-      <w:proofErr w:type="spellEnd"/>
-      <w:r>
-        <w:t xml:space="preserve"> design </w:t>
-      </w:r>
-      <w:proofErr w:type="spellStart"/>
-      <w:r>
-        <w:t>based</w:t>
-      </w:r>
-      <w:proofErr w:type="spellEnd"/>
-      <w:r>
-        <w:t xml:space="preserve"> on </w:t>
-      </w:r>
-      <w:proofErr w:type="spellStart"/>
-      <w:r>
-        <w:t>knowledge</w:t>
-      </w:r>
-      <w:proofErr w:type="spellEnd"/>
-      <w:r>
-        <w:t xml:space="preserve"> </w:t>
-      </w:r>
-      <w:proofErr w:type="spellStart"/>
-      <w:r>
-        <w:t>objects</w:t>
-      </w:r>
-      <w:proofErr w:type="spellEnd"/>
-      <w:r>
-        <w:t xml:space="preserve">. </w:t>
-      </w:r>
-      <w:proofErr w:type="spellStart"/>
-      <w:r>
-        <w:t>Instructional</w:t>
-      </w:r>
-      <w:proofErr w:type="spellEnd"/>
-      <w:r>
-        <w:t xml:space="preserve"> design </w:t>
-      </w:r>
-      <w:proofErr w:type="spellStart"/>
-      <w:r>
-        <w:t>theories</w:t>
-      </w:r>
-      <w:proofErr w:type="spellEnd"/>
-      <w:r>
-        <w:t xml:space="preserve"> and </w:t>
-      </w:r>
-      <w:proofErr w:type="spellStart"/>
-      <w:r>
-        <w:t>models</w:t>
-      </w:r>
-      <w:proofErr w:type="spellEnd"/>
-      <w:r>
-        <w:t xml:space="preserve">, 2. </w:t>
-      </w:r>
-      <w:hyperlink r:id="rId11" w:history="1">
+        <w:t xml:space="preserve">http://onlinelibrary.wiley.com/doi/10.1111/j.1468-0297.2007.02070.x/abstract. MERRILL M.D. (1999). Instructional transaction theory (ITT) : Instructional design based on knowledge objects. Instructional design theories and models, 2. </w:t>
+      </w:r>
+      <w:hyperlink r:id="rId19" w:history="1">
         <w:r>
           <w:rPr>
             <w:rStyle w:val="Lienhypertexte"/>
@@ -2326,25 +2647,7 @@
           <w:color w:val="252525"/>
           <w:shd w:val="clear" w:color="auto" w:fill="FFFFFF"/>
         </w:rPr>
-        <w:t xml:space="preserve">La théorie de la charge cognitive a été développée par </w:t>
-      </w:r>
-      <w:proofErr w:type="spellStart"/>
-      <w:r>
-        <w:rPr>
-          <w:rFonts w:cs="Arial"/>
-          <w:color w:val="252525"/>
-          <w:shd w:val="clear" w:color="auto" w:fill="FFFFFF"/>
-        </w:rPr>
-        <w:t>Sweller</w:t>
-      </w:r>
-      <w:proofErr w:type="spellEnd"/>
-      <w:r>
-        <w:rPr>
-          <w:rFonts w:cs="Arial"/>
-          <w:color w:val="252525"/>
-          <w:shd w:val="clear" w:color="auto" w:fill="FFFFFF"/>
-        </w:rPr>
-        <w:t> : Comme la mémoire de travail est limitée, il est nécessaire que les informations utiles à l'accomplissement d'une tâche puissent rentrer dans les limites de la mémoire de travail.</w:t>
+        <w:t>La théorie de la charge cognitive a été développée par Sweller : Comme la mémoire de travail est limitée, il est nécessaire que les informations utiles à l'accomplissement d'une tâche puissent rentrer dans les limites de la mémoire de travail.</w:t>
       </w:r>
     </w:p>
     <w:p>
@@ -2356,77 +2659,8 @@
           <w:lang w:eastAsia="fr-FR"/>
         </w:rPr>
       </w:pPr>
-      <w:proofErr w:type="spellStart"/>
-      <w:r>
-        <w:t>Sweller</w:t>
-      </w:r>
-      <w:proofErr w:type="spellEnd"/>
-      <w:r>
-        <w:t xml:space="preserve">, J., Chandler, P., </w:t>
-      </w:r>
-      <w:proofErr w:type="spellStart"/>
-      <w:r>
-        <w:t>Tierney</w:t>
-      </w:r>
-      <w:proofErr w:type="spellEnd"/>
-      <w:r>
-        <w:t xml:space="preserve">, P. &amp; Cooper, M. (1990). Cognitive </w:t>
-      </w:r>
-      <w:proofErr w:type="spellStart"/>
-      <w:r>
-        <w:t>load</w:t>
-      </w:r>
-      <w:proofErr w:type="spellEnd"/>
-      <w:r>
-        <w:t xml:space="preserve"> as a factor in the </w:t>
-      </w:r>
-      <w:proofErr w:type="spellStart"/>
-      <w:r>
-        <w:t>structuring</w:t>
-      </w:r>
-      <w:proofErr w:type="spellEnd"/>
-      <w:r>
-        <w:t xml:space="preserve"> of </w:t>
-      </w:r>
-      <w:proofErr w:type="spellStart"/>
-      <w:r>
-        <w:t>technical</w:t>
-      </w:r>
-      <w:proofErr w:type="spellEnd"/>
-      <w:r>
-        <w:t xml:space="preserve"> </w:t>
-      </w:r>
-      <w:proofErr w:type="spellStart"/>
-      <w:r>
-        <w:t>material</w:t>
-      </w:r>
-      <w:proofErr w:type="spellEnd"/>
-      <w:r>
-        <w:t xml:space="preserve">. Journal of </w:t>
-      </w:r>
-      <w:proofErr w:type="spellStart"/>
-      <w:r>
-        <w:t>Experimental</w:t>
-      </w:r>
-      <w:proofErr w:type="spellEnd"/>
-      <w:r>
-        <w:t xml:space="preserve"> </w:t>
-      </w:r>
-      <w:proofErr w:type="spellStart"/>
-      <w:r>
-        <w:t>Psychology</w:t>
-      </w:r>
-      <w:proofErr w:type="spellEnd"/>
-      <w:r>
-        <w:t>: General</w:t>
-      </w:r>
-      <w:proofErr w:type="gramStart"/>
-      <w:r>
-        <w:t>,119</w:t>
-      </w:r>
-      <w:proofErr w:type="gramEnd"/>
-      <w:r>
-        <w:t>, 176-192</w:t>
+      <w:r>
+        <w:t>Sweller, J., Chandler, P., Tierney, P. &amp; Cooper, M. (1990). Cognitive load as a factor in the structuring of technical material. Journal of Experimental Psychology: General,119, 176-192</w:t>
       </w:r>
     </w:p>
     <w:p/>
@@ -2907,7 +3141,6 @@
         <w:t>Donnez un exemple.</w:t>
       </w:r>
     </w:p>
-    <w:p/>
     <w:p>
       <w:pPr>
         <w:rPr>
@@ -2918,163 +3151,56 @@
         <w:rPr>
           <w:b/>
         </w:rPr>
-        <w:t>Questionnaire</w:t>
+        <w:t>Entretiens</w:t>
       </w:r>
       <w:r>
         <w:rPr>
           <w:b/>
         </w:rPr>
-        <w:t> :</w:t>
+        <w:t xml:space="preserve"> : </w:t>
       </w:r>
     </w:p>
     <w:p>
       <w:r>
-        <w:t>Elle consiste à un ensemble de personnes, le plus souvent représentatif d’une population, une  série de questions relatives à leur situation sociale, professionnelle ou familiale.</w:t>
+        <w:t>C’</w:t>
+      </w:r>
+      <w:r>
+        <w:t>est un échange direct</w:t>
+      </w:r>
+      <w:r>
+        <w:t xml:space="preserve">  entre le chercheur et son interlocuteur qui exprime ses perceptions.</w:t>
+      </w:r>
+      <w:r>
+        <w:br/>
+        <w:t>Il est beaucoup moins directif que le questionnaire et exige su chercheur qu’il reste continuellement en éveil.</w:t>
+      </w:r>
+      <w:r>
+        <w:br/>
+        <w:t>Grawitz le définit comme :</w:t>
+      </w:r>
+      <w:r>
+        <w:t xml:space="preserve"> </w:t>
+      </w:r>
+      <w:r>
+        <w:t xml:space="preserve">« </w:t>
+      </w:r>
+      <w:r>
+        <w:rPr>
+          <w:i/>
+        </w:rPr>
+        <w:t>un procédé d’investigation scientifique, utilisant un processus de communication verbale, pour recueillir des informations, en relation avec le but fixé.</w:t>
+      </w:r>
+      <w:r>
+        <w:t xml:space="preserve"> » (Grawitz M., Méthodes des sciences sociales, Paris, Dalloz, 10e édition, 1996,p.742).</w:t>
       </w:r>
     </w:p>
     <w:p>
       <w:r>
-        <w:t>L’enquête par questionnaire se distingue du sondage, parce qu’elle vise</w:t>
-      </w:r>
-      <w:r>
-        <w:t xml:space="preserve"> : </w:t>
-      </w:r>
-      <w:r>
-        <w:t>la vérification d’hy</w:t>
-      </w:r>
-      <w:r>
-        <w:t>po</w:t>
-      </w:r>
-      <w:r>
-        <w:t>thèses.</w:t>
-      </w:r>
-    </w:p>
-    <w:p>
-      <w:r>
-        <w:t>Compte tenu du grand nombre de personnes généralement interrogées, le</w:t>
-      </w:r>
-      <w:r>
-        <w:t>s</w:t>
-      </w:r>
-      <w:r>
-        <w:t xml:space="preserve"> questions sont pré-codées de sorte que le répondant doive choisir obligatoirement ses réponses parmi celles proposées.</w:t>
-      </w:r>
-    </w:p>
-    <w:p>
-      <w:proofErr w:type="gramStart"/>
-      <w:r>
         <w:rPr>
           <w:u w:val="single"/>
         </w:rPr>
         <w:t>Avantages</w:t>
       </w:r>
-      <w:proofErr w:type="gramEnd"/>
-      <w:r>
-        <w:t> :</w:t>
-      </w:r>
-    </w:p>
-    <w:p>
-      <w:pPr>
-        <w:pStyle w:val="Paragraphedeliste"/>
-        <w:numPr>
-          <w:ilvl w:val="0"/>
-          <w:numId w:val="26"/>
-        </w:numPr>
-      </w:pPr>
-      <w:r>
-        <w:t>Possibilité de procéder à de nombreuses analyses statistiques ;</w:t>
-      </w:r>
-    </w:p>
-    <w:p>
-      <w:pPr>
-        <w:pStyle w:val="Paragraphedeliste"/>
-        <w:numPr>
-          <w:ilvl w:val="0"/>
-          <w:numId w:val="26"/>
-        </w:numPr>
-      </w:pPr>
-      <w:r>
-        <w:t>Possibilité parfois de repérer des sous-populations représentatives.</w:t>
-      </w:r>
-    </w:p>
-    <w:p>
-      <w:r>
-        <w:rPr>
-          <w:u w:val="single"/>
-        </w:rPr>
-        <w:t>Inconvénients</w:t>
-      </w:r>
-      <w:r>
-        <w:t> :</w:t>
-      </w:r>
-    </w:p>
-    <w:p>
-      <w:pPr>
-        <w:pStyle w:val="Paragraphedeliste"/>
-        <w:numPr>
-          <w:ilvl w:val="0"/>
-          <w:numId w:val="27"/>
-        </w:numPr>
-      </w:pPr>
-      <w:r>
-        <w:t>La lourdeur et le coût de la méthode ;</w:t>
-      </w:r>
-    </w:p>
-    <w:p>
-      <w:pPr>
-        <w:pStyle w:val="Paragraphedeliste"/>
-        <w:numPr>
-          <w:ilvl w:val="0"/>
-          <w:numId w:val="27"/>
-        </w:numPr>
-      </w:pPr>
-      <w:r>
-        <w:t>La fiabilité du dispositif est soumise à une sélection stricte des échantillons et des questions</w:t>
-      </w:r>
-    </w:p>
-    <w:p>
-      <w:pPr>
-        <w:rPr>
-          <w:b/>
-        </w:rPr>
-      </w:pPr>
-      <w:r>
-        <w:rPr>
-          <w:b/>
-        </w:rPr>
-        <w:t>Entretiens</w:t>
-      </w:r>
-      <w:r>
-        <w:rPr>
-          <w:b/>
-        </w:rPr>
-        <w:t xml:space="preserve"> : </w:t>
-      </w:r>
-    </w:p>
-    <w:p>
-      <w:r>
-        <w:t>C’</w:t>
-      </w:r>
-      <w:r>
-        <w:t>est un échange direct</w:t>
-      </w:r>
-      <w:r>
-        <w:t xml:space="preserve">  entre le chercheur et son interlocuteur qui exprime ses perceptions.</w:t>
-      </w:r>
-      <w:r>
-        <w:br/>
-        <w:t>Il est beaucoup moins directif que le questionnaire et exige su chercheur qu’il reste continuellement en éveil.</w:t>
-      </w:r>
-    </w:p>
-    <w:p>
-      <w:proofErr w:type="gramStart"/>
-      <w:r>
-        <w:rPr>
-          <w:u w:val="single"/>
-        </w:rPr>
-        <w:t>Avantages</w:t>
-      </w:r>
-      <w:proofErr w:type="gramEnd"/>
       <w:r>
         <w:t> :</w:t>
       </w:r>
@@ -3150,7 +3276,6 @@
         </w:numPr>
       </w:pPr>
       <w:r>
-        <w:lastRenderedPageBreak/>
         <w:t>Une analyse des biais est nécessaire, à commencer par l’influence de la posture du chercheur.</w:t>
       </w:r>
     </w:p>
@@ -3278,6 +3403,7 @@
         </w:numPr>
       </w:pPr>
       <w:r>
+        <w:lastRenderedPageBreak/>
         <w:t>L’interprétation n’est pas toujours facile.</w:t>
       </w:r>
     </w:p>
@@ -3462,7 +3588,6 @@
         </w:numPr>
       </w:pPr>
       <w:r>
-        <w:lastRenderedPageBreak/>
         <w:t xml:space="preserve">décoder les significations des discours ou des textes (analyse de représentations et de </w:t>
       </w:r>
     </w:p>
@@ -3471,13 +3596,8 @@
         <w:pStyle w:val="Paragraphedeliste"/>
         <w:ind w:left="759"/>
       </w:pPr>
-      <w:proofErr w:type="gramStart"/>
-      <w:r>
-        <w:t>discours</w:t>
-      </w:r>
-      <w:proofErr w:type="gramEnd"/>
-      <w:r>
-        <w:t>).</w:t>
+      <w:r>
+        <w:t>discours).</w:t>
       </w:r>
     </w:p>
     <w:p>
@@ -3502,6 +3622,56 @@
 </w:document>
 </file>
 
+<file path=word/endnotes.xml><?xml version="1.0" encoding="utf-8"?>
+<w:endnotes xmlns:ve="http://schemas.openxmlformats.org/markup-compatibility/2006" xmlns:o="urn:schemas-microsoft-com:office:office" xmlns:r="http://schemas.openxmlformats.org/officeDocument/2006/relationships" xmlns:m="http://schemas.openxmlformats.org/officeDocument/2006/math" xmlns:v="urn:schemas-microsoft-com:vml" xmlns:wp="http://schemas.openxmlformats.org/drawingml/2006/wordprocessingDrawing" xmlns:w10="urn:schemas-microsoft-com:office:word" xmlns:w="http://schemas.openxmlformats.org/wordprocessingml/2006/main" xmlns:wne="http://schemas.microsoft.com/office/word/2006/wordml">
+  <w:endnote w:type="separator" w:id="0">
+    <w:p>
+      <w:pPr>
+        <w:spacing w:after="0" w:line="240" w:lineRule="auto"/>
+      </w:pPr>
+      <w:r>
+        <w:separator/>
+      </w:r>
+    </w:p>
+  </w:endnote>
+  <w:endnote w:type="continuationSeparator" w:id="1">
+    <w:p>
+      <w:pPr>
+        <w:spacing w:after="0" w:line="240" w:lineRule="auto"/>
+      </w:pPr>
+      <w:r>
+        <w:continuationSeparator/>
+      </w:r>
+    </w:p>
+  </w:endnote>
+</w:endnotes>
+</file>
+
+<file path=word/footnotes.xml><?xml version="1.0" encoding="utf-8"?>
+<w:footnotes xmlns:ve="http://schemas.openxmlformats.org/markup-compatibility/2006" xmlns:o="urn:schemas-microsoft-com:office:office" xmlns:r="http://schemas.openxmlformats.org/officeDocument/2006/relationships" xmlns:m="http://schemas.openxmlformats.org/officeDocument/2006/math" xmlns:v="urn:schemas-microsoft-com:vml" xmlns:wp="http://schemas.openxmlformats.org/drawingml/2006/wordprocessingDrawing" xmlns:w10="urn:schemas-microsoft-com:office:word" xmlns:w="http://schemas.openxmlformats.org/wordprocessingml/2006/main" xmlns:wne="http://schemas.microsoft.com/office/word/2006/wordml">
+  <w:footnote w:type="separator" w:id="0">
+    <w:p>
+      <w:pPr>
+        <w:spacing w:after="0" w:line="240" w:lineRule="auto"/>
+      </w:pPr>
+      <w:r>
+        <w:separator/>
+      </w:r>
+    </w:p>
+  </w:footnote>
+  <w:footnote w:type="continuationSeparator" w:id="1">
+    <w:p>
+      <w:pPr>
+        <w:spacing w:after="0" w:line="240" w:lineRule="auto"/>
+      </w:pPr>
+      <w:r>
+        <w:continuationSeparator/>
+      </w:r>
+    </w:p>
+  </w:footnote>
+</w:footnotes>
+</file>
+
 <file path=word/numbering.xml><?xml version="1.0" encoding="utf-8"?>
 <w:numbering xmlns:ve="http://schemas.openxmlformats.org/markup-compatibility/2006" xmlns:o="urn:schemas-microsoft-com:office:office" xmlns:r="http://schemas.openxmlformats.org/officeDocument/2006/relationships" xmlns:m="http://schemas.openxmlformats.org/officeDocument/2006/math" xmlns:v="urn:schemas-microsoft-com:vml" xmlns:wp="http://schemas.openxmlformats.org/drawingml/2006/wordprocessingDrawing" xmlns:w10="urn:schemas-microsoft-com:office:word" xmlns:w="http://schemas.openxmlformats.org/wordprocessingml/2006/main" xmlns:wne="http://schemas.microsoft.com/office/word/2006/wordml">
   <w:abstractNum w:abstractNumId="0">
@@ -3916,6 +4086,119 @@
     </w:lvl>
   </w:abstractNum>
   <w:abstractNum w:abstractNumId="3">
+    <w:nsid w:val="12FE54DC"/>
+    <w:multiLevelType w:val="hybridMultilevel"/>
+    <w:tmpl w:val="1682EB26"/>
+    <w:lvl w:ilvl="0" w:tplc="040C0001">
+      <w:start w:val="1"/>
+      <w:numFmt w:val="bullet"/>
+      <w:lvlText w:val=""/>
+      <w:lvlJc w:val="left"/>
+      <w:pPr>
+        <w:ind w:left="720" w:hanging="360"/>
+      </w:pPr>
+      <w:rPr>
+        <w:rFonts w:ascii="Symbol" w:hAnsi="Symbol" w:hint="default"/>
+      </w:rPr>
+    </w:lvl>
+    <w:lvl w:ilvl="1" w:tplc="040C0003" w:tentative="1">
+      <w:start w:val="1"/>
+      <w:numFmt w:val="bullet"/>
+      <w:lvlText w:val="o"/>
+      <w:lvlJc w:val="left"/>
+      <w:pPr>
+        <w:ind w:left="1440" w:hanging="360"/>
+      </w:pPr>
+      <w:rPr>
+        <w:rFonts w:ascii="Courier New" w:hAnsi="Courier New" w:cs="Courier New" w:hint="default"/>
+      </w:rPr>
+    </w:lvl>
+    <w:lvl w:ilvl="2" w:tplc="040C0005" w:tentative="1">
+      <w:start w:val="1"/>
+      <w:numFmt w:val="bullet"/>
+      <w:lvlText w:val=""/>
+      <w:lvlJc w:val="left"/>
+      <w:pPr>
+        <w:ind w:left="2160" w:hanging="360"/>
+      </w:pPr>
+      <w:rPr>
+        <w:rFonts w:ascii="Wingdings" w:hAnsi="Wingdings" w:hint="default"/>
+      </w:rPr>
+    </w:lvl>
+    <w:lvl w:ilvl="3" w:tplc="040C0001" w:tentative="1">
+      <w:start w:val="1"/>
+      <w:numFmt w:val="bullet"/>
+      <w:lvlText w:val=""/>
+      <w:lvlJc w:val="left"/>
+      <w:pPr>
+        <w:ind w:left="2880" w:hanging="360"/>
+      </w:pPr>
+      <w:rPr>
+        <w:rFonts w:ascii="Symbol" w:hAnsi="Symbol" w:hint="default"/>
+      </w:rPr>
+    </w:lvl>
+    <w:lvl w:ilvl="4" w:tplc="040C0003" w:tentative="1">
+      <w:start w:val="1"/>
+      <w:numFmt w:val="bullet"/>
+      <w:lvlText w:val="o"/>
+      <w:lvlJc w:val="left"/>
+      <w:pPr>
+        <w:ind w:left="3600" w:hanging="360"/>
+      </w:pPr>
+      <w:rPr>
+        <w:rFonts w:ascii="Courier New" w:hAnsi="Courier New" w:cs="Courier New" w:hint="default"/>
+      </w:rPr>
+    </w:lvl>
+    <w:lvl w:ilvl="5" w:tplc="040C0005" w:tentative="1">
+      <w:start w:val="1"/>
+      <w:numFmt w:val="bullet"/>
+      <w:lvlText w:val=""/>
+      <w:lvlJc w:val="left"/>
+      <w:pPr>
+        <w:ind w:left="4320" w:hanging="360"/>
+      </w:pPr>
+      <w:rPr>
+        <w:rFonts w:ascii="Wingdings" w:hAnsi="Wingdings" w:hint="default"/>
+      </w:rPr>
+    </w:lvl>
+    <w:lvl w:ilvl="6" w:tplc="040C0001" w:tentative="1">
+      <w:start w:val="1"/>
+      <w:numFmt w:val="bullet"/>
+      <w:lvlText w:val=""/>
+      <w:lvlJc w:val="left"/>
+      <w:pPr>
+        <w:ind w:left="5040" w:hanging="360"/>
+      </w:pPr>
+      <w:rPr>
+        <w:rFonts w:ascii="Symbol" w:hAnsi="Symbol" w:hint="default"/>
+      </w:rPr>
+    </w:lvl>
+    <w:lvl w:ilvl="7" w:tplc="040C0003" w:tentative="1">
+      <w:start w:val="1"/>
+      <w:numFmt w:val="bullet"/>
+      <w:lvlText w:val="o"/>
+      <w:lvlJc w:val="left"/>
+      <w:pPr>
+        <w:ind w:left="5760" w:hanging="360"/>
+      </w:pPr>
+      <w:rPr>
+        <w:rFonts w:ascii="Courier New" w:hAnsi="Courier New" w:cs="Courier New" w:hint="default"/>
+      </w:rPr>
+    </w:lvl>
+    <w:lvl w:ilvl="8" w:tplc="040C0005" w:tentative="1">
+      <w:start w:val="1"/>
+      <w:numFmt w:val="bullet"/>
+      <w:lvlText w:val=""/>
+      <w:lvlJc w:val="left"/>
+      <w:pPr>
+        <w:ind w:left="6480" w:hanging="360"/>
+      </w:pPr>
+      <w:rPr>
+        <w:rFonts w:ascii="Wingdings" w:hAnsi="Wingdings" w:hint="default"/>
+      </w:rPr>
+    </w:lvl>
+  </w:abstractNum>
+  <w:abstractNum w:abstractNumId="4">
     <w:nsid w:val="15E6584C"/>
     <w:multiLevelType w:val="multilevel"/>
     <w:tmpl w:val="5E322132"/>
@@ -4064,7 +4347,7 @@
       </w:rPr>
     </w:lvl>
   </w:abstractNum>
-  <w:abstractNum w:abstractNumId="4">
+  <w:abstractNum w:abstractNumId="5">
     <w:nsid w:val="1A322145"/>
     <w:multiLevelType w:val="multilevel"/>
     <w:tmpl w:val="FDB0ED2C"/>
@@ -4213,7 +4496,7 @@
       </w:rPr>
     </w:lvl>
   </w:abstractNum>
-  <w:abstractNum w:abstractNumId="5">
+  <w:abstractNum w:abstractNumId="6">
     <w:nsid w:val="1CAC32B6"/>
     <w:multiLevelType w:val="hybridMultilevel"/>
     <w:tmpl w:val="4B4AB246"/>
@@ -4326,7 +4609,7 @@
       </w:rPr>
     </w:lvl>
   </w:abstractNum>
-  <w:abstractNum w:abstractNumId="6">
+  <w:abstractNum w:abstractNumId="7">
     <w:nsid w:val="1CE53E15"/>
     <w:multiLevelType w:val="hybridMultilevel"/>
     <w:tmpl w:val="C03E83DE"/>
@@ -4439,7 +4722,7 @@
       </w:rPr>
     </w:lvl>
   </w:abstractNum>
-  <w:abstractNum w:abstractNumId="7">
+  <w:abstractNum w:abstractNumId="8">
     <w:nsid w:val="1DCB1F4F"/>
     <w:multiLevelType w:val="multilevel"/>
     <w:tmpl w:val="A3BC0C80"/>
@@ -4588,7 +4871,7 @@
       </w:rPr>
     </w:lvl>
   </w:abstractNum>
-  <w:abstractNum w:abstractNumId="8">
+  <w:abstractNum w:abstractNumId="9">
     <w:nsid w:val="24324509"/>
     <w:multiLevelType w:val="hybridMultilevel"/>
     <w:tmpl w:val="4BF084CA"/>
@@ -4701,7 +4984,7 @@
       </w:rPr>
     </w:lvl>
   </w:abstractNum>
-  <w:abstractNum w:abstractNumId="9">
+  <w:abstractNum w:abstractNumId="10">
     <w:nsid w:val="27563DC0"/>
     <w:multiLevelType w:val="multilevel"/>
     <w:tmpl w:val="4C3AA3E4"/>
@@ -4850,7 +5133,7 @@
       </w:rPr>
     </w:lvl>
   </w:abstractNum>
-  <w:abstractNum w:abstractNumId="10">
+  <w:abstractNum w:abstractNumId="11">
     <w:nsid w:val="295860EA"/>
     <w:multiLevelType w:val="multilevel"/>
     <w:tmpl w:val="760AE332"/>
@@ -4999,7 +5282,7 @@
       </w:rPr>
     </w:lvl>
   </w:abstractNum>
-  <w:abstractNum w:abstractNumId="11">
+  <w:abstractNum w:abstractNumId="12">
     <w:nsid w:val="295D197B"/>
     <w:multiLevelType w:val="multilevel"/>
     <w:tmpl w:val="752A3DBA"/>
@@ -5148,7 +5431,7 @@
       </w:rPr>
     </w:lvl>
   </w:abstractNum>
-  <w:abstractNum w:abstractNumId="12">
+  <w:abstractNum w:abstractNumId="13">
     <w:nsid w:val="31E60A88"/>
     <w:multiLevelType w:val="multilevel"/>
     <w:tmpl w:val="4AF4E8C0"/>
@@ -5261,7 +5544,7 @@
       </w:pPr>
     </w:lvl>
   </w:abstractNum>
-  <w:abstractNum w:abstractNumId="13">
+  <w:abstractNum w:abstractNumId="14">
     <w:nsid w:val="33BB48D9"/>
     <w:multiLevelType w:val="multilevel"/>
     <w:tmpl w:val="F662A40A"/>
@@ -5410,7 +5693,7 @@
       </w:rPr>
     </w:lvl>
   </w:abstractNum>
-  <w:abstractNum w:abstractNumId="14">
+  <w:abstractNum w:abstractNumId="15">
     <w:nsid w:val="38EE3399"/>
     <w:multiLevelType w:val="hybridMultilevel"/>
     <w:tmpl w:val="5AB08176"/>
@@ -5523,7 +5806,7 @@
       </w:rPr>
     </w:lvl>
   </w:abstractNum>
-  <w:abstractNum w:abstractNumId="15">
+  <w:abstractNum w:abstractNumId="16">
     <w:nsid w:val="4455452B"/>
     <w:multiLevelType w:val="hybridMultilevel"/>
     <w:tmpl w:val="38D6CA48"/>
@@ -5636,7 +5919,7 @@
       </w:rPr>
     </w:lvl>
   </w:abstractNum>
-  <w:abstractNum w:abstractNumId="16">
+  <w:abstractNum w:abstractNumId="17">
     <w:nsid w:val="465206FF"/>
     <w:multiLevelType w:val="multilevel"/>
     <w:tmpl w:val="40008CB2"/>
@@ -5785,7 +6068,7 @@
       </w:rPr>
     </w:lvl>
   </w:abstractNum>
-  <w:abstractNum w:abstractNumId="17">
+  <w:abstractNum w:abstractNumId="18">
     <w:nsid w:val="495627E2"/>
     <w:multiLevelType w:val="hybridMultilevel"/>
     <w:tmpl w:val="92901B72"/>
@@ -5898,7 +6181,7 @@
       </w:rPr>
     </w:lvl>
   </w:abstractNum>
-  <w:abstractNum w:abstractNumId="18">
+  <w:abstractNum w:abstractNumId="19">
     <w:nsid w:val="4C4B2FF3"/>
     <w:multiLevelType w:val="multilevel"/>
     <w:tmpl w:val="8CE0E5BE"/>
@@ -6047,7 +6330,7 @@
       </w:rPr>
     </w:lvl>
   </w:abstractNum>
-  <w:abstractNum w:abstractNumId="19">
+  <w:abstractNum w:abstractNumId="20">
     <w:nsid w:val="4EC64698"/>
     <w:multiLevelType w:val="hybridMultilevel"/>
     <w:tmpl w:val="F0BC13C0"/>
@@ -6136,7 +6419,7 @@
       </w:pPr>
     </w:lvl>
   </w:abstractNum>
-  <w:abstractNum w:abstractNumId="20">
+  <w:abstractNum w:abstractNumId="21">
     <w:nsid w:val="508377C6"/>
     <w:multiLevelType w:val="multilevel"/>
     <w:tmpl w:val="571057C2"/>
@@ -6285,7 +6568,7 @@
       </w:rPr>
     </w:lvl>
   </w:abstractNum>
-  <w:abstractNum w:abstractNumId="21">
+  <w:abstractNum w:abstractNumId="22">
     <w:nsid w:val="563875AC"/>
     <w:multiLevelType w:val="multilevel"/>
     <w:tmpl w:val="1C86A544"/>
@@ -6434,7 +6717,7 @@
       </w:rPr>
     </w:lvl>
   </w:abstractNum>
-  <w:abstractNum w:abstractNumId="22">
+  <w:abstractNum w:abstractNumId="23">
     <w:nsid w:val="590D137D"/>
     <w:multiLevelType w:val="multilevel"/>
     <w:tmpl w:val="A86EF976"/>
@@ -6583,7 +6866,7 @@
       </w:rPr>
     </w:lvl>
   </w:abstractNum>
-  <w:abstractNum w:abstractNumId="23">
+  <w:abstractNum w:abstractNumId="24">
     <w:nsid w:val="5AED7334"/>
     <w:multiLevelType w:val="hybridMultilevel"/>
     <w:tmpl w:val="C702452E"/>
@@ -6696,7 +6979,7 @@
       </w:rPr>
     </w:lvl>
   </w:abstractNum>
-  <w:abstractNum w:abstractNumId="24">
+  <w:abstractNum w:abstractNumId="25">
     <w:nsid w:val="5CC66008"/>
     <w:multiLevelType w:val="multilevel"/>
     <w:tmpl w:val="A5FC60FC"/>
@@ -6845,7 +7128,7 @@
       </w:rPr>
     </w:lvl>
   </w:abstractNum>
-  <w:abstractNum w:abstractNumId="25">
+  <w:abstractNum w:abstractNumId="26">
     <w:nsid w:val="5CD75B7F"/>
     <w:multiLevelType w:val="multilevel"/>
     <w:tmpl w:val="E648F564"/>
@@ -6994,7 +7277,7 @@
       </w:rPr>
     </w:lvl>
   </w:abstractNum>
-  <w:abstractNum w:abstractNumId="26">
+  <w:abstractNum w:abstractNumId="27">
     <w:nsid w:val="670D2F5E"/>
     <w:multiLevelType w:val="multilevel"/>
     <w:tmpl w:val="E7402902"/>
@@ -7143,7 +7426,7 @@
       </w:rPr>
     </w:lvl>
   </w:abstractNum>
-  <w:abstractNum w:abstractNumId="27">
+  <w:abstractNum w:abstractNumId="28">
     <w:nsid w:val="6C3F690D"/>
     <w:multiLevelType w:val="hybridMultilevel"/>
     <w:tmpl w:val="CE5A0E86"/>
@@ -7256,7 +7539,7 @@
       </w:rPr>
     </w:lvl>
   </w:abstractNum>
-  <w:abstractNum w:abstractNumId="28">
+  <w:abstractNum w:abstractNumId="29">
     <w:nsid w:val="71D54F1E"/>
     <w:multiLevelType w:val="hybridMultilevel"/>
     <w:tmpl w:val="0E0C5ED2"/>
@@ -7369,7 +7652,7 @@
       </w:rPr>
     </w:lvl>
   </w:abstractNum>
-  <w:abstractNum w:abstractNumId="29">
+  <w:abstractNum w:abstractNumId="30">
     <w:nsid w:val="76A55D27"/>
     <w:multiLevelType w:val="multilevel"/>
     <w:tmpl w:val="EAD449A8"/>
@@ -7519,94 +7802,97 @@
     </w:lvl>
   </w:abstractNum>
   <w:num w:numId="1">
-    <w:abstractNumId w:val="10"/>
+    <w:abstractNumId w:val="11"/>
   </w:num>
   <w:num w:numId="2">
-    <w:abstractNumId w:val="18"/>
+    <w:abstractNumId w:val="19"/>
   </w:num>
   <w:num w:numId="3">
-    <w:abstractNumId w:val="4"/>
+    <w:abstractNumId w:val="5"/>
   </w:num>
   <w:num w:numId="4">
-    <w:abstractNumId w:val="11"/>
+    <w:abstractNumId w:val="12"/>
   </w:num>
   <w:num w:numId="5">
-    <w:abstractNumId w:val="13"/>
+    <w:abstractNumId w:val="14"/>
   </w:num>
   <w:num w:numId="6">
-    <w:abstractNumId w:val="16"/>
+    <w:abstractNumId w:val="17"/>
   </w:num>
   <w:num w:numId="7">
-    <w:abstractNumId w:val="3"/>
+    <w:abstractNumId w:val="4"/>
   </w:num>
   <w:num w:numId="8">
     <w:abstractNumId w:val="1"/>
   </w:num>
   <w:num w:numId="9">
+    <w:abstractNumId w:val="23"/>
+  </w:num>
+  <w:num w:numId="10">
+    <w:abstractNumId w:val="27"/>
+  </w:num>
+  <w:num w:numId="11">
     <w:abstractNumId w:val="22"/>
   </w:num>
-  <w:num w:numId="10">
+  <w:num w:numId="12">
     <w:abstractNumId w:val="26"/>
   </w:num>
-  <w:num w:numId="11">
+  <w:num w:numId="13">
+    <w:abstractNumId w:val="8"/>
+  </w:num>
+  <w:num w:numId="14">
+    <w:abstractNumId w:val="13"/>
+  </w:num>
+  <w:num w:numId="15">
     <w:abstractNumId w:val="21"/>
   </w:num>
-  <w:num w:numId="12">
-    <w:abstractNumId w:val="25"/>
-  </w:num>
-  <w:num w:numId="13">
-    <w:abstractNumId w:val="7"/>
-  </w:num>
-  <w:num w:numId="14">
-    <w:abstractNumId w:val="12"/>
-  </w:num>
-  <w:num w:numId="15">
-    <w:abstractNumId w:val="20"/>
-  </w:num>
   <w:num w:numId="16">
-    <w:abstractNumId w:val="28"/>
+    <w:abstractNumId w:val="29"/>
   </w:num>
   <w:num w:numId="17">
-    <w:abstractNumId w:val="9"/>
+    <w:abstractNumId w:val="10"/>
   </w:num>
   <w:num w:numId="18">
-    <w:abstractNumId w:val="29"/>
+    <w:abstractNumId w:val="30"/>
   </w:num>
   <w:num w:numId="19">
     <w:abstractNumId w:val="0"/>
   </w:num>
   <w:num w:numId="20">
-    <w:abstractNumId w:val="27"/>
+    <w:abstractNumId w:val="28"/>
   </w:num>
   <w:num w:numId="21">
-    <w:abstractNumId w:val="24"/>
+    <w:abstractNumId w:val="25"/>
   </w:num>
   <w:num w:numId="22">
     <w:abstractNumId w:val="2"/>
   </w:num>
   <w:num w:numId="23">
-    <w:abstractNumId w:val="17"/>
+    <w:abstractNumId w:val="18"/>
   </w:num>
   <w:num w:numId="24">
-    <w:abstractNumId w:val="19"/>
+    <w:abstractNumId w:val="20"/>
   </w:num>
   <w:num w:numId="25">
-    <w:abstractNumId w:val="14"/>
+    <w:abstractNumId w:val="15"/>
   </w:num>
   <w:num w:numId="26">
-    <w:abstractNumId w:val="23"/>
+    <w:abstractNumId w:val="24"/>
   </w:num>
   <w:num w:numId="27">
-    <w:abstractNumId w:val="8"/>
+    <w:abstractNumId w:val="9"/>
   </w:num>
   <w:num w:numId="28">
+    <w:abstractNumId w:val="7"/>
+  </w:num>
+  <w:num w:numId="29">
     <w:abstractNumId w:val="6"/>
   </w:num>
-  <w:num w:numId="29">
-    <w:abstractNumId w:val="5"/>
+  <w:num w:numId="30">
+    <w:abstractNumId w:val="16"/>
   </w:num>
-  <w:num w:numId="30">
-    <w:abstractNumId w:val="15"/>
+  <w:num w:numId="31">
+    <w:abstractNumId w:val="3"/>
   </w:num>
 </w:numbering>
 </file>
@@ -7986,6 +8272,80 @@
       <w:szCs w:val="16"/>
     </w:rPr>
   </w:style>
+  <w:style w:type="table" w:styleId="Grilledutableau">
+    <w:name w:val="Table Grid"/>
+    <w:basedOn w:val="TableauNormal"/>
+    <w:uiPriority w:val="59"/>
+    <w:rsid w:val="00637E26"/>
+    <w:pPr>
+      <w:spacing w:after="0" w:line="240" w:lineRule="auto"/>
+    </w:pPr>
+    <w:tblPr>
+      <w:tblInd w:w="0" w:type="dxa"/>
+      <w:tblBorders>
+        <w:top w:val="single" w:sz="4" w:space="0" w:color="000000" w:themeColor="text1"/>
+        <w:left w:val="single" w:sz="4" w:space="0" w:color="000000" w:themeColor="text1"/>
+        <w:bottom w:val="single" w:sz="4" w:space="0" w:color="000000" w:themeColor="text1"/>
+        <w:right w:val="single" w:sz="4" w:space="0" w:color="000000" w:themeColor="text1"/>
+        <w:insideH w:val="single" w:sz="4" w:space="0" w:color="000000" w:themeColor="text1"/>
+        <w:insideV w:val="single" w:sz="4" w:space="0" w:color="000000" w:themeColor="text1"/>
+      </w:tblBorders>
+      <w:tblCellMar>
+        <w:top w:w="0" w:type="dxa"/>
+        <w:left w:w="108" w:type="dxa"/>
+        <w:bottom w:w="0" w:type="dxa"/>
+        <w:right w:w="108" w:type="dxa"/>
+      </w:tblCellMar>
+    </w:tblPr>
+  </w:style>
+  <w:style w:type="paragraph" w:styleId="En-tte">
+    <w:name w:val="header"/>
+    <w:basedOn w:val="Normal"/>
+    <w:link w:val="En-tteCar"/>
+    <w:uiPriority w:val="99"/>
+    <w:semiHidden/>
+    <w:unhideWhenUsed/>
+    <w:rsid w:val="00B10EDD"/>
+    <w:pPr>
+      <w:tabs>
+        <w:tab w:val="center" w:pos="4536"/>
+        <w:tab w:val="right" w:pos="9072"/>
+      </w:tabs>
+      <w:spacing w:after="0" w:line="240" w:lineRule="auto"/>
+    </w:pPr>
+  </w:style>
+  <w:style w:type="character" w:customStyle="1" w:styleId="En-tteCar">
+    <w:name w:val="En-tête Car"/>
+    <w:basedOn w:val="Policepardfaut"/>
+    <w:link w:val="En-tte"/>
+    <w:uiPriority w:val="99"/>
+    <w:semiHidden/>
+    <w:rsid w:val="00B10EDD"/>
+  </w:style>
+  <w:style w:type="paragraph" w:styleId="Pieddepage">
+    <w:name w:val="footer"/>
+    <w:basedOn w:val="Normal"/>
+    <w:link w:val="PieddepageCar"/>
+    <w:uiPriority w:val="99"/>
+    <w:semiHidden/>
+    <w:unhideWhenUsed/>
+    <w:rsid w:val="00B10EDD"/>
+    <w:pPr>
+      <w:tabs>
+        <w:tab w:val="center" w:pos="4536"/>
+        <w:tab w:val="right" w:pos="9072"/>
+      </w:tabs>
+      <w:spacing w:after="0" w:line="240" w:lineRule="auto"/>
+    </w:pPr>
+  </w:style>
+  <w:style w:type="character" w:customStyle="1" w:styleId="PieddepageCar">
+    <w:name w:val="Pied de page Car"/>
+    <w:basedOn w:val="Policepardfaut"/>
+    <w:link w:val="Pieddepage"/>
+    <w:uiPriority w:val="99"/>
+    <w:semiHidden/>
+    <w:rsid w:val="00B10EDD"/>
+  </w:style>
 </w:styles>
 </file>
 
@@ -8736,7 +9096,1522 @@
 </dgm:colorsDef>
 </file>
 
+<file path=word/diagrams/colors2.xml><?xml version="1.0" encoding="utf-8"?>
+<dgm:colorsDef xmlns:dgm="http://schemas.openxmlformats.org/drawingml/2006/diagram" xmlns:a="http://schemas.openxmlformats.org/drawingml/2006/main" uniqueId="urn:microsoft.com/office/officeart/2005/8/colors/accent2_2">
+  <dgm:title val=""/>
+  <dgm:desc val=""/>
+  <dgm:catLst>
+    <dgm:cat type="accent2" pri="11200"/>
+  </dgm:catLst>
+  <dgm:styleLbl name="node0">
+    <dgm:fillClrLst meth="repeat">
+      <a:schemeClr val="accent2"/>
+    </dgm:fillClrLst>
+    <dgm:linClrLst meth="repeat">
+      <a:schemeClr val="lt1"/>
+    </dgm:linClrLst>
+    <dgm:effectClrLst/>
+    <dgm:txLinClrLst/>
+    <dgm:txFillClrLst/>
+    <dgm:txEffectClrLst/>
+  </dgm:styleLbl>
+  <dgm:styleLbl name="node1">
+    <dgm:fillClrLst meth="repeat">
+      <a:schemeClr val="accent2"/>
+    </dgm:fillClrLst>
+    <dgm:linClrLst meth="repeat">
+      <a:schemeClr val="lt1"/>
+    </dgm:linClrLst>
+    <dgm:effectClrLst/>
+    <dgm:txLinClrLst/>
+    <dgm:txFillClrLst/>
+    <dgm:txEffectClrLst/>
+  </dgm:styleLbl>
+  <dgm:styleLbl name="alignNode1">
+    <dgm:fillClrLst meth="repeat">
+      <a:schemeClr val="accent2"/>
+    </dgm:fillClrLst>
+    <dgm:linClrLst meth="repeat">
+      <a:schemeClr val="accent2"/>
+    </dgm:linClrLst>
+    <dgm:effectClrLst/>
+    <dgm:txLinClrLst/>
+    <dgm:txFillClrLst/>
+    <dgm:txEffectClrLst/>
+  </dgm:styleLbl>
+  <dgm:styleLbl name="lnNode1">
+    <dgm:fillClrLst meth="repeat">
+      <a:schemeClr val="accent2"/>
+    </dgm:fillClrLst>
+    <dgm:linClrLst meth="repeat">
+      <a:schemeClr val="lt1"/>
+    </dgm:linClrLst>
+    <dgm:effectClrLst/>
+    <dgm:txLinClrLst/>
+    <dgm:txFillClrLst/>
+    <dgm:txEffectClrLst/>
+  </dgm:styleLbl>
+  <dgm:styleLbl name="vennNode1">
+    <dgm:fillClrLst meth="repeat">
+      <a:schemeClr val="accent2">
+        <a:alpha val="50000"/>
+      </a:schemeClr>
+    </dgm:fillClrLst>
+    <dgm:linClrLst meth="repeat">
+      <a:schemeClr val="lt1"/>
+    </dgm:linClrLst>
+    <dgm:effectClrLst/>
+    <dgm:txLinClrLst/>
+    <dgm:txFillClrLst/>
+    <dgm:txEffectClrLst/>
+  </dgm:styleLbl>
+  <dgm:styleLbl name="node2">
+    <dgm:fillClrLst meth="repeat">
+      <a:schemeClr val="accent2"/>
+    </dgm:fillClrLst>
+    <dgm:linClrLst meth="repeat">
+      <a:schemeClr val="lt1"/>
+    </dgm:linClrLst>
+    <dgm:effectClrLst/>
+    <dgm:txLinClrLst/>
+    <dgm:txFillClrLst/>
+    <dgm:txEffectClrLst/>
+  </dgm:styleLbl>
+  <dgm:styleLbl name="node3">
+    <dgm:fillClrLst meth="repeat">
+      <a:schemeClr val="accent2"/>
+    </dgm:fillClrLst>
+    <dgm:linClrLst meth="repeat">
+      <a:schemeClr val="lt1"/>
+    </dgm:linClrLst>
+    <dgm:effectClrLst/>
+    <dgm:txLinClrLst/>
+    <dgm:txFillClrLst/>
+    <dgm:txEffectClrLst/>
+  </dgm:styleLbl>
+  <dgm:styleLbl name="node4">
+    <dgm:fillClrLst meth="repeat">
+      <a:schemeClr val="accent2"/>
+    </dgm:fillClrLst>
+    <dgm:linClrLst meth="repeat">
+      <a:schemeClr val="lt1"/>
+    </dgm:linClrLst>
+    <dgm:effectClrLst/>
+    <dgm:txLinClrLst/>
+    <dgm:txFillClrLst/>
+    <dgm:txEffectClrLst/>
+  </dgm:styleLbl>
+  <dgm:styleLbl name="fgImgPlace1">
+    <dgm:fillClrLst meth="repeat">
+      <a:schemeClr val="accent2">
+        <a:tint val="50000"/>
+      </a:schemeClr>
+    </dgm:fillClrLst>
+    <dgm:linClrLst meth="repeat">
+      <a:schemeClr val="lt1"/>
+    </dgm:linClrLst>
+    <dgm:effectClrLst/>
+    <dgm:txLinClrLst/>
+    <dgm:txFillClrLst meth="repeat">
+      <a:schemeClr val="lt1"/>
+    </dgm:txFillClrLst>
+    <dgm:txEffectClrLst/>
+  </dgm:styleLbl>
+  <dgm:styleLbl name="alignImgPlace1">
+    <dgm:fillClrLst meth="repeat">
+      <a:schemeClr val="accent2">
+        <a:tint val="50000"/>
+      </a:schemeClr>
+    </dgm:fillClrLst>
+    <dgm:linClrLst meth="repeat">
+      <a:schemeClr val="lt1"/>
+    </dgm:linClrLst>
+    <dgm:effectClrLst/>
+    <dgm:txLinClrLst/>
+    <dgm:txFillClrLst meth="repeat">
+      <a:schemeClr val="lt1"/>
+    </dgm:txFillClrLst>
+    <dgm:txEffectClrLst/>
+  </dgm:styleLbl>
+  <dgm:styleLbl name="bgImgPlace1">
+    <dgm:fillClrLst meth="repeat">
+      <a:schemeClr val="accent2">
+        <a:tint val="50000"/>
+      </a:schemeClr>
+    </dgm:fillClrLst>
+    <dgm:linClrLst meth="repeat">
+      <a:schemeClr val="lt1"/>
+    </dgm:linClrLst>
+    <dgm:effectClrLst/>
+    <dgm:txLinClrLst/>
+    <dgm:txFillClrLst meth="repeat">
+      <a:schemeClr val="lt1"/>
+    </dgm:txFillClrLst>
+    <dgm:txEffectClrLst/>
+  </dgm:styleLbl>
+  <dgm:styleLbl name="sibTrans2D1">
+    <dgm:fillClrLst meth="repeat">
+      <a:schemeClr val="accent2">
+        <a:tint val="60000"/>
+      </a:schemeClr>
+    </dgm:fillClrLst>
+    <dgm:linClrLst meth="repeat">
+      <a:schemeClr val="accent2">
+        <a:tint val="60000"/>
+      </a:schemeClr>
+    </dgm:linClrLst>
+    <dgm:effectClrLst/>
+    <dgm:txLinClrLst/>
+    <dgm:txFillClrLst/>
+    <dgm:txEffectClrLst/>
+  </dgm:styleLbl>
+  <dgm:styleLbl name="fgSibTrans2D1">
+    <dgm:fillClrLst meth="repeat">
+      <a:schemeClr val="accent2">
+        <a:tint val="60000"/>
+      </a:schemeClr>
+    </dgm:fillClrLst>
+    <dgm:linClrLst meth="repeat">
+      <a:schemeClr val="accent2">
+        <a:tint val="60000"/>
+      </a:schemeClr>
+    </dgm:linClrLst>
+    <dgm:effectClrLst/>
+    <dgm:txLinClrLst/>
+    <dgm:txFillClrLst/>
+    <dgm:txEffectClrLst/>
+  </dgm:styleLbl>
+  <dgm:styleLbl name="bgSibTrans2D1">
+    <dgm:fillClrLst meth="repeat">
+      <a:schemeClr val="accent2">
+        <a:tint val="60000"/>
+      </a:schemeClr>
+    </dgm:fillClrLst>
+    <dgm:linClrLst meth="repeat">
+      <a:schemeClr val="accent2">
+        <a:tint val="60000"/>
+      </a:schemeClr>
+    </dgm:linClrLst>
+    <dgm:effectClrLst/>
+    <dgm:txLinClrLst/>
+    <dgm:txFillClrLst/>
+    <dgm:txEffectClrLst/>
+  </dgm:styleLbl>
+  <dgm:styleLbl name="sibTrans1D1">
+    <dgm:fillClrLst meth="repeat">
+      <a:schemeClr val="accent2"/>
+    </dgm:fillClrLst>
+    <dgm:linClrLst meth="repeat">
+      <a:schemeClr val="accent2"/>
+    </dgm:linClrLst>
+    <dgm:effectClrLst/>
+    <dgm:txLinClrLst/>
+    <dgm:txFillClrLst meth="repeat">
+      <a:schemeClr val="tx1"/>
+    </dgm:txFillClrLst>
+    <dgm:txEffectClrLst/>
+  </dgm:styleLbl>
+  <dgm:styleLbl name="callout">
+    <dgm:fillClrLst meth="repeat">
+      <a:schemeClr val="accent2"/>
+    </dgm:fillClrLst>
+    <dgm:linClrLst meth="repeat">
+      <a:schemeClr val="accent2">
+        <a:tint val="50000"/>
+      </a:schemeClr>
+    </dgm:linClrLst>
+    <dgm:effectClrLst/>
+    <dgm:txLinClrLst/>
+    <dgm:txFillClrLst meth="repeat">
+      <a:schemeClr val="tx1"/>
+    </dgm:txFillClrLst>
+    <dgm:txEffectClrLst/>
+  </dgm:styleLbl>
+  <dgm:styleLbl name="asst0">
+    <dgm:fillClrLst meth="repeat">
+      <a:schemeClr val="accent2"/>
+    </dgm:fillClrLst>
+    <dgm:linClrLst meth="repeat">
+      <a:schemeClr val="lt1"/>
+    </dgm:linClrLst>
+    <dgm:effectClrLst/>
+    <dgm:txLinClrLst/>
+    <dgm:txFillClrLst/>
+    <dgm:txEffectClrLst/>
+  </dgm:styleLbl>
+  <dgm:styleLbl name="asst1">
+    <dgm:fillClrLst meth="repeat">
+      <a:schemeClr val="accent2"/>
+    </dgm:fillClrLst>
+    <dgm:linClrLst meth="repeat">
+      <a:schemeClr val="lt1"/>
+    </dgm:linClrLst>
+    <dgm:effectClrLst/>
+    <dgm:txLinClrLst/>
+    <dgm:txFillClrLst/>
+    <dgm:txEffectClrLst/>
+  </dgm:styleLbl>
+  <dgm:styleLbl name="asst2">
+    <dgm:fillClrLst meth="repeat">
+      <a:schemeClr val="accent2"/>
+    </dgm:fillClrLst>
+    <dgm:linClrLst meth="repeat">
+      <a:schemeClr val="lt1"/>
+    </dgm:linClrLst>
+    <dgm:effectClrLst/>
+    <dgm:txLinClrLst/>
+    <dgm:txFillClrLst/>
+    <dgm:txEffectClrLst/>
+  </dgm:styleLbl>
+  <dgm:styleLbl name="asst3">
+    <dgm:fillClrLst meth="repeat">
+      <a:schemeClr val="accent2"/>
+    </dgm:fillClrLst>
+    <dgm:linClrLst meth="repeat">
+      <a:schemeClr val="lt1"/>
+    </dgm:linClrLst>
+    <dgm:effectClrLst/>
+    <dgm:txLinClrLst/>
+    <dgm:txFillClrLst/>
+    <dgm:txEffectClrLst/>
+  </dgm:styleLbl>
+  <dgm:styleLbl name="asst4">
+    <dgm:fillClrLst meth="repeat">
+      <a:schemeClr val="accent2"/>
+    </dgm:fillClrLst>
+    <dgm:linClrLst meth="repeat">
+      <a:schemeClr val="lt1"/>
+    </dgm:linClrLst>
+    <dgm:effectClrLst/>
+    <dgm:txLinClrLst/>
+    <dgm:txFillClrLst/>
+    <dgm:txEffectClrLst/>
+  </dgm:styleLbl>
+  <dgm:styleLbl name="parChTrans2D1">
+    <dgm:fillClrLst meth="repeat">
+      <a:schemeClr val="accent2">
+        <a:tint val="60000"/>
+      </a:schemeClr>
+    </dgm:fillClrLst>
+    <dgm:linClrLst meth="repeat">
+      <a:schemeClr val="accent2">
+        <a:tint val="60000"/>
+      </a:schemeClr>
+    </dgm:linClrLst>
+    <dgm:effectClrLst/>
+    <dgm:txLinClrLst/>
+    <dgm:txFillClrLst meth="repeat">
+      <a:schemeClr val="lt1"/>
+    </dgm:txFillClrLst>
+    <dgm:txEffectClrLst/>
+  </dgm:styleLbl>
+  <dgm:styleLbl name="parChTrans2D2">
+    <dgm:fillClrLst meth="repeat">
+      <a:schemeClr val="accent2"/>
+    </dgm:fillClrLst>
+    <dgm:linClrLst meth="repeat">
+      <a:schemeClr val="accent2"/>
+    </dgm:linClrLst>
+    <dgm:effectClrLst/>
+    <dgm:txLinClrLst/>
+    <dgm:txFillClrLst meth="repeat">
+      <a:schemeClr val="lt1"/>
+    </dgm:txFillClrLst>
+    <dgm:txEffectClrLst/>
+  </dgm:styleLbl>
+  <dgm:styleLbl name="parChTrans2D3">
+    <dgm:fillClrLst meth="repeat">
+      <a:schemeClr val="accent2"/>
+    </dgm:fillClrLst>
+    <dgm:linClrLst meth="repeat">
+      <a:schemeClr val="accent2"/>
+    </dgm:linClrLst>
+    <dgm:effectClrLst/>
+    <dgm:txLinClrLst/>
+    <dgm:txFillClrLst meth="repeat">
+      <a:schemeClr val="lt1"/>
+    </dgm:txFillClrLst>
+    <dgm:txEffectClrLst/>
+  </dgm:styleLbl>
+  <dgm:styleLbl name="parChTrans2D4">
+    <dgm:fillClrLst meth="repeat">
+      <a:schemeClr val="accent2"/>
+    </dgm:fillClrLst>
+    <dgm:linClrLst meth="repeat">
+      <a:schemeClr val="accent2"/>
+    </dgm:linClrLst>
+    <dgm:effectClrLst/>
+    <dgm:txLinClrLst/>
+    <dgm:txFillClrLst meth="repeat">
+      <a:schemeClr val="lt1"/>
+    </dgm:txFillClrLst>
+    <dgm:txEffectClrLst/>
+  </dgm:styleLbl>
+  <dgm:styleLbl name="parChTrans1D1">
+    <dgm:fillClrLst meth="repeat">
+      <a:schemeClr val="accent2"/>
+    </dgm:fillClrLst>
+    <dgm:linClrLst meth="repeat">
+      <a:schemeClr val="accent2">
+        <a:shade val="60000"/>
+      </a:schemeClr>
+    </dgm:linClrLst>
+    <dgm:effectClrLst/>
+    <dgm:txLinClrLst/>
+    <dgm:txFillClrLst meth="repeat">
+      <a:schemeClr val="tx1"/>
+    </dgm:txFillClrLst>
+    <dgm:txEffectClrLst/>
+  </dgm:styleLbl>
+  <dgm:styleLbl name="parChTrans1D2">
+    <dgm:fillClrLst meth="repeat">
+      <a:schemeClr val="accent2"/>
+    </dgm:fillClrLst>
+    <dgm:linClrLst meth="repeat">
+      <a:schemeClr val="accent2">
+        <a:shade val="60000"/>
+      </a:schemeClr>
+    </dgm:linClrLst>
+    <dgm:effectClrLst/>
+    <dgm:txLinClrLst/>
+    <dgm:txFillClrLst meth="repeat">
+      <a:schemeClr val="tx1"/>
+    </dgm:txFillClrLst>
+    <dgm:txEffectClrLst/>
+  </dgm:styleLbl>
+  <dgm:styleLbl name="parChTrans1D3">
+    <dgm:fillClrLst meth="repeat">
+      <a:schemeClr val="accent2"/>
+    </dgm:fillClrLst>
+    <dgm:linClrLst meth="repeat">
+      <a:schemeClr val="accent2">
+        <a:shade val="80000"/>
+      </a:schemeClr>
+    </dgm:linClrLst>
+    <dgm:effectClrLst/>
+    <dgm:txLinClrLst/>
+    <dgm:txFillClrLst meth="repeat">
+      <a:schemeClr val="tx1"/>
+    </dgm:txFillClrLst>
+    <dgm:txEffectClrLst/>
+  </dgm:styleLbl>
+  <dgm:styleLbl name="parChTrans1D4">
+    <dgm:fillClrLst meth="repeat">
+      <a:schemeClr val="accent2"/>
+    </dgm:fillClrLst>
+    <dgm:linClrLst meth="repeat">
+      <a:schemeClr val="accent2">
+        <a:shade val="80000"/>
+      </a:schemeClr>
+    </dgm:linClrLst>
+    <dgm:effectClrLst/>
+    <dgm:txLinClrLst/>
+    <dgm:txFillClrLst meth="repeat">
+      <a:schemeClr val="tx1"/>
+    </dgm:txFillClrLst>
+    <dgm:txEffectClrLst/>
+  </dgm:styleLbl>
+  <dgm:styleLbl name="fgAcc1">
+    <dgm:fillClrLst meth="repeat">
+      <a:schemeClr val="lt1">
+        <a:alpha val="90000"/>
+      </a:schemeClr>
+    </dgm:fillClrLst>
+    <dgm:linClrLst meth="repeat">
+      <a:schemeClr val="accent2"/>
+    </dgm:linClrLst>
+    <dgm:effectClrLst/>
+    <dgm:txLinClrLst/>
+    <dgm:txFillClrLst meth="repeat">
+      <a:schemeClr val="dk1"/>
+    </dgm:txFillClrLst>
+    <dgm:txEffectClrLst/>
+  </dgm:styleLbl>
+  <dgm:styleLbl name="conFgAcc1">
+    <dgm:fillClrLst meth="repeat">
+      <a:schemeClr val="lt1">
+        <a:alpha val="90000"/>
+      </a:schemeClr>
+    </dgm:fillClrLst>
+    <dgm:linClrLst meth="repeat">
+      <a:schemeClr val="accent2"/>
+    </dgm:linClrLst>
+    <dgm:effectClrLst/>
+    <dgm:txLinClrLst/>
+    <dgm:txFillClrLst meth="repeat">
+      <a:schemeClr val="dk1"/>
+    </dgm:txFillClrLst>
+    <dgm:txEffectClrLst/>
+  </dgm:styleLbl>
+  <dgm:styleLbl name="alignAcc1">
+    <dgm:fillClrLst meth="repeat">
+      <a:schemeClr val="lt1">
+        <a:alpha val="90000"/>
+      </a:schemeClr>
+    </dgm:fillClrLst>
+    <dgm:linClrLst meth="repeat">
+      <a:schemeClr val="accent2"/>
+    </dgm:linClrLst>
+    <dgm:effectClrLst/>
+    <dgm:txLinClrLst/>
+    <dgm:txFillClrLst meth="repeat">
+      <a:schemeClr val="dk1"/>
+    </dgm:txFillClrLst>
+    <dgm:txEffectClrLst/>
+  </dgm:styleLbl>
+  <dgm:styleLbl name="trAlignAcc1">
+    <dgm:fillClrLst meth="repeat">
+      <a:schemeClr val="lt1">
+        <a:alpha val="40000"/>
+      </a:schemeClr>
+    </dgm:fillClrLst>
+    <dgm:linClrLst meth="repeat">
+      <a:schemeClr val="accent2"/>
+    </dgm:linClrLst>
+    <dgm:effectClrLst/>
+    <dgm:txLinClrLst/>
+    <dgm:txFillClrLst meth="repeat">
+      <a:schemeClr val="dk1"/>
+    </dgm:txFillClrLst>
+    <dgm:txEffectClrLst/>
+  </dgm:styleLbl>
+  <dgm:styleLbl name="bgAcc1">
+    <dgm:fillClrLst meth="repeat">
+      <a:schemeClr val="lt1">
+        <a:alpha val="90000"/>
+      </a:schemeClr>
+    </dgm:fillClrLst>
+    <dgm:linClrLst meth="repeat">
+      <a:schemeClr val="accent2"/>
+    </dgm:linClrLst>
+    <dgm:effectClrLst/>
+    <dgm:txLinClrLst/>
+    <dgm:txFillClrLst meth="repeat">
+      <a:schemeClr val="dk1"/>
+    </dgm:txFillClrLst>
+    <dgm:txEffectClrLst/>
+  </dgm:styleLbl>
+  <dgm:styleLbl name="solidFgAcc1">
+    <dgm:fillClrLst meth="repeat">
+      <a:schemeClr val="lt1"/>
+    </dgm:fillClrLst>
+    <dgm:linClrLst meth="repeat">
+      <a:schemeClr val="accent2"/>
+    </dgm:linClrLst>
+    <dgm:effectClrLst/>
+    <dgm:txLinClrLst/>
+    <dgm:txFillClrLst meth="repeat">
+      <a:schemeClr val="dk1"/>
+    </dgm:txFillClrLst>
+    <dgm:txEffectClrLst/>
+  </dgm:styleLbl>
+  <dgm:styleLbl name="solidAlignAcc1">
+    <dgm:fillClrLst meth="repeat">
+      <a:schemeClr val="lt1"/>
+    </dgm:fillClrLst>
+    <dgm:linClrLst meth="repeat">
+      <a:schemeClr val="accent2"/>
+    </dgm:linClrLst>
+    <dgm:effectClrLst/>
+    <dgm:txLinClrLst/>
+    <dgm:txFillClrLst meth="repeat">
+      <a:schemeClr val="dk1"/>
+    </dgm:txFillClrLst>
+    <dgm:txEffectClrLst/>
+  </dgm:styleLbl>
+  <dgm:styleLbl name="solidBgAcc1">
+    <dgm:fillClrLst meth="repeat">
+      <a:schemeClr val="lt1"/>
+    </dgm:fillClrLst>
+    <dgm:linClrLst meth="repeat">
+      <a:schemeClr val="accent2"/>
+    </dgm:linClrLst>
+    <dgm:effectClrLst/>
+    <dgm:txLinClrLst/>
+    <dgm:txFillClrLst meth="repeat">
+      <a:schemeClr val="dk1"/>
+    </dgm:txFillClrLst>
+    <dgm:txEffectClrLst/>
+  </dgm:styleLbl>
+  <dgm:styleLbl name="fgAccFollowNode1">
+    <dgm:fillClrLst meth="repeat">
+      <a:schemeClr val="accent2">
+        <a:alpha val="90000"/>
+        <a:tint val="40000"/>
+      </a:schemeClr>
+    </dgm:fillClrLst>
+    <dgm:linClrLst meth="repeat">
+      <a:schemeClr val="accent2">
+        <a:alpha val="90000"/>
+        <a:tint val="40000"/>
+      </a:schemeClr>
+    </dgm:linClrLst>
+    <dgm:effectClrLst/>
+    <dgm:txLinClrLst/>
+    <dgm:txFillClrLst meth="repeat">
+      <a:schemeClr val="dk1"/>
+    </dgm:txFillClrLst>
+    <dgm:txEffectClrLst/>
+  </dgm:styleLbl>
+  <dgm:styleLbl name="alignAccFollowNode1">
+    <dgm:fillClrLst meth="repeat">
+      <a:schemeClr val="accent2">
+        <a:alpha val="90000"/>
+        <a:tint val="40000"/>
+      </a:schemeClr>
+    </dgm:fillClrLst>
+    <dgm:linClrLst meth="repeat">
+      <a:schemeClr val="accent2">
+        <a:alpha val="90000"/>
+        <a:tint val="40000"/>
+      </a:schemeClr>
+    </dgm:linClrLst>
+    <dgm:effectClrLst/>
+    <dgm:txLinClrLst/>
+    <dgm:txFillClrLst meth="repeat">
+      <a:schemeClr val="dk1"/>
+    </dgm:txFillClrLst>
+    <dgm:txEffectClrLst/>
+  </dgm:styleLbl>
+  <dgm:styleLbl name="bgAccFollowNode1">
+    <dgm:fillClrLst meth="repeat">
+      <a:schemeClr val="accent2">
+        <a:alpha val="90000"/>
+        <a:tint val="40000"/>
+      </a:schemeClr>
+    </dgm:fillClrLst>
+    <dgm:linClrLst meth="repeat">
+      <a:schemeClr val="accent2">
+        <a:alpha val="90000"/>
+        <a:tint val="40000"/>
+      </a:schemeClr>
+    </dgm:linClrLst>
+    <dgm:effectClrLst/>
+    <dgm:txLinClrLst/>
+    <dgm:txFillClrLst meth="repeat">
+      <a:schemeClr val="dk1"/>
+    </dgm:txFillClrLst>
+    <dgm:txEffectClrLst/>
+  </dgm:styleLbl>
+  <dgm:styleLbl name="fgAcc0">
+    <dgm:fillClrLst meth="repeat">
+      <a:schemeClr val="lt1">
+        <a:alpha val="90000"/>
+      </a:schemeClr>
+    </dgm:fillClrLst>
+    <dgm:linClrLst meth="repeat">
+      <a:schemeClr val="accent2"/>
+    </dgm:linClrLst>
+    <dgm:effectClrLst/>
+    <dgm:txLinClrLst/>
+    <dgm:txFillClrLst meth="repeat">
+      <a:schemeClr val="dk1"/>
+    </dgm:txFillClrLst>
+    <dgm:txEffectClrLst/>
+  </dgm:styleLbl>
+  <dgm:styleLbl name="fgAcc2">
+    <dgm:fillClrLst meth="repeat">
+      <a:schemeClr val="lt1">
+        <a:alpha val="90000"/>
+      </a:schemeClr>
+    </dgm:fillClrLst>
+    <dgm:linClrLst meth="repeat">
+      <a:schemeClr val="accent2"/>
+    </dgm:linClrLst>
+    <dgm:effectClrLst/>
+    <dgm:txLinClrLst/>
+    <dgm:txFillClrLst meth="repeat">
+      <a:schemeClr val="dk1"/>
+    </dgm:txFillClrLst>
+    <dgm:txEffectClrLst/>
+  </dgm:styleLbl>
+  <dgm:styleLbl name="fgAcc3">
+    <dgm:fillClrLst meth="repeat">
+      <a:schemeClr val="lt1">
+        <a:alpha val="90000"/>
+      </a:schemeClr>
+    </dgm:fillClrLst>
+    <dgm:linClrLst meth="repeat">
+      <a:schemeClr val="accent2"/>
+    </dgm:linClrLst>
+    <dgm:effectClrLst/>
+    <dgm:txLinClrLst/>
+    <dgm:txFillClrLst meth="repeat">
+      <a:schemeClr val="dk1"/>
+    </dgm:txFillClrLst>
+    <dgm:txEffectClrLst/>
+  </dgm:styleLbl>
+  <dgm:styleLbl name="fgAcc4">
+    <dgm:fillClrLst meth="repeat">
+      <a:schemeClr val="lt1">
+        <a:alpha val="90000"/>
+      </a:schemeClr>
+    </dgm:fillClrLst>
+    <dgm:linClrLst meth="repeat">
+      <a:schemeClr val="accent2"/>
+    </dgm:linClrLst>
+    <dgm:effectClrLst/>
+    <dgm:txLinClrLst/>
+    <dgm:txFillClrLst meth="repeat">
+      <a:schemeClr val="dk1"/>
+    </dgm:txFillClrLst>
+    <dgm:txEffectClrLst/>
+  </dgm:styleLbl>
+  <dgm:styleLbl name="bgShp">
+    <dgm:fillClrLst meth="repeat">
+      <a:schemeClr val="accent2">
+        <a:tint val="40000"/>
+      </a:schemeClr>
+    </dgm:fillClrLst>
+    <dgm:linClrLst meth="repeat">
+      <a:schemeClr val="accent2"/>
+    </dgm:linClrLst>
+    <dgm:effectClrLst/>
+    <dgm:txLinClrLst/>
+    <dgm:txFillClrLst meth="repeat">
+      <a:schemeClr val="dk1"/>
+    </dgm:txFillClrLst>
+    <dgm:txEffectClrLst/>
+  </dgm:styleLbl>
+  <dgm:styleLbl name="dkBgShp">
+    <dgm:fillClrLst meth="repeat">
+      <a:schemeClr val="accent2">
+        <a:shade val="80000"/>
+      </a:schemeClr>
+    </dgm:fillClrLst>
+    <dgm:linClrLst meth="repeat">
+      <a:schemeClr val="accent2"/>
+    </dgm:linClrLst>
+    <dgm:effectClrLst/>
+    <dgm:txLinClrLst/>
+    <dgm:txFillClrLst meth="repeat">
+      <a:schemeClr val="lt1"/>
+    </dgm:txFillClrLst>
+    <dgm:txEffectClrLst/>
+  </dgm:styleLbl>
+  <dgm:styleLbl name="trBgShp">
+    <dgm:fillClrLst meth="repeat">
+      <a:schemeClr val="accent2">
+        <a:tint val="50000"/>
+        <a:alpha val="40000"/>
+      </a:schemeClr>
+    </dgm:fillClrLst>
+    <dgm:linClrLst meth="repeat">
+      <a:schemeClr val="accent2"/>
+    </dgm:linClrLst>
+    <dgm:effectClrLst/>
+    <dgm:txLinClrLst/>
+    <dgm:txFillClrLst meth="repeat">
+      <a:schemeClr val="lt1"/>
+    </dgm:txFillClrLst>
+    <dgm:txEffectClrLst/>
+  </dgm:styleLbl>
+  <dgm:styleLbl name="fgShp">
+    <dgm:fillClrLst meth="repeat">
+      <a:schemeClr val="accent2">
+        <a:tint val="60000"/>
+      </a:schemeClr>
+    </dgm:fillClrLst>
+    <dgm:linClrLst meth="repeat">
+      <a:schemeClr val="lt1"/>
+    </dgm:linClrLst>
+    <dgm:effectClrLst/>
+    <dgm:txLinClrLst/>
+    <dgm:txFillClrLst meth="repeat">
+      <a:schemeClr val="dk1"/>
+    </dgm:txFillClrLst>
+    <dgm:txEffectClrLst/>
+  </dgm:styleLbl>
+  <dgm:styleLbl name="revTx">
+    <dgm:fillClrLst meth="repeat">
+      <a:schemeClr val="lt1">
+        <a:alpha val="0"/>
+      </a:schemeClr>
+    </dgm:fillClrLst>
+    <dgm:linClrLst meth="repeat">
+      <a:schemeClr val="dk1">
+        <a:alpha val="0"/>
+      </a:schemeClr>
+    </dgm:linClrLst>
+    <dgm:effectClrLst/>
+    <dgm:txLinClrLst/>
+    <dgm:txFillClrLst meth="repeat">
+      <a:schemeClr val="tx1"/>
+    </dgm:txFillClrLst>
+    <dgm:txEffectClrLst/>
+  </dgm:styleLbl>
+</dgm:colorsDef>
+</file>
+
 <file path=word/diagrams/data1.xml><?xml version="1.0" encoding="utf-8"?>
+<dgm:dataModel xmlns:dgm="http://schemas.openxmlformats.org/drawingml/2006/diagram" xmlns:a="http://schemas.openxmlformats.org/drawingml/2006/main">
+  <dgm:ptLst>
+    <dgm:pt modelId="{F0A6FACD-0A4C-4D8A-9E45-3826F2188B5A}" type="doc">
+      <dgm:prSet loTypeId="urn:microsoft.com/office/officeart/2005/8/layout/process2" loCatId="process" qsTypeId="urn:microsoft.com/office/officeart/2005/8/quickstyle/simple1" qsCatId="simple" csTypeId="urn:microsoft.com/office/officeart/2005/8/colors/accent2_2" csCatId="accent2" phldr="1"/>
+      <dgm:spPr/>
+    </dgm:pt>
+    <dgm:pt modelId="{984B152C-B6B3-4B88-9FF6-3C100F6306B3}">
+      <dgm:prSet phldrT="[Texte]"/>
+      <dgm:spPr/>
+      <dgm:t>
+        <a:bodyPr/>
+        <a:lstStyle/>
+        <a:p>
+          <a:r>
+            <a:rPr lang="fr-FR"/>
+            <a:t>Costruction de l'objet de recherhce</a:t>
+          </a:r>
+          <a:br>
+            <a:rPr lang="fr-FR"/>
+          </a:br>
+          <a:r>
+            <a:rPr lang="fr-FR"/>
+            <a:t>quelle réponse conceptuelle pour quelle question ?</a:t>
+          </a:r>
+          <a:br>
+            <a:rPr lang="fr-FR"/>
+          </a:br>
+          <a:r>
+            <a:rPr lang="fr-FR"/>
+            <a:t>(rédaction de la problématique, voir question suivante)</a:t>
+          </a:r>
+        </a:p>
+      </dgm:t>
+    </dgm:pt>
+    <dgm:pt modelId="{759CC23F-4BDA-42F5-83B9-1D3D5A93BA82}" type="parTrans" cxnId="{547B9FCB-48E5-4391-A986-0975C63185BD}">
+      <dgm:prSet/>
+      <dgm:spPr/>
+      <dgm:t>
+        <a:bodyPr/>
+        <a:lstStyle/>
+        <a:p>
+          <a:endParaRPr lang="fr-FR"/>
+        </a:p>
+      </dgm:t>
+    </dgm:pt>
+    <dgm:pt modelId="{A97D0FF7-26FB-4D4B-9D86-750C90027DA9}" type="sibTrans" cxnId="{547B9FCB-48E5-4391-A986-0975C63185BD}">
+      <dgm:prSet/>
+      <dgm:spPr/>
+      <dgm:t>
+        <a:bodyPr/>
+        <a:lstStyle/>
+        <a:p>
+          <a:endParaRPr lang="fr-FR"/>
+        </a:p>
+      </dgm:t>
+    </dgm:pt>
+    <dgm:pt modelId="{5D205192-5755-4D39-B639-AC5FE6C8AEE1}">
+      <dgm:prSet phldrT="[Texte]"/>
+      <dgm:spPr/>
+      <dgm:t>
+        <a:bodyPr/>
+        <a:lstStyle/>
+        <a:p>
+          <a:pPr algn="l"/>
+          <a:r>
+            <a:rPr lang="fr-FR"/>
+            <a:t>Adoption du raisonement logique</a:t>
+          </a:r>
+          <a:br>
+            <a:rPr lang="fr-FR"/>
+          </a:br>
+          <a:r>
+            <a:rPr lang="fr-FR"/>
+            <a:t>inductif ou déductif ?</a:t>
+          </a:r>
+        </a:p>
+      </dgm:t>
+    </dgm:pt>
+    <dgm:pt modelId="{F9D790DE-E2A8-4A2C-B5AE-AFD0D61EABEA}" type="parTrans" cxnId="{11B24B07-2E8D-4E36-81CF-1047C27B203F}">
+      <dgm:prSet/>
+      <dgm:spPr/>
+      <dgm:t>
+        <a:bodyPr/>
+        <a:lstStyle/>
+        <a:p>
+          <a:endParaRPr lang="fr-FR"/>
+        </a:p>
+      </dgm:t>
+    </dgm:pt>
+    <dgm:pt modelId="{69BEB2DD-DE02-4245-BEC3-7430BCAB3B65}" type="sibTrans" cxnId="{11B24B07-2E8D-4E36-81CF-1047C27B203F}">
+      <dgm:prSet/>
+      <dgm:spPr/>
+      <dgm:t>
+        <a:bodyPr/>
+        <a:lstStyle/>
+        <a:p>
+          <a:endParaRPr lang="fr-FR"/>
+        </a:p>
+      </dgm:t>
+    </dgm:pt>
+    <dgm:pt modelId="{EA958A4F-9D04-4F4C-8A1D-0E886FD17B51}">
+      <dgm:prSet phldrT="[Texte]"/>
+      <dgm:spPr/>
+      <dgm:t>
+        <a:bodyPr/>
+        <a:lstStyle/>
+        <a:p>
+          <a:r>
+            <a:rPr lang="fr-FR"/>
+            <a:t>Échantillonnage</a:t>
+          </a:r>
+        </a:p>
+      </dgm:t>
+    </dgm:pt>
+    <dgm:pt modelId="{4A29D9C2-5C84-4410-AAC7-2EFCEE166043}" type="parTrans" cxnId="{8AEB2D21-24A4-4360-93A3-F71EE4B508F2}">
+      <dgm:prSet/>
+      <dgm:spPr/>
+      <dgm:t>
+        <a:bodyPr/>
+        <a:lstStyle/>
+        <a:p>
+          <a:endParaRPr lang="fr-FR"/>
+        </a:p>
+      </dgm:t>
+    </dgm:pt>
+    <dgm:pt modelId="{235905B8-8B34-469C-8AF9-5B7BAE918199}" type="sibTrans" cxnId="{8AEB2D21-24A4-4360-93A3-F71EE4B508F2}">
+      <dgm:prSet/>
+      <dgm:spPr/>
+      <dgm:t>
+        <a:bodyPr/>
+        <a:lstStyle/>
+        <a:p>
+          <a:endParaRPr lang="fr-FR"/>
+        </a:p>
+      </dgm:t>
+    </dgm:pt>
+    <dgm:pt modelId="{2A59B781-D191-4C65-B071-7A26750F8464}">
+      <dgm:prSet phldrT="[Texte]"/>
+      <dgm:spPr/>
+      <dgm:t>
+        <a:bodyPr/>
+        <a:lstStyle/>
+        <a:p>
+          <a:r>
+            <a:rPr lang="fr-FR"/>
+            <a:t>Recherche empirique</a:t>
+          </a:r>
+          <a:br>
+            <a:rPr lang="fr-FR"/>
+          </a:br>
+          <a:r>
+            <a:rPr lang="fr-FR"/>
+            <a:t>quantitative ou qualitative</a:t>
+          </a:r>
+        </a:p>
+      </dgm:t>
+    </dgm:pt>
+    <dgm:pt modelId="{F1663CFC-C130-4EC7-A9B6-9A680ACAFA6D}" type="parTrans" cxnId="{B6052AAC-6358-4424-9DD5-1A9EFC013166}">
+      <dgm:prSet/>
+      <dgm:spPr/>
+      <dgm:t>
+        <a:bodyPr/>
+        <a:lstStyle/>
+        <a:p>
+          <a:endParaRPr lang="fr-FR"/>
+        </a:p>
+      </dgm:t>
+    </dgm:pt>
+    <dgm:pt modelId="{4142CB3B-327F-4E6B-A62F-B4337DCC1B21}" type="sibTrans" cxnId="{B6052AAC-6358-4424-9DD5-1A9EFC013166}">
+      <dgm:prSet/>
+      <dgm:spPr/>
+      <dgm:t>
+        <a:bodyPr/>
+        <a:lstStyle/>
+        <a:p>
+          <a:endParaRPr lang="fr-FR"/>
+        </a:p>
+      </dgm:t>
+    </dgm:pt>
+    <dgm:pt modelId="{35A2C4CF-F09B-4705-A631-F165904EA81B}">
+      <dgm:prSet phldrT="[Texte]"/>
+      <dgm:spPr/>
+      <dgm:t>
+        <a:bodyPr/>
+        <a:lstStyle/>
+        <a:p>
+          <a:r>
+            <a:rPr lang="fr-FR"/>
+            <a:t>Opérationnalisation</a:t>
+          </a:r>
+          <a:br>
+            <a:rPr lang="fr-FR"/>
+          </a:br>
+          <a:r>
+            <a:rPr lang="fr-FR"/>
+            <a:t>par quoi mesurer les concepts</a:t>
+          </a:r>
+        </a:p>
+      </dgm:t>
+    </dgm:pt>
+    <dgm:pt modelId="{3AD2180F-88F7-4109-B848-6B9CC60F91AE}" type="parTrans" cxnId="{B77CB127-6913-4B70-ACAA-C15E563CFDCC}">
+      <dgm:prSet/>
+      <dgm:spPr/>
+      <dgm:t>
+        <a:bodyPr/>
+        <a:lstStyle/>
+        <a:p>
+          <a:endParaRPr lang="fr-FR"/>
+        </a:p>
+      </dgm:t>
+    </dgm:pt>
+    <dgm:pt modelId="{45153CD3-C751-4E8C-AEC2-F99E716B35F1}" type="sibTrans" cxnId="{B77CB127-6913-4B70-ACAA-C15E563CFDCC}">
+      <dgm:prSet/>
+      <dgm:spPr/>
+      <dgm:t>
+        <a:bodyPr/>
+        <a:lstStyle/>
+        <a:p>
+          <a:endParaRPr lang="fr-FR"/>
+        </a:p>
+      </dgm:t>
+    </dgm:pt>
+    <dgm:pt modelId="{124F7194-5A67-4B2F-A5E0-2DBBDFD6B2A6}">
+      <dgm:prSet phldrT="[Texte]"/>
+      <dgm:spPr/>
+      <dgm:t>
+        <a:bodyPr/>
+        <a:lstStyle/>
+        <a:p>
+          <a:r>
+            <a:rPr lang="fr-FR"/>
+            <a:t>Collecte des données</a:t>
+          </a:r>
+        </a:p>
+      </dgm:t>
+    </dgm:pt>
+    <dgm:pt modelId="{061C7AA8-965A-48A9-8DE5-C2BAACDA616A}" type="parTrans" cxnId="{05FADC80-7987-4BB0-A1DA-1AC63136BC68}">
+      <dgm:prSet/>
+      <dgm:spPr/>
+      <dgm:t>
+        <a:bodyPr/>
+        <a:lstStyle/>
+        <a:p>
+          <a:endParaRPr lang="fr-FR"/>
+        </a:p>
+      </dgm:t>
+    </dgm:pt>
+    <dgm:pt modelId="{D09366EC-515B-41EA-9F8D-AEA6D8D3B724}" type="sibTrans" cxnId="{05FADC80-7987-4BB0-A1DA-1AC63136BC68}">
+      <dgm:prSet/>
+      <dgm:spPr/>
+      <dgm:t>
+        <a:bodyPr/>
+        <a:lstStyle/>
+        <a:p>
+          <a:endParaRPr lang="fr-FR"/>
+        </a:p>
+      </dgm:t>
+    </dgm:pt>
+    <dgm:pt modelId="{E088CB59-EA9F-45D8-A886-3FC9D0C61DEA}">
+      <dgm:prSet phldrT="[Texte]"/>
+      <dgm:spPr/>
+      <dgm:t>
+        <a:bodyPr/>
+        <a:lstStyle/>
+        <a:p>
+          <a:r>
+            <a:rPr lang="fr-FR"/>
+            <a:t>Analyse des données</a:t>
+          </a:r>
+        </a:p>
+      </dgm:t>
+    </dgm:pt>
+    <dgm:pt modelId="{E30622BC-7806-4D3C-8B62-91D7070340C0}" type="parTrans" cxnId="{6D0279D9-92D4-4593-A0DE-A88E6BCD5D3C}">
+      <dgm:prSet/>
+      <dgm:spPr/>
+      <dgm:t>
+        <a:bodyPr/>
+        <a:lstStyle/>
+        <a:p>
+          <a:endParaRPr lang="fr-FR"/>
+        </a:p>
+      </dgm:t>
+    </dgm:pt>
+    <dgm:pt modelId="{08F96479-006D-4687-904B-3017C751E4CB}" type="sibTrans" cxnId="{6D0279D9-92D4-4593-A0DE-A88E6BCD5D3C}">
+      <dgm:prSet/>
+      <dgm:spPr/>
+      <dgm:t>
+        <a:bodyPr/>
+        <a:lstStyle/>
+        <a:p>
+          <a:endParaRPr lang="fr-FR"/>
+        </a:p>
+      </dgm:t>
+    </dgm:pt>
+    <dgm:pt modelId="{B8EA83B3-2EB6-44F6-A946-44C4B148C1EA}">
+      <dgm:prSet phldrT="[Texte]"/>
+      <dgm:spPr/>
+      <dgm:t>
+        <a:bodyPr/>
+        <a:lstStyle/>
+        <a:p>
+          <a:r>
+            <a:rPr lang="fr-FR"/>
+            <a:t>Conceptualisation</a:t>
+          </a:r>
+          <a:br>
+            <a:rPr lang="fr-FR"/>
+          </a:br>
+          <a:r>
+            <a:rPr lang="fr-FR"/>
+            <a:t>comment interpréter les indicateurs</a:t>
+          </a:r>
+        </a:p>
+      </dgm:t>
+    </dgm:pt>
+    <dgm:pt modelId="{E4A86D61-9EDE-4E28-BA11-46C3314E5237}" type="parTrans" cxnId="{D4314A43-7BAE-4789-ABC0-90B5FF403624}">
+      <dgm:prSet/>
+      <dgm:spPr/>
+      <dgm:t>
+        <a:bodyPr/>
+        <a:lstStyle/>
+        <a:p>
+          <a:endParaRPr lang="fr-FR"/>
+        </a:p>
+      </dgm:t>
+    </dgm:pt>
+    <dgm:pt modelId="{7F86CCDA-B4F2-4C48-9F8C-5A7B6642B547}" type="sibTrans" cxnId="{D4314A43-7BAE-4789-ABC0-90B5FF403624}">
+      <dgm:prSet/>
+      <dgm:spPr/>
+      <dgm:t>
+        <a:bodyPr/>
+        <a:lstStyle/>
+        <a:p>
+          <a:endParaRPr lang="fr-FR"/>
+        </a:p>
+      </dgm:t>
+    </dgm:pt>
+    <dgm:pt modelId="{DF54DDA4-45CB-4227-8162-6DFBE1736696}">
+      <dgm:prSet phldrT="[Texte]"/>
+      <dgm:spPr/>
+      <dgm:t>
+        <a:bodyPr/>
+        <a:lstStyle/>
+        <a:p>
+          <a:r>
+            <a:rPr lang="fr-FR"/>
+            <a:t>Rédaction et communication</a:t>
+          </a:r>
+          <a:br>
+            <a:rPr lang="fr-FR"/>
+          </a:br>
+          <a:r>
+            <a:rPr lang="fr-FR"/>
+            <a:t>des résultats</a:t>
+          </a:r>
+        </a:p>
+      </dgm:t>
+    </dgm:pt>
+    <dgm:pt modelId="{1E77AC86-95C2-4E04-A657-B9DFDCB9579C}" type="parTrans" cxnId="{CA7DB45D-AF69-4F55-99F4-2479EB74BBA8}">
+      <dgm:prSet/>
+      <dgm:spPr/>
+      <dgm:t>
+        <a:bodyPr/>
+        <a:lstStyle/>
+        <a:p>
+          <a:endParaRPr lang="fr-FR"/>
+        </a:p>
+      </dgm:t>
+    </dgm:pt>
+    <dgm:pt modelId="{4242A764-8E99-4494-97AF-646F326FC30D}" type="sibTrans" cxnId="{CA7DB45D-AF69-4F55-99F4-2479EB74BBA8}">
+      <dgm:prSet/>
+      <dgm:spPr/>
+      <dgm:t>
+        <a:bodyPr/>
+        <a:lstStyle/>
+        <a:p>
+          <a:endParaRPr lang="fr-FR"/>
+        </a:p>
+      </dgm:t>
+    </dgm:pt>
+    <dgm:pt modelId="{49CE0E58-06E4-4D22-BC26-F62A3F46B4FC}" type="pres">
+      <dgm:prSet presAssocID="{F0A6FACD-0A4C-4D8A-9E45-3826F2188B5A}" presName="linearFlow" presStyleCnt="0">
+        <dgm:presLayoutVars>
+          <dgm:resizeHandles val="exact"/>
+        </dgm:presLayoutVars>
+      </dgm:prSet>
+      <dgm:spPr/>
+    </dgm:pt>
+    <dgm:pt modelId="{BD9FA6C8-1CB8-47C7-B68D-4E46FF27A4FE}" type="pres">
+      <dgm:prSet presAssocID="{984B152C-B6B3-4B88-9FF6-3C100F6306B3}" presName="node" presStyleLbl="node1" presStyleIdx="0" presStyleCnt="9" custScaleX="126331" custScaleY="123665">
+        <dgm:presLayoutVars>
+          <dgm:bulletEnabled val="1"/>
+        </dgm:presLayoutVars>
+      </dgm:prSet>
+      <dgm:spPr/>
+      <dgm:t>
+        <a:bodyPr/>
+        <a:lstStyle/>
+        <a:p>
+          <a:endParaRPr lang="fr-FR"/>
+        </a:p>
+      </dgm:t>
+    </dgm:pt>
+    <dgm:pt modelId="{DC72AFB3-E36C-486C-A97D-7035257EF408}" type="pres">
+      <dgm:prSet presAssocID="{A97D0FF7-26FB-4D4B-9D86-750C90027DA9}" presName="sibTrans" presStyleLbl="sibTrans2D1" presStyleIdx="0" presStyleCnt="8"/>
+      <dgm:spPr/>
+      <dgm:t>
+        <a:bodyPr/>
+        <a:lstStyle/>
+        <a:p>
+          <a:endParaRPr lang="fr-FR"/>
+        </a:p>
+      </dgm:t>
+    </dgm:pt>
+    <dgm:pt modelId="{060EBFD0-5D54-46E2-91C7-F8FB66DDC7A2}" type="pres">
+      <dgm:prSet presAssocID="{A97D0FF7-26FB-4D4B-9D86-750C90027DA9}" presName="connectorText" presStyleLbl="sibTrans2D1" presStyleIdx="0" presStyleCnt="8"/>
+      <dgm:spPr/>
+      <dgm:t>
+        <a:bodyPr/>
+        <a:lstStyle/>
+        <a:p>
+          <a:endParaRPr lang="fr-FR"/>
+        </a:p>
+      </dgm:t>
+    </dgm:pt>
+    <dgm:pt modelId="{E911DBC9-4B36-4A8C-897D-67DC4A3DD986}" type="pres">
+      <dgm:prSet presAssocID="{5D205192-5755-4D39-B639-AC5FE6C8AEE1}" presName="node" presStyleLbl="node1" presStyleIdx="1" presStyleCnt="9" custScaleX="112723">
+        <dgm:presLayoutVars>
+          <dgm:bulletEnabled val="1"/>
+        </dgm:presLayoutVars>
+      </dgm:prSet>
+      <dgm:spPr/>
+      <dgm:t>
+        <a:bodyPr/>
+        <a:lstStyle/>
+        <a:p>
+          <a:endParaRPr lang="fr-FR"/>
+        </a:p>
+      </dgm:t>
+    </dgm:pt>
+    <dgm:pt modelId="{50770964-D975-4766-87BA-25E1D38474C9}" type="pres">
+      <dgm:prSet presAssocID="{69BEB2DD-DE02-4245-BEC3-7430BCAB3B65}" presName="sibTrans" presStyleLbl="sibTrans2D1" presStyleIdx="1" presStyleCnt="8"/>
+      <dgm:spPr/>
+      <dgm:t>
+        <a:bodyPr/>
+        <a:lstStyle/>
+        <a:p>
+          <a:endParaRPr lang="fr-FR"/>
+        </a:p>
+      </dgm:t>
+    </dgm:pt>
+    <dgm:pt modelId="{E1EE315B-0CC7-4BA9-BA8C-C2103C1B24CD}" type="pres">
+      <dgm:prSet presAssocID="{69BEB2DD-DE02-4245-BEC3-7430BCAB3B65}" presName="connectorText" presStyleLbl="sibTrans2D1" presStyleIdx="1" presStyleCnt="8"/>
+      <dgm:spPr/>
+      <dgm:t>
+        <a:bodyPr/>
+        <a:lstStyle/>
+        <a:p>
+          <a:endParaRPr lang="fr-FR"/>
+        </a:p>
+      </dgm:t>
+    </dgm:pt>
+    <dgm:pt modelId="{C7F0B80E-DC9D-4272-80AB-8CA7770C28DA}" type="pres">
+      <dgm:prSet presAssocID="{EA958A4F-9D04-4F4C-8A1D-0E886FD17B51}" presName="node" presStyleLbl="node1" presStyleIdx="2" presStyleCnt="9" custScaleX="119768">
+        <dgm:presLayoutVars>
+          <dgm:bulletEnabled val="1"/>
+        </dgm:presLayoutVars>
+      </dgm:prSet>
+      <dgm:spPr/>
+      <dgm:t>
+        <a:bodyPr/>
+        <a:lstStyle/>
+        <a:p>
+          <a:endParaRPr lang="fr-FR"/>
+        </a:p>
+      </dgm:t>
+    </dgm:pt>
+    <dgm:pt modelId="{DABBDC2C-2966-49C5-A7E4-8151B77A207F}" type="pres">
+      <dgm:prSet presAssocID="{235905B8-8B34-469C-8AF9-5B7BAE918199}" presName="sibTrans" presStyleLbl="sibTrans2D1" presStyleIdx="2" presStyleCnt="8"/>
+      <dgm:spPr/>
+      <dgm:t>
+        <a:bodyPr/>
+        <a:lstStyle/>
+        <a:p>
+          <a:endParaRPr lang="fr-FR"/>
+        </a:p>
+      </dgm:t>
+    </dgm:pt>
+    <dgm:pt modelId="{EFE6EED2-A252-420F-8C30-DAA78E1DEEDF}" type="pres">
+      <dgm:prSet presAssocID="{235905B8-8B34-469C-8AF9-5B7BAE918199}" presName="connectorText" presStyleLbl="sibTrans2D1" presStyleIdx="2" presStyleCnt="8"/>
+      <dgm:spPr/>
+      <dgm:t>
+        <a:bodyPr/>
+        <a:lstStyle/>
+        <a:p>
+          <a:endParaRPr lang="fr-FR"/>
+        </a:p>
+      </dgm:t>
+    </dgm:pt>
+    <dgm:pt modelId="{ECC386A5-6CCC-47EE-A8A3-2813201B8615}" type="pres">
+      <dgm:prSet presAssocID="{2A59B781-D191-4C65-B071-7A26750F8464}" presName="node" presStyleLbl="node1" presStyleIdx="3" presStyleCnt="9" custScaleX="110374">
+        <dgm:presLayoutVars>
+          <dgm:bulletEnabled val="1"/>
+        </dgm:presLayoutVars>
+      </dgm:prSet>
+      <dgm:spPr/>
+      <dgm:t>
+        <a:bodyPr/>
+        <a:lstStyle/>
+        <a:p>
+          <a:endParaRPr lang="fr-FR"/>
+        </a:p>
+      </dgm:t>
+    </dgm:pt>
+    <dgm:pt modelId="{00A8E5CD-C6D7-40A6-9180-C65D6A114C0F}" type="pres">
+      <dgm:prSet presAssocID="{4142CB3B-327F-4E6B-A62F-B4337DCC1B21}" presName="sibTrans" presStyleLbl="sibTrans2D1" presStyleIdx="3" presStyleCnt="8"/>
+      <dgm:spPr/>
+      <dgm:t>
+        <a:bodyPr/>
+        <a:lstStyle/>
+        <a:p>
+          <a:endParaRPr lang="fr-FR"/>
+        </a:p>
+      </dgm:t>
+    </dgm:pt>
+    <dgm:pt modelId="{D52EDD83-D214-47D6-8B68-AC9361BBC7F2}" type="pres">
+      <dgm:prSet presAssocID="{4142CB3B-327F-4E6B-A62F-B4337DCC1B21}" presName="connectorText" presStyleLbl="sibTrans2D1" presStyleIdx="3" presStyleCnt="8"/>
+      <dgm:spPr/>
+      <dgm:t>
+        <a:bodyPr/>
+        <a:lstStyle/>
+        <a:p>
+          <a:endParaRPr lang="fr-FR"/>
+        </a:p>
+      </dgm:t>
+    </dgm:pt>
+    <dgm:pt modelId="{4D2B02DB-6550-4E31-9D59-3B788743203D}" type="pres">
+      <dgm:prSet presAssocID="{35A2C4CF-F09B-4705-A631-F165904EA81B}" presName="node" presStyleLbl="node1" presStyleIdx="4" presStyleCnt="9">
+        <dgm:presLayoutVars>
+          <dgm:bulletEnabled val="1"/>
+        </dgm:presLayoutVars>
+      </dgm:prSet>
+      <dgm:spPr/>
+      <dgm:t>
+        <a:bodyPr/>
+        <a:lstStyle/>
+        <a:p>
+          <a:endParaRPr lang="fr-FR"/>
+        </a:p>
+      </dgm:t>
+    </dgm:pt>
+    <dgm:pt modelId="{E99B1C77-1900-424B-8188-59242530C03B}" type="pres">
+      <dgm:prSet presAssocID="{45153CD3-C751-4E8C-AEC2-F99E716B35F1}" presName="sibTrans" presStyleLbl="sibTrans2D1" presStyleIdx="4" presStyleCnt="8"/>
+      <dgm:spPr/>
+      <dgm:t>
+        <a:bodyPr/>
+        <a:lstStyle/>
+        <a:p>
+          <a:endParaRPr lang="fr-FR"/>
+        </a:p>
+      </dgm:t>
+    </dgm:pt>
+    <dgm:pt modelId="{2D0C7EF8-1E3B-4E20-A5F1-531370A8D8E8}" type="pres">
+      <dgm:prSet presAssocID="{45153CD3-C751-4E8C-AEC2-F99E716B35F1}" presName="connectorText" presStyleLbl="sibTrans2D1" presStyleIdx="4" presStyleCnt="8"/>
+      <dgm:spPr/>
+      <dgm:t>
+        <a:bodyPr/>
+        <a:lstStyle/>
+        <a:p>
+          <a:endParaRPr lang="fr-FR"/>
+        </a:p>
+      </dgm:t>
+    </dgm:pt>
+    <dgm:pt modelId="{E038A924-4D1F-472C-9B84-E52EC66C41A2}" type="pres">
+      <dgm:prSet presAssocID="{124F7194-5A67-4B2F-A5E0-2DBBDFD6B2A6}" presName="node" presStyleLbl="node1" presStyleIdx="5" presStyleCnt="9">
+        <dgm:presLayoutVars>
+          <dgm:bulletEnabled val="1"/>
+        </dgm:presLayoutVars>
+      </dgm:prSet>
+      <dgm:spPr/>
+      <dgm:t>
+        <a:bodyPr/>
+        <a:lstStyle/>
+        <a:p>
+          <a:endParaRPr lang="fr-FR"/>
+        </a:p>
+      </dgm:t>
+    </dgm:pt>
+    <dgm:pt modelId="{7F94E809-7EC4-411B-87A7-F47CCC38D3B6}" type="pres">
+      <dgm:prSet presAssocID="{D09366EC-515B-41EA-9F8D-AEA6D8D3B724}" presName="sibTrans" presStyleLbl="sibTrans2D1" presStyleIdx="5" presStyleCnt="8"/>
+      <dgm:spPr/>
+      <dgm:t>
+        <a:bodyPr/>
+        <a:lstStyle/>
+        <a:p>
+          <a:endParaRPr lang="fr-FR"/>
+        </a:p>
+      </dgm:t>
+    </dgm:pt>
+    <dgm:pt modelId="{5A861EF0-0775-4FC7-B985-8DAD87C10467}" type="pres">
+      <dgm:prSet presAssocID="{D09366EC-515B-41EA-9F8D-AEA6D8D3B724}" presName="connectorText" presStyleLbl="sibTrans2D1" presStyleIdx="5" presStyleCnt="8"/>
+      <dgm:spPr/>
+      <dgm:t>
+        <a:bodyPr/>
+        <a:lstStyle/>
+        <a:p>
+          <a:endParaRPr lang="fr-FR"/>
+        </a:p>
+      </dgm:t>
+    </dgm:pt>
+    <dgm:pt modelId="{23DAD72C-BE9B-48C6-9151-593DC3ACB17A}" type="pres">
+      <dgm:prSet presAssocID="{E088CB59-EA9F-45D8-A886-3FC9D0C61DEA}" presName="node" presStyleLbl="node1" presStyleIdx="6" presStyleCnt="9">
+        <dgm:presLayoutVars>
+          <dgm:bulletEnabled val="1"/>
+        </dgm:presLayoutVars>
+      </dgm:prSet>
+      <dgm:spPr/>
+      <dgm:t>
+        <a:bodyPr/>
+        <a:lstStyle/>
+        <a:p>
+          <a:endParaRPr lang="fr-FR"/>
+        </a:p>
+      </dgm:t>
+    </dgm:pt>
+    <dgm:pt modelId="{355C7BC4-2963-4671-8F02-2F0AE8B9A793}" type="pres">
+      <dgm:prSet presAssocID="{08F96479-006D-4687-904B-3017C751E4CB}" presName="sibTrans" presStyleLbl="sibTrans2D1" presStyleIdx="6" presStyleCnt="8"/>
+      <dgm:spPr/>
+      <dgm:t>
+        <a:bodyPr/>
+        <a:lstStyle/>
+        <a:p>
+          <a:endParaRPr lang="fr-FR"/>
+        </a:p>
+      </dgm:t>
+    </dgm:pt>
+    <dgm:pt modelId="{F6988F63-F200-4391-8551-10D2F7781AF8}" type="pres">
+      <dgm:prSet presAssocID="{08F96479-006D-4687-904B-3017C751E4CB}" presName="connectorText" presStyleLbl="sibTrans2D1" presStyleIdx="6" presStyleCnt="8"/>
+      <dgm:spPr/>
+      <dgm:t>
+        <a:bodyPr/>
+        <a:lstStyle/>
+        <a:p>
+          <a:endParaRPr lang="fr-FR"/>
+        </a:p>
+      </dgm:t>
+    </dgm:pt>
+    <dgm:pt modelId="{68D6A65B-C30E-4995-81D3-890EF0BFF5AB}" type="pres">
+      <dgm:prSet presAssocID="{B8EA83B3-2EB6-44F6-A946-44C4B148C1EA}" presName="node" presStyleLbl="node1" presStyleIdx="7" presStyleCnt="9">
+        <dgm:presLayoutVars>
+          <dgm:bulletEnabled val="1"/>
+        </dgm:presLayoutVars>
+      </dgm:prSet>
+      <dgm:spPr/>
+      <dgm:t>
+        <a:bodyPr/>
+        <a:lstStyle/>
+        <a:p>
+          <a:endParaRPr lang="fr-FR"/>
+        </a:p>
+      </dgm:t>
+    </dgm:pt>
+    <dgm:pt modelId="{24C6646A-456D-41D3-90FF-2F3F9BBE194F}" type="pres">
+      <dgm:prSet presAssocID="{7F86CCDA-B4F2-4C48-9F8C-5A7B6642B547}" presName="sibTrans" presStyleLbl="sibTrans2D1" presStyleIdx="7" presStyleCnt="8"/>
+      <dgm:spPr/>
+      <dgm:t>
+        <a:bodyPr/>
+        <a:lstStyle/>
+        <a:p>
+          <a:endParaRPr lang="fr-FR"/>
+        </a:p>
+      </dgm:t>
+    </dgm:pt>
+    <dgm:pt modelId="{18495881-C9FE-448A-80F7-E28AE35DC139}" type="pres">
+      <dgm:prSet presAssocID="{7F86CCDA-B4F2-4C48-9F8C-5A7B6642B547}" presName="connectorText" presStyleLbl="sibTrans2D1" presStyleIdx="7" presStyleCnt="8"/>
+      <dgm:spPr/>
+      <dgm:t>
+        <a:bodyPr/>
+        <a:lstStyle/>
+        <a:p>
+          <a:endParaRPr lang="fr-FR"/>
+        </a:p>
+      </dgm:t>
+    </dgm:pt>
+    <dgm:pt modelId="{454EB1A3-11AF-45FD-85E6-B3F21C959799}" type="pres">
+      <dgm:prSet presAssocID="{DF54DDA4-45CB-4227-8162-6DFBE1736696}" presName="node" presStyleLbl="node1" presStyleIdx="8" presStyleCnt="9">
+        <dgm:presLayoutVars>
+          <dgm:bulletEnabled val="1"/>
+        </dgm:presLayoutVars>
+      </dgm:prSet>
+      <dgm:spPr/>
+      <dgm:t>
+        <a:bodyPr/>
+        <a:lstStyle/>
+        <a:p>
+          <a:endParaRPr lang="fr-FR"/>
+        </a:p>
+      </dgm:t>
+    </dgm:pt>
+  </dgm:ptLst>
+  <dgm:cxnLst>
+    <dgm:cxn modelId="{2FBED5A4-F996-411D-AFB2-CDFB4C73CC6E}" type="presOf" srcId="{EA958A4F-9D04-4F4C-8A1D-0E886FD17B51}" destId="{C7F0B80E-DC9D-4272-80AB-8CA7770C28DA}" srcOrd="0" destOrd="0" presId="urn:microsoft.com/office/officeart/2005/8/layout/process2"/>
+    <dgm:cxn modelId="{B6052AAC-6358-4424-9DD5-1A9EFC013166}" srcId="{F0A6FACD-0A4C-4D8A-9E45-3826F2188B5A}" destId="{2A59B781-D191-4C65-B071-7A26750F8464}" srcOrd="3" destOrd="0" parTransId="{F1663CFC-C130-4EC7-A9B6-9A680ACAFA6D}" sibTransId="{4142CB3B-327F-4E6B-A62F-B4337DCC1B21}"/>
+    <dgm:cxn modelId="{9244C737-E0EF-4A57-B0C2-3B67A0C2F557}" type="presOf" srcId="{DF54DDA4-45CB-4227-8162-6DFBE1736696}" destId="{454EB1A3-11AF-45FD-85E6-B3F21C959799}" srcOrd="0" destOrd="0" presId="urn:microsoft.com/office/officeart/2005/8/layout/process2"/>
+    <dgm:cxn modelId="{12A917E0-E4D9-4557-ABE4-7543AF7B6FB9}" type="presOf" srcId="{69BEB2DD-DE02-4245-BEC3-7430BCAB3B65}" destId="{E1EE315B-0CC7-4BA9-BA8C-C2103C1B24CD}" srcOrd="1" destOrd="0" presId="urn:microsoft.com/office/officeart/2005/8/layout/process2"/>
+    <dgm:cxn modelId="{3D4526F8-E464-4349-9B99-1AD5F6D785CA}" type="presOf" srcId="{984B152C-B6B3-4B88-9FF6-3C100F6306B3}" destId="{BD9FA6C8-1CB8-47C7-B68D-4E46FF27A4FE}" srcOrd="0" destOrd="0" presId="urn:microsoft.com/office/officeart/2005/8/layout/process2"/>
+    <dgm:cxn modelId="{547B9FCB-48E5-4391-A986-0975C63185BD}" srcId="{F0A6FACD-0A4C-4D8A-9E45-3826F2188B5A}" destId="{984B152C-B6B3-4B88-9FF6-3C100F6306B3}" srcOrd="0" destOrd="0" parTransId="{759CC23F-4BDA-42F5-83B9-1D3D5A93BA82}" sibTransId="{A97D0FF7-26FB-4D4B-9D86-750C90027DA9}"/>
+    <dgm:cxn modelId="{FCD42867-53D9-405F-A0C1-E10FCA65B996}" type="presOf" srcId="{A97D0FF7-26FB-4D4B-9D86-750C90027DA9}" destId="{DC72AFB3-E36C-486C-A97D-7035257EF408}" srcOrd="0" destOrd="0" presId="urn:microsoft.com/office/officeart/2005/8/layout/process2"/>
+    <dgm:cxn modelId="{D4314A43-7BAE-4789-ABC0-90B5FF403624}" srcId="{F0A6FACD-0A4C-4D8A-9E45-3826F2188B5A}" destId="{B8EA83B3-2EB6-44F6-A946-44C4B148C1EA}" srcOrd="7" destOrd="0" parTransId="{E4A86D61-9EDE-4E28-BA11-46C3314E5237}" sibTransId="{7F86CCDA-B4F2-4C48-9F8C-5A7B6642B547}"/>
+    <dgm:cxn modelId="{C8BD273C-7BF7-4776-8B03-DC3AEA500560}" type="presOf" srcId="{124F7194-5A67-4B2F-A5E0-2DBBDFD6B2A6}" destId="{E038A924-4D1F-472C-9B84-E52EC66C41A2}" srcOrd="0" destOrd="0" presId="urn:microsoft.com/office/officeart/2005/8/layout/process2"/>
+    <dgm:cxn modelId="{18E93C78-F80A-453A-95C0-514498503752}" type="presOf" srcId="{D09366EC-515B-41EA-9F8D-AEA6D8D3B724}" destId="{7F94E809-7EC4-411B-87A7-F47CCC38D3B6}" srcOrd="0" destOrd="0" presId="urn:microsoft.com/office/officeart/2005/8/layout/process2"/>
+    <dgm:cxn modelId="{D5AED3DF-3FB8-4809-928F-2EF6B70EFF5E}" type="presOf" srcId="{35A2C4CF-F09B-4705-A631-F165904EA81B}" destId="{4D2B02DB-6550-4E31-9D59-3B788743203D}" srcOrd="0" destOrd="0" presId="urn:microsoft.com/office/officeart/2005/8/layout/process2"/>
+    <dgm:cxn modelId="{1784C327-9F17-4028-8B01-81929AED660A}" type="presOf" srcId="{F0A6FACD-0A4C-4D8A-9E45-3826F2188B5A}" destId="{49CE0E58-06E4-4D22-BC26-F62A3F46B4FC}" srcOrd="0" destOrd="0" presId="urn:microsoft.com/office/officeart/2005/8/layout/process2"/>
+    <dgm:cxn modelId="{F9ADEEB4-A236-4FC2-99CE-74BE2B2AABF5}" type="presOf" srcId="{7F86CCDA-B4F2-4C48-9F8C-5A7B6642B547}" destId="{18495881-C9FE-448A-80F7-E28AE35DC139}" srcOrd="1" destOrd="0" presId="urn:microsoft.com/office/officeart/2005/8/layout/process2"/>
+    <dgm:cxn modelId="{8A318332-CA3C-4EF0-AAA1-62B76C6497FF}" type="presOf" srcId="{E088CB59-EA9F-45D8-A886-3FC9D0C61DEA}" destId="{23DAD72C-BE9B-48C6-9151-593DC3ACB17A}" srcOrd="0" destOrd="0" presId="urn:microsoft.com/office/officeart/2005/8/layout/process2"/>
+    <dgm:cxn modelId="{DDF1C437-7E71-4083-9AFF-283969CA3B37}" type="presOf" srcId="{235905B8-8B34-469C-8AF9-5B7BAE918199}" destId="{DABBDC2C-2966-49C5-A7E4-8151B77A207F}" srcOrd="0" destOrd="0" presId="urn:microsoft.com/office/officeart/2005/8/layout/process2"/>
+    <dgm:cxn modelId="{11B24B07-2E8D-4E36-81CF-1047C27B203F}" srcId="{F0A6FACD-0A4C-4D8A-9E45-3826F2188B5A}" destId="{5D205192-5755-4D39-B639-AC5FE6C8AEE1}" srcOrd="1" destOrd="0" parTransId="{F9D790DE-E2A8-4A2C-B5AE-AFD0D61EABEA}" sibTransId="{69BEB2DD-DE02-4245-BEC3-7430BCAB3B65}"/>
+    <dgm:cxn modelId="{46F7A308-E1CA-48D3-BCF3-4C4C55A0B411}" type="presOf" srcId="{235905B8-8B34-469C-8AF9-5B7BAE918199}" destId="{EFE6EED2-A252-420F-8C30-DAA78E1DEEDF}" srcOrd="1" destOrd="0" presId="urn:microsoft.com/office/officeart/2005/8/layout/process2"/>
+    <dgm:cxn modelId="{65E69142-8660-4E2F-8CAF-567AB51B98B8}" type="presOf" srcId="{08F96479-006D-4687-904B-3017C751E4CB}" destId="{355C7BC4-2963-4671-8F02-2F0AE8B9A793}" srcOrd="0" destOrd="0" presId="urn:microsoft.com/office/officeart/2005/8/layout/process2"/>
+    <dgm:cxn modelId="{D381E546-9E44-4B69-ADA1-DFDAAB1FA930}" type="presOf" srcId="{45153CD3-C751-4E8C-AEC2-F99E716B35F1}" destId="{E99B1C77-1900-424B-8188-59242530C03B}" srcOrd="0" destOrd="0" presId="urn:microsoft.com/office/officeart/2005/8/layout/process2"/>
+    <dgm:cxn modelId="{DE14FEF8-4B96-473B-A8F1-19E57C983482}" type="presOf" srcId="{08F96479-006D-4687-904B-3017C751E4CB}" destId="{F6988F63-F200-4391-8551-10D2F7781AF8}" srcOrd="1" destOrd="0" presId="urn:microsoft.com/office/officeart/2005/8/layout/process2"/>
+    <dgm:cxn modelId="{05FADC80-7987-4BB0-A1DA-1AC63136BC68}" srcId="{F0A6FACD-0A4C-4D8A-9E45-3826F2188B5A}" destId="{124F7194-5A67-4B2F-A5E0-2DBBDFD6B2A6}" srcOrd="5" destOrd="0" parTransId="{061C7AA8-965A-48A9-8DE5-C2BAACDA616A}" sibTransId="{D09366EC-515B-41EA-9F8D-AEA6D8D3B724}"/>
+    <dgm:cxn modelId="{623BB71B-1E50-44E2-B7FE-8206035A5BC8}" type="presOf" srcId="{7F86CCDA-B4F2-4C48-9F8C-5A7B6642B547}" destId="{24C6646A-456D-41D3-90FF-2F3F9BBE194F}" srcOrd="0" destOrd="0" presId="urn:microsoft.com/office/officeart/2005/8/layout/process2"/>
+    <dgm:cxn modelId="{43958B24-B04A-4433-8B41-D8BAAEB65921}" type="presOf" srcId="{D09366EC-515B-41EA-9F8D-AEA6D8D3B724}" destId="{5A861EF0-0775-4FC7-B985-8DAD87C10467}" srcOrd="1" destOrd="0" presId="urn:microsoft.com/office/officeart/2005/8/layout/process2"/>
+    <dgm:cxn modelId="{9EF2725F-5C46-468C-958B-289029CDD53D}" type="presOf" srcId="{45153CD3-C751-4E8C-AEC2-F99E716B35F1}" destId="{2D0C7EF8-1E3B-4E20-A5F1-531370A8D8E8}" srcOrd="1" destOrd="0" presId="urn:microsoft.com/office/officeart/2005/8/layout/process2"/>
+    <dgm:cxn modelId="{43658335-6946-429D-A7D3-E81ECBC6B720}" type="presOf" srcId="{B8EA83B3-2EB6-44F6-A946-44C4B148C1EA}" destId="{68D6A65B-C30E-4995-81D3-890EF0BFF5AB}" srcOrd="0" destOrd="0" presId="urn:microsoft.com/office/officeart/2005/8/layout/process2"/>
+    <dgm:cxn modelId="{C8CDCF09-8F84-4645-BB3B-DBB602E5E8AF}" type="presOf" srcId="{69BEB2DD-DE02-4245-BEC3-7430BCAB3B65}" destId="{50770964-D975-4766-87BA-25E1D38474C9}" srcOrd="0" destOrd="0" presId="urn:microsoft.com/office/officeart/2005/8/layout/process2"/>
+    <dgm:cxn modelId="{027795C6-694A-4E91-93B9-6CC4585365C3}" type="presOf" srcId="{4142CB3B-327F-4E6B-A62F-B4337DCC1B21}" destId="{00A8E5CD-C6D7-40A6-9180-C65D6A114C0F}" srcOrd="0" destOrd="0" presId="urn:microsoft.com/office/officeart/2005/8/layout/process2"/>
+    <dgm:cxn modelId="{CA7DB45D-AF69-4F55-99F4-2479EB74BBA8}" srcId="{F0A6FACD-0A4C-4D8A-9E45-3826F2188B5A}" destId="{DF54DDA4-45CB-4227-8162-6DFBE1736696}" srcOrd="8" destOrd="0" parTransId="{1E77AC86-95C2-4E04-A657-B9DFDCB9579C}" sibTransId="{4242A764-8E99-4494-97AF-646F326FC30D}"/>
+    <dgm:cxn modelId="{F80718BC-C2CA-42BA-8C4B-A67A69365494}" type="presOf" srcId="{5D205192-5755-4D39-B639-AC5FE6C8AEE1}" destId="{E911DBC9-4B36-4A8C-897D-67DC4A3DD986}" srcOrd="0" destOrd="0" presId="urn:microsoft.com/office/officeart/2005/8/layout/process2"/>
+    <dgm:cxn modelId="{B77CB127-6913-4B70-ACAA-C15E563CFDCC}" srcId="{F0A6FACD-0A4C-4D8A-9E45-3826F2188B5A}" destId="{35A2C4CF-F09B-4705-A631-F165904EA81B}" srcOrd="4" destOrd="0" parTransId="{3AD2180F-88F7-4109-B848-6B9CC60F91AE}" sibTransId="{45153CD3-C751-4E8C-AEC2-F99E716B35F1}"/>
+    <dgm:cxn modelId="{8AEB2D21-24A4-4360-93A3-F71EE4B508F2}" srcId="{F0A6FACD-0A4C-4D8A-9E45-3826F2188B5A}" destId="{EA958A4F-9D04-4F4C-8A1D-0E886FD17B51}" srcOrd="2" destOrd="0" parTransId="{4A29D9C2-5C84-4410-AAC7-2EFCEE166043}" sibTransId="{235905B8-8B34-469C-8AF9-5B7BAE918199}"/>
+    <dgm:cxn modelId="{6D0279D9-92D4-4593-A0DE-A88E6BCD5D3C}" srcId="{F0A6FACD-0A4C-4D8A-9E45-3826F2188B5A}" destId="{E088CB59-EA9F-45D8-A886-3FC9D0C61DEA}" srcOrd="6" destOrd="0" parTransId="{E30622BC-7806-4D3C-8B62-91D7070340C0}" sibTransId="{08F96479-006D-4687-904B-3017C751E4CB}"/>
+    <dgm:cxn modelId="{951766B2-B493-4719-8A8B-54FB90BE2229}" type="presOf" srcId="{2A59B781-D191-4C65-B071-7A26750F8464}" destId="{ECC386A5-6CCC-47EE-A8A3-2813201B8615}" srcOrd="0" destOrd="0" presId="urn:microsoft.com/office/officeart/2005/8/layout/process2"/>
+    <dgm:cxn modelId="{F60A4BE2-F5D0-4677-9C8C-28EAAB28A106}" type="presOf" srcId="{4142CB3B-327F-4E6B-A62F-B4337DCC1B21}" destId="{D52EDD83-D214-47D6-8B68-AC9361BBC7F2}" srcOrd="1" destOrd="0" presId="urn:microsoft.com/office/officeart/2005/8/layout/process2"/>
+    <dgm:cxn modelId="{620D1011-295F-4AF7-A947-4497169EBE9B}" type="presOf" srcId="{A97D0FF7-26FB-4D4B-9D86-750C90027DA9}" destId="{060EBFD0-5D54-46E2-91C7-F8FB66DDC7A2}" srcOrd="1" destOrd="0" presId="urn:microsoft.com/office/officeart/2005/8/layout/process2"/>
+    <dgm:cxn modelId="{E9636D52-9607-4D90-A769-9EF5C695FA77}" type="presParOf" srcId="{49CE0E58-06E4-4D22-BC26-F62A3F46B4FC}" destId="{BD9FA6C8-1CB8-47C7-B68D-4E46FF27A4FE}" srcOrd="0" destOrd="0" presId="urn:microsoft.com/office/officeart/2005/8/layout/process2"/>
+    <dgm:cxn modelId="{104D26FB-1F07-4F52-9C99-D01626347E7A}" type="presParOf" srcId="{49CE0E58-06E4-4D22-BC26-F62A3F46B4FC}" destId="{DC72AFB3-E36C-486C-A97D-7035257EF408}" srcOrd="1" destOrd="0" presId="urn:microsoft.com/office/officeart/2005/8/layout/process2"/>
+    <dgm:cxn modelId="{31F9FFB1-486D-4433-83D3-9CD11FB8C48A}" type="presParOf" srcId="{DC72AFB3-E36C-486C-A97D-7035257EF408}" destId="{060EBFD0-5D54-46E2-91C7-F8FB66DDC7A2}" srcOrd="0" destOrd="0" presId="urn:microsoft.com/office/officeart/2005/8/layout/process2"/>
+    <dgm:cxn modelId="{8D73F3A3-5924-4AA1-9C52-E6606DC4DC79}" type="presParOf" srcId="{49CE0E58-06E4-4D22-BC26-F62A3F46B4FC}" destId="{E911DBC9-4B36-4A8C-897D-67DC4A3DD986}" srcOrd="2" destOrd="0" presId="urn:microsoft.com/office/officeart/2005/8/layout/process2"/>
+    <dgm:cxn modelId="{A778D358-2F3C-4E2A-9809-D9ABCB90F9DA}" type="presParOf" srcId="{49CE0E58-06E4-4D22-BC26-F62A3F46B4FC}" destId="{50770964-D975-4766-87BA-25E1D38474C9}" srcOrd="3" destOrd="0" presId="urn:microsoft.com/office/officeart/2005/8/layout/process2"/>
+    <dgm:cxn modelId="{2D10D31A-D067-40C8-B787-59BDCC06A936}" type="presParOf" srcId="{50770964-D975-4766-87BA-25E1D38474C9}" destId="{E1EE315B-0CC7-4BA9-BA8C-C2103C1B24CD}" srcOrd="0" destOrd="0" presId="urn:microsoft.com/office/officeart/2005/8/layout/process2"/>
+    <dgm:cxn modelId="{D2256C08-F01C-4B79-A974-53319BCA00A7}" type="presParOf" srcId="{49CE0E58-06E4-4D22-BC26-F62A3F46B4FC}" destId="{C7F0B80E-DC9D-4272-80AB-8CA7770C28DA}" srcOrd="4" destOrd="0" presId="urn:microsoft.com/office/officeart/2005/8/layout/process2"/>
+    <dgm:cxn modelId="{69751EF6-01DD-4998-ADE7-551F3FA1F660}" type="presParOf" srcId="{49CE0E58-06E4-4D22-BC26-F62A3F46B4FC}" destId="{DABBDC2C-2966-49C5-A7E4-8151B77A207F}" srcOrd="5" destOrd="0" presId="urn:microsoft.com/office/officeart/2005/8/layout/process2"/>
+    <dgm:cxn modelId="{A6327864-3611-4BFC-8431-41704AD5FC1C}" type="presParOf" srcId="{DABBDC2C-2966-49C5-A7E4-8151B77A207F}" destId="{EFE6EED2-A252-420F-8C30-DAA78E1DEEDF}" srcOrd="0" destOrd="0" presId="urn:microsoft.com/office/officeart/2005/8/layout/process2"/>
+    <dgm:cxn modelId="{C5E12D2F-E824-4F7F-A11C-1F7BE7303293}" type="presParOf" srcId="{49CE0E58-06E4-4D22-BC26-F62A3F46B4FC}" destId="{ECC386A5-6CCC-47EE-A8A3-2813201B8615}" srcOrd="6" destOrd="0" presId="urn:microsoft.com/office/officeart/2005/8/layout/process2"/>
+    <dgm:cxn modelId="{CD8B2E83-8EE1-46B7-A24B-833AB4330831}" type="presParOf" srcId="{49CE0E58-06E4-4D22-BC26-F62A3F46B4FC}" destId="{00A8E5CD-C6D7-40A6-9180-C65D6A114C0F}" srcOrd="7" destOrd="0" presId="urn:microsoft.com/office/officeart/2005/8/layout/process2"/>
+    <dgm:cxn modelId="{2D5265C5-0D28-4B12-8A20-6BD910224A69}" type="presParOf" srcId="{00A8E5CD-C6D7-40A6-9180-C65D6A114C0F}" destId="{D52EDD83-D214-47D6-8B68-AC9361BBC7F2}" srcOrd="0" destOrd="0" presId="urn:microsoft.com/office/officeart/2005/8/layout/process2"/>
+    <dgm:cxn modelId="{A2307157-9C8E-4D05-81C1-506DD7B90CCC}" type="presParOf" srcId="{49CE0E58-06E4-4D22-BC26-F62A3F46B4FC}" destId="{4D2B02DB-6550-4E31-9D59-3B788743203D}" srcOrd="8" destOrd="0" presId="urn:microsoft.com/office/officeart/2005/8/layout/process2"/>
+    <dgm:cxn modelId="{70736485-EE2A-4A0F-A93C-2C9FF5ACD2A1}" type="presParOf" srcId="{49CE0E58-06E4-4D22-BC26-F62A3F46B4FC}" destId="{E99B1C77-1900-424B-8188-59242530C03B}" srcOrd="9" destOrd="0" presId="urn:microsoft.com/office/officeart/2005/8/layout/process2"/>
+    <dgm:cxn modelId="{A1866603-DB68-4B3E-B14C-067652C08A43}" type="presParOf" srcId="{E99B1C77-1900-424B-8188-59242530C03B}" destId="{2D0C7EF8-1E3B-4E20-A5F1-531370A8D8E8}" srcOrd="0" destOrd="0" presId="urn:microsoft.com/office/officeart/2005/8/layout/process2"/>
+    <dgm:cxn modelId="{C1517A85-37FD-4C37-A5EB-DBBBDF3B1DCB}" type="presParOf" srcId="{49CE0E58-06E4-4D22-BC26-F62A3F46B4FC}" destId="{E038A924-4D1F-472C-9B84-E52EC66C41A2}" srcOrd="10" destOrd="0" presId="urn:microsoft.com/office/officeart/2005/8/layout/process2"/>
+    <dgm:cxn modelId="{A2D5298B-4677-4385-8975-98664C722398}" type="presParOf" srcId="{49CE0E58-06E4-4D22-BC26-F62A3F46B4FC}" destId="{7F94E809-7EC4-411B-87A7-F47CCC38D3B6}" srcOrd="11" destOrd="0" presId="urn:microsoft.com/office/officeart/2005/8/layout/process2"/>
+    <dgm:cxn modelId="{2671CD55-5351-4517-A8F2-577788B8BF4D}" type="presParOf" srcId="{7F94E809-7EC4-411B-87A7-F47CCC38D3B6}" destId="{5A861EF0-0775-4FC7-B985-8DAD87C10467}" srcOrd="0" destOrd="0" presId="urn:microsoft.com/office/officeart/2005/8/layout/process2"/>
+    <dgm:cxn modelId="{6BA74091-EDAC-4FA1-B9AB-2993BDD50A1F}" type="presParOf" srcId="{49CE0E58-06E4-4D22-BC26-F62A3F46B4FC}" destId="{23DAD72C-BE9B-48C6-9151-593DC3ACB17A}" srcOrd="12" destOrd="0" presId="urn:microsoft.com/office/officeart/2005/8/layout/process2"/>
+    <dgm:cxn modelId="{D77176EE-41D8-446D-A841-D523168D53AC}" type="presParOf" srcId="{49CE0E58-06E4-4D22-BC26-F62A3F46B4FC}" destId="{355C7BC4-2963-4671-8F02-2F0AE8B9A793}" srcOrd="13" destOrd="0" presId="urn:microsoft.com/office/officeart/2005/8/layout/process2"/>
+    <dgm:cxn modelId="{D615673D-9388-46E5-AFF6-3C1E5BFEDA15}" type="presParOf" srcId="{355C7BC4-2963-4671-8F02-2F0AE8B9A793}" destId="{F6988F63-F200-4391-8551-10D2F7781AF8}" srcOrd="0" destOrd="0" presId="urn:microsoft.com/office/officeart/2005/8/layout/process2"/>
+    <dgm:cxn modelId="{E7410BB7-8204-494E-9E9A-BB2C47F8C1B7}" type="presParOf" srcId="{49CE0E58-06E4-4D22-BC26-F62A3F46B4FC}" destId="{68D6A65B-C30E-4995-81D3-890EF0BFF5AB}" srcOrd="14" destOrd="0" presId="urn:microsoft.com/office/officeart/2005/8/layout/process2"/>
+    <dgm:cxn modelId="{AB312391-4510-4165-AF34-726BE63CDAAF}" type="presParOf" srcId="{49CE0E58-06E4-4D22-BC26-F62A3F46B4FC}" destId="{24C6646A-456D-41D3-90FF-2F3F9BBE194F}" srcOrd="15" destOrd="0" presId="urn:microsoft.com/office/officeart/2005/8/layout/process2"/>
+    <dgm:cxn modelId="{FD0C47A8-4EA8-4E73-A995-5CF695B3CD38}" type="presParOf" srcId="{24C6646A-456D-41D3-90FF-2F3F9BBE194F}" destId="{18495881-C9FE-448A-80F7-E28AE35DC139}" srcOrd="0" destOrd="0" presId="urn:microsoft.com/office/officeart/2005/8/layout/process2"/>
+    <dgm:cxn modelId="{F4570FBE-2E36-40BA-99F0-E91A7073D784}" type="presParOf" srcId="{49CE0E58-06E4-4D22-BC26-F62A3F46B4FC}" destId="{454EB1A3-11AF-45FD-85E6-B3F21C959799}" srcOrd="16" destOrd="0" presId="urn:microsoft.com/office/officeart/2005/8/layout/process2"/>
+  </dgm:cxnLst>
+  <dgm:bg/>
+  <dgm:whole/>
+</dgm:dataModel>
+</file>
+
+<file path=word/diagrams/data2.xml><?xml version="1.0" encoding="utf-8"?>
 <dgm:dataModel xmlns:dgm="http://schemas.openxmlformats.org/drawingml/2006/diagram" xmlns:a="http://schemas.openxmlformats.org/drawingml/2006/main">
   <dgm:ptLst>
     <dgm:pt modelId="{F0A6FACD-0A4C-4D8A-9E45-3826F2188B5A}" type="doc">
@@ -8796,7 +10671,7 @@
           <a:pPr algn="l"/>
           <a:r>
             <a:rPr lang="fr-FR"/>
-            <a:t>Prelier cadrage théorique :</a:t>
+            <a:t>Premier cadrage théorique :</a:t>
           </a:r>
           <a:br>
             <a:rPr lang="fr-FR"/>
@@ -9132,38 +11007,38 @@
     </dgm:pt>
   </dgm:ptLst>
   <dgm:cxnLst>
-    <dgm:cxn modelId="{139F4298-86AF-4F74-B2E4-137B9A7B8D6F}" type="presOf" srcId="{69BEB2DD-DE02-4245-BEC3-7430BCAB3B65}" destId="{E1EE315B-0CC7-4BA9-BA8C-C2103C1B24CD}" srcOrd="1" destOrd="0" presId="urn:microsoft.com/office/officeart/2005/8/layout/process2"/>
-    <dgm:cxn modelId="{D30DDAA1-308E-4695-AAC8-ED9DF39B3D54}" type="presOf" srcId="{EA958A4F-9D04-4F4C-8A1D-0E886FD17B51}" destId="{C7F0B80E-DC9D-4272-80AB-8CA7770C28DA}" srcOrd="0" destOrd="0" presId="urn:microsoft.com/office/officeart/2005/8/layout/process2"/>
     <dgm:cxn modelId="{11B24B07-2E8D-4E36-81CF-1047C27B203F}" srcId="{F0A6FACD-0A4C-4D8A-9E45-3826F2188B5A}" destId="{5D205192-5755-4D39-B639-AC5FE6C8AEE1}" srcOrd="1" destOrd="0" parTransId="{F9D790DE-E2A8-4A2C-B5AE-AFD0D61EABEA}" sibTransId="{69BEB2DD-DE02-4245-BEC3-7430BCAB3B65}"/>
-    <dgm:cxn modelId="{BB4AFA4B-D51D-4896-AAD2-B23B79B4E879}" type="presOf" srcId="{A97D0FF7-26FB-4D4B-9D86-750C90027DA9}" destId="{DC72AFB3-E36C-486C-A97D-7035257EF408}" srcOrd="0" destOrd="0" presId="urn:microsoft.com/office/officeart/2005/8/layout/process2"/>
-    <dgm:cxn modelId="{34B0A3A5-2BFA-4B8A-9719-8E9D6048F1ED}" type="presOf" srcId="{A97D0FF7-26FB-4D4B-9D86-750C90027DA9}" destId="{060EBFD0-5D54-46E2-91C7-F8FB66DDC7A2}" srcOrd="1" destOrd="0" presId="urn:microsoft.com/office/officeart/2005/8/layout/process2"/>
-    <dgm:cxn modelId="{1945C415-BF9B-4516-9B77-4C098A070E9E}" type="presOf" srcId="{235905B8-8B34-469C-8AF9-5B7BAE918199}" destId="{EFE6EED2-A252-420F-8C30-DAA78E1DEEDF}" srcOrd="1" destOrd="0" presId="urn:microsoft.com/office/officeart/2005/8/layout/process2"/>
-    <dgm:cxn modelId="{2D81501D-2E6B-4E40-A2D8-A79FB9705BEE}" type="presOf" srcId="{2A59B781-D191-4C65-B071-7A26750F8464}" destId="{ECC386A5-6CCC-47EE-A8A3-2813201B8615}" srcOrd="0" destOrd="0" presId="urn:microsoft.com/office/officeart/2005/8/layout/process2"/>
-    <dgm:cxn modelId="{2BCB1E0A-F3AA-407F-A147-CF2331925CF0}" type="presOf" srcId="{35A2C4CF-F09B-4705-A631-F165904EA81B}" destId="{4D2B02DB-6550-4E31-9D59-3B788743203D}" srcOrd="0" destOrd="0" presId="urn:microsoft.com/office/officeart/2005/8/layout/process2"/>
-    <dgm:cxn modelId="{6D7C10E6-CC7A-4CD6-9747-7988E4A60127}" type="presOf" srcId="{5D205192-5755-4D39-B639-AC5FE6C8AEE1}" destId="{E911DBC9-4B36-4A8C-897D-67DC4A3DD986}" srcOrd="0" destOrd="0" presId="urn:microsoft.com/office/officeart/2005/8/layout/process2"/>
+    <dgm:cxn modelId="{AAB8AEC3-6D80-4759-A3C2-AA0F6E9911BC}" type="presOf" srcId="{35A2C4CF-F09B-4705-A631-F165904EA81B}" destId="{4D2B02DB-6550-4E31-9D59-3B788743203D}" srcOrd="0" destOrd="0" presId="urn:microsoft.com/office/officeart/2005/8/layout/process2"/>
+    <dgm:cxn modelId="{02422851-A4E9-45C2-93B6-071CBCBA3112}" type="presOf" srcId="{984B152C-B6B3-4B88-9FF6-3C100F6306B3}" destId="{BD9FA6C8-1CB8-47C7-B68D-4E46FF27A4FE}" srcOrd="0" destOrd="0" presId="urn:microsoft.com/office/officeart/2005/8/layout/process2"/>
     <dgm:cxn modelId="{547B9FCB-48E5-4391-A986-0975C63185BD}" srcId="{F0A6FACD-0A4C-4D8A-9E45-3826F2188B5A}" destId="{984B152C-B6B3-4B88-9FF6-3C100F6306B3}" srcOrd="0" destOrd="0" parTransId="{759CC23F-4BDA-42F5-83B9-1D3D5A93BA82}" sibTransId="{A97D0FF7-26FB-4D4B-9D86-750C90027DA9}"/>
-    <dgm:cxn modelId="{CFEF86AD-B1F0-44A9-A37A-F52B95993B32}" type="presOf" srcId="{4142CB3B-327F-4E6B-A62F-B4337DCC1B21}" destId="{00A8E5CD-C6D7-40A6-9180-C65D6A114C0F}" srcOrd="0" destOrd="0" presId="urn:microsoft.com/office/officeart/2005/8/layout/process2"/>
+    <dgm:cxn modelId="{FAD507C5-EA7F-4E8F-B5FE-FEAF2FDE4E90}" type="presOf" srcId="{4142CB3B-327F-4E6B-A62F-B4337DCC1B21}" destId="{00A8E5CD-C6D7-40A6-9180-C65D6A114C0F}" srcOrd="0" destOrd="0" presId="urn:microsoft.com/office/officeart/2005/8/layout/process2"/>
+    <dgm:cxn modelId="{6E986491-7A76-4DB1-9462-21E207F68624}" type="presOf" srcId="{5D205192-5755-4D39-B639-AC5FE6C8AEE1}" destId="{E911DBC9-4B36-4A8C-897D-67DC4A3DD986}" srcOrd="0" destOrd="0" presId="urn:microsoft.com/office/officeart/2005/8/layout/process2"/>
     <dgm:cxn modelId="{B6052AAC-6358-4424-9DD5-1A9EFC013166}" srcId="{F0A6FACD-0A4C-4D8A-9E45-3826F2188B5A}" destId="{2A59B781-D191-4C65-B071-7A26750F8464}" srcOrd="3" destOrd="0" parTransId="{F1663CFC-C130-4EC7-A9B6-9A680ACAFA6D}" sibTransId="{4142CB3B-327F-4E6B-A62F-B4337DCC1B21}"/>
-    <dgm:cxn modelId="{B6E8FE76-44AB-447C-AEEE-B34174AC0D4C}" type="presOf" srcId="{F0A6FACD-0A4C-4D8A-9E45-3826F2188B5A}" destId="{49CE0E58-06E4-4D22-BC26-F62A3F46B4FC}" srcOrd="0" destOrd="0" presId="urn:microsoft.com/office/officeart/2005/8/layout/process2"/>
-    <dgm:cxn modelId="{7F0169A9-A501-461B-8C23-153BFF88895C}" type="presOf" srcId="{69BEB2DD-DE02-4245-BEC3-7430BCAB3B65}" destId="{50770964-D975-4766-87BA-25E1D38474C9}" srcOrd="0" destOrd="0" presId="urn:microsoft.com/office/officeart/2005/8/layout/process2"/>
-    <dgm:cxn modelId="{92FD533C-D3FA-4781-A5B2-57711564A55C}" type="presOf" srcId="{984B152C-B6B3-4B88-9FF6-3C100F6306B3}" destId="{BD9FA6C8-1CB8-47C7-B68D-4E46FF27A4FE}" srcOrd="0" destOrd="0" presId="urn:microsoft.com/office/officeart/2005/8/layout/process2"/>
+    <dgm:cxn modelId="{886516C9-15F1-4F30-A3AD-F507EB0D0B2A}" type="presOf" srcId="{4142CB3B-327F-4E6B-A62F-B4337DCC1B21}" destId="{D52EDD83-D214-47D6-8B68-AC9361BBC7F2}" srcOrd="1" destOrd="0" presId="urn:microsoft.com/office/officeart/2005/8/layout/process2"/>
+    <dgm:cxn modelId="{9BDD18B2-7457-421C-98FF-0EA321A7CAB5}" type="presOf" srcId="{A97D0FF7-26FB-4D4B-9D86-750C90027DA9}" destId="{DC72AFB3-E36C-486C-A97D-7035257EF408}" srcOrd="0" destOrd="0" presId="urn:microsoft.com/office/officeart/2005/8/layout/process2"/>
+    <dgm:cxn modelId="{F739BF70-C953-4C0F-93EB-32F7908D0525}" type="presOf" srcId="{235905B8-8B34-469C-8AF9-5B7BAE918199}" destId="{DABBDC2C-2966-49C5-A7E4-8151B77A207F}" srcOrd="0" destOrd="0" presId="urn:microsoft.com/office/officeart/2005/8/layout/process2"/>
+    <dgm:cxn modelId="{64C82E45-384F-4489-8CDE-551007A73B34}" type="presOf" srcId="{69BEB2DD-DE02-4245-BEC3-7430BCAB3B65}" destId="{E1EE315B-0CC7-4BA9-BA8C-C2103C1B24CD}" srcOrd="1" destOrd="0" presId="urn:microsoft.com/office/officeart/2005/8/layout/process2"/>
+    <dgm:cxn modelId="{2EA6BD75-CA01-4ECA-B6DB-4AA7FDFFFE60}" type="presOf" srcId="{2A59B781-D191-4C65-B071-7A26750F8464}" destId="{ECC386A5-6CCC-47EE-A8A3-2813201B8615}" srcOrd="0" destOrd="0" presId="urn:microsoft.com/office/officeart/2005/8/layout/process2"/>
     <dgm:cxn modelId="{8AEB2D21-24A4-4360-93A3-F71EE4B508F2}" srcId="{F0A6FACD-0A4C-4D8A-9E45-3826F2188B5A}" destId="{EA958A4F-9D04-4F4C-8A1D-0E886FD17B51}" srcOrd="2" destOrd="0" parTransId="{4A29D9C2-5C84-4410-AAC7-2EFCEE166043}" sibTransId="{235905B8-8B34-469C-8AF9-5B7BAE918199}"/>
-    <dgm:cxn modelId="{F13454BA-08B5-4198-A54A-233E657DCE73}" type="presOf" srcId="{235905B8-8B34-469C-8AF9-5B7BAE918199}" destId="{DABBDC2C-2966-49C5-A7E4-8151B77A207F}" srcOrd="0" destOrd="0" presId="urn:microsoft.com/office/officeart/2005/8/layout/process2"/>
+    <dgm:cxn modelId="{4974E5E3-6846-4EFB-AE3D-FD0A3B81D2A0}" type="presOf" srcId="{235905B8-8B34-469C-8AF9-5B7BAE918199}" destId="{EFE6EED2-A252-420F-8C30-DAA78E1DEEDF}" srcOrd="1" destOrd="0" presId="urn:microsoft.com/office/officeart/2005/8/layout/process2"/>
+    <dgm:cxn modelId="{7090373F-2BE5-4F05-BC97-0F78E2561304}" type="presOf" srcId="{A97D0FF7-26FB-4D4B-9D86-750C90027DA9}" destId="{060EBFD0-5D54-46E2-91C7-F8FB66DDC7A2}" srcOrd="1" destOrd="0" presId="urn:microsoft.com/office/officeart/2005/8/layout/process2"/>
+    <dgm:cxn modelId="{65824A38-6E6C-4254-8312-7BFE20AC19C2}" type="presOf" srcId="{F0A6FACD-0A4C-4D8A-9E45-3826F2188B5A}" destId="{49CE0E58-06E4-4D22-BC26-F62A3F46B4FC}" srcOrd="0" destOrd="0" presId="urn:microsoft.com/office/officeart/2005/8/layout/process2"/>
+    <dgm:cxn modelId="{7604660B-F3FD-42ED-8AD6-37D12CBCDF99}" type="presOf" srcId="{EA958A4F-9D04-4F4C-8A1D-0E886FD17B51}" destId="{C7F0B80E-DC9D-4272-80AB-8CA7770C28DA}" srcOrd="0" destOrd="0" presId="urn:microsoft.com/office/officeart/2005/8/layout/process2"/>
+    <dgm:cxn modelId="{D64D54AA-09D5-42F8-81D7-9B38397ED821}" type="presOf" srcId="{69BEB2DD-DE02-4245-BEC3-7430BCAB3B65}" destId="{50770964-D975-4766-87BA-25E1D38474C9}" srcOrd="0" destOrd="0" presId="urn:microsoft.com/office/officeart/2005/8/layout/process2"/>
     <dgm:cxn modelId="{B77CB127-6913-4B70-ACAA-C15E563CFDCC}" srcId="{F0A6FACD-0A4C-4D8A-9E45-3826F2188B5A}" destId="{35A2C4CF-F09B-4705-A631-F165904EA81B}" srcOrd="4" destOrd="0" parTransId="{3AD2180F-88F7-4109-B848-6B9CC60F91AE}" sibTransId="{45153CD3-C751-4E8C-AEC2-F99E716B35F1}"/>
-    <dgm:cxn modelId="{69B3CD11-CD25-4768-94FF-675064ECD3FA}" type="presOf" srcId="{4142CB3B-327F-4E6B-A62F-B4337DCC1B21}" destId="{D52EDD83-D214-47D6-8B68-AC9361BBC7F2}" srcOrd="1" destOrd="0" presId="urn:microsoft.com/office/officeart/2005/8/layout/process2"/>
-    <dgm:cxn modelId="{DC406F6A-7187-4A34-AB2B-3C5D7576F4A7}" type="presParOf" srcId="{49CE0E58-06E4-4D22-BC26-F62A3F46B4FC}" destId="{BD9FA6C8-1CB8-47C7-B68D-4E46FF27A4FE}" srcOrd="0" destOrd="0" presId="urn:microsoft.com/office/officeart/2005/8/layout/process2"/>
-    <dgm:cxn modelId="{E50D3C36-A1E2-43F2-A52A-CBCCBDE22F03}" type="presParOf" srcId="{49CE0E58-06E4-4D22-BC26-F62A3F46B4FC}" destId="{DC72AFB3-E36C-486C-A97D-7035257EF408}" srcOrd="1" destOrd="0" presId="urn:microsoft.com/office/officeart/2005/8/layout/process2"/>
-    <dgm:cxn modelId="{2036BE98-48A1-4CA5-A8FD-392C963C19A7}" type="presParOf" srcId="{DC72AFB3-E36C-486C-A97D-7035257EF408}" destId="{060EBFD0-5D54-46E2-91C7-F8FB66DDC7A2}" srcOrd="0" destOrd="0" presId="urn:microsoft.com/office/officeart/2005/8/layout/process2"/>
-    <dgm:cxn modelId="{B112349F-C8E3-4D96-857D-1E4B5478AF4E}" type="presParOf" srcId="{49CE0E58-06E4-4D22-BC26-F62A3F46B4FC}" destId="{E911DBC9-4B36-4A8C-897D-67DC4A3DD986}" srcOrd="2" destOrd="0" presId="urn:microsoft.com/office/officeart/2005/8/layout/process2"/>
-    <dgm:cxn modelId="{24F3AAC5-4D04-46E5-BA72-F5F0E074CB71}" type="presParOf" srcId="{49CE0E58-06E4-4D22-BC26-F62A3F46B4FC}" destId="{50770964-D975-4766-87BA-25E1D38474C9}" srcOrd="3" destOrd="0" presId="urn:microsoft.com/office/officeart/2005/8/layout/process2"/>
-    <dgm:cxn modelId="{F31196BD-F035-4B8A-BAA1-E25C67DC1065}" type="presParOf" srcId="{50770964-D975-4766-87BA-25E1D38474C9}" destId="{E1EE315B-0CC7-4BA9-BA8C-C2103C1B24CD}" srcOrd="0" destOrd="0" presId="urn:microsoft.com/office/officeart/2005/8/layout/process2"/>
-    <dgm:cxn modelId="{965CAE38-C334-4FDE-9242-4FD10A25C0A1}" type="presParOf" srcId="{49CE0E58-06E4-4D22-BC26-F62A3F46B4FC}" destId="{C7F0B80E-DC9D-4272-80AB-8CA7770C28DA}" srcOrd="4" destOrd="0" presId="urn:microsoft.com/office/officeart/2005/8/layout/process2"/>
-    <dgm:cxn modelId="{983FDB00-2C9C-4673-9402-988913BBDD62}" type="presParOf" srcId="{49CE0E58-06E4-4D22-BC26-F62A3F46B4FC}" destId="{DABBDC2C-2966-49C5-A7E4-8151B77A207F}" srcOrd="5" destOrd="0" presId="urn:microsoft.com/office/officeart/2005/8/layout/process2"/>
-    <dgm:cxn modelId="{11CA76F8-86A2-4925-9264-7FE5C243935C}" type="presParOf" srcId="{DABBDC2C-2966-49C5-A7E4-8151B77A207F}" destId="{EFE6EED2-A252-420F-8C30-DAA78E1DEEDF}" srcOrd="0" destOrd="0" presId="urn:microsoft.com/office/officeart/2005/8/layout/process2"/>
-    <dgm:cxn modelId="{BFB1511E-E9FD-4646-9F22-545B781942B9}" type="presParOf" srcId="{49CE0E58-06E4-4D22-BC26-F62A3F46B4FC}" destId="{ECC386A5-6CCC-47EE-A8A3-2813201B8615}" srcOrd="6" destOrd="0" presId="urn:microsoft.com/office/officeart/2005/8/layout/process2"/>
-    <dgm:cxn modelId="{0D3AD9E2-EDD0-478A-9A8E-794605B0FA99}" type="presParOf" srcId="{49CE0E58-06E4-4D22-BC26-F62A3F46B4FC}" destId="{00A8E5CD-C6D7-40A6-9180-C65D6A114C0F}" srcOrd="7" destOrd="0" presId="urn:microsoft.com/office/officeart/2005/8/layout/process2"/>
-    <dgm:cxn modelId="{0706002E-B2ED-4C52-AE84-6344D06AE17A}" type="presParOf" srcId="{00A8E5CD-C6D7-40A6-9180-C65D6A114C0F}" destId="{D52EDD83-D214-47D6-8B68-AC9361BBC7F2}" srcOrd="0" destOrd="0" presId="urn:microsoft.com/office/officeart/2005/8/layout/process2"/>
-    <dgm:cxn modelId="{DE10D56D-98DC-4E81-B310-7FEC6DAB512D}" type="presParOf" srcId="{49CE0E58-06E4-4D22-BC26-F62A3F46B4FC}" destId="{4D2B02DB-6550-4E31-9D59-3B788743203D}" srcOrd="8" destOrd="0" presId="urn:microsoft.com/office/officeart/2005/8/layout/process2"/>
+    <dgm:cxn modelId="{7084D051-0589-4539-A3A4-92A974AE028C}" type="presParOf" srcId="{49CE0E58-06E4-4D22-BC26-F62A3F46B4FC}" destId="{BD9FA6C8-1CB8-47C7-B68D-4E46FF27A4FE}" srcOrd="0" destOrd="0" presId="urn:microsoft.com/office/officeart/2005/8/layout/process2"/>
+    <dgm:cxn modelId="{1DD8A742-922F-41AF-A977-158C6844683D}" type="presParOf" srcId="{49CE0E58-06E4-4D22-BC26-F62A3F46B4FC}" destId="{DC72AFB3-E36C-486C-A97D-7035257EF408}" srcOrd="1" destOrd="0" presId="urn:microsoft.com/office/officeart/2005/8/layout/process2"/>
+    <dgm:cxn modelId="{FA19FA64-1AB7-4C26-9AC0-AC65B315FA6A}" type="presParOf" srcId="{DC72AFB3-E36C-486C-A97D-7035257EF408}" destId="{060EBFD0-5D54-46E2-91C7-F8FB66DDC7A2}" srcOrd="0" destOrd="0" presId="urn:microsoft.com/office/officeart/2005/8/layout/process2"/>
+    <dgm:cxn modelId="{91413958-A239-43E5-8D8B-5F7E35C9027A}" type="presParOf" srcId="{49CE0E58-06E4-4D22-BC26-F62A3F46B4FC}" destId="{E911DBC9-4B36-4A8C-897D-67DC4A3DD986}" srcOrd="2" destOrd="0" presId="urn:microsoft.com/office/officeart/2005/8/layout/process2"/>
+    <dgm:cxn modelId="{21B28D20-257A-49A4-95AF-5944E4E1C75D}" type="presParOf" srcId="{49CE0E58-06E4-4D22-BC26-F62A3F46B4FC}" destId="{50770964-D975-4766-87BA-25E1D38474C9}" srcOrd="3" destOrd="0" presId="urn:microsoft.com/office/officeart/2005/8/layout/process2"/>
+    <dgm:cxn modelId="{6031D92B-FA65-4DD6-8407-CB0FA769B54A}" type="presParOf" srcId="{50770964-D975-4766-87BA-25E1D38474C9}" destId="{E1EE315B-0CC7-4BA9-BA8C-C2103C1B24CD}" srcOrd="0" destOrd="0" presId="urn:microsoft.com/office/officeart/2005/8/layout/process2"/>
+    <dgm:cxn modelId="{657B20F1-B045-44BA-A98A-48A92EA84C5C}" type="presParOf" srcId="{49CE0E58-06E4-4D22-BC26-F62A3F46B4FC}" destId="{C7F0B80E-DC9D-4272-80AB-8CA7770C28DA}" srcOrd="4" destOrd="0" presId="urn:microsoft.com/office/officeart/2005/8/layout/process2"/>
+    <dgm:cxn modelId="{7956D503-7B14-4C4E-82F6-E1CB87274E42}" type="presParOf" srcId="{49CE0E58-06E4-4D22-BC26-F62A3F46B4FC}" destId="{DABBDC2C-2966-49C5-A7E4-8151B77A207F}" srcOrd="5" destOrd="0" presId="urn:microsoft.com/office/officeart/2005/8/layout/process2"/>
+    <dgm:cxn modelId="{7CAB1B24-A3EA-4FF8-B581-A6A50375C57B}" type="presParOf" srcId="{DABBDC2C-2966-49C5-A7E4-8151B77A207F}" destId="{EFE6EED2-A252-420F-8C30-DAA78E1DEEDF}" srcOrd="0" destOrd="0" presId="urn:microsoft.com/office/officeart/2005/8/layout/process2"/>
+    <dgm:cxn modelId="{71ECCB17-E238-4925-A1E5-97FEB43F9151}" type="presParOf" srcId="{49CE0E58-06E4-4D22-BC26-F62A3F46B4FC}" destId="{ECC386A5-6CCC-47EE-A8A3-2813201B8615}" srcOrd="6" destOrd="0" presId="urn:microsoft.com/office/officeart/2005/8/layout/process2"/>
+    <dgm:cxn modelId="{9DFF0A88-A5CB-4827-AE2A-EB76FC67A199}" type="presParOf" srcId="{49CE0E58-06E4-4D22-BC26-F62A3F46B4FC}" destId="{00A8E5CD-C6D7-40A6-9180-C65D6A114C0F}" srcOrd="7" destOrd="0" presId="urn:microsoft.com/office/officeart/2005/8/layout/process2"/>
+    <dgm:cxn modelId="{8619CA20-1AAF-4893-917C-D17A37C1F2E7}" type="presParOf" srcId="{00A8E5CD-C6D7-40A6-9180-C65D6A114C0F}" destId="{D52EDD83-D214-47D6-8B68-AC9361BBC7F2}" srcOrd="0" destOrd="0" presId="urn:microsoft.com/office/officeart/2005/8/layout/process2"/>
+    <dgm:cxn modelId="{490FC296-FC2E-4D78-BB79-73B1707DE012}" type="presParOf" srcId="{49CE0E58-06E4-4D22-BC26-F62A3F46B4FC}" destId="{4D2B02DB-6550-4E31-9D59-3B788743203D}" srcOrd="8" destOrd="0" presId="urn:microsoft.com/office/officeart/2005/8/layout/process2"/>
   </dgm:cxnLst>
   <dgm:bg/>
   <dgm:whole/>
@@ -9319,7 +11194,1190 @@
 </dgm:layoutDef>
 </file>
 
+<file path=word/diagrams/layout2.xml><?xml version="1.0" encoding="utf-8"?>
+<dgm:layoutDef xmlns:dgm="http://schemas.openxmlformats.org/drawingml/2006/diagram" xmlns:a="http://schemas.openxmlformats.org/drawingml/2006/main" uniqueId="urn:microsoft.com/office/officeart/2005/8/layout/process2">
+  <dgm:title val=""/>
+  <dgm:desc val=""/>
+  <dgm:catLst>
+    <dgm:cat type="process" pri="13000"/>
+  </dgm:catLst>
+  <dgm:sampData useDef="1">
+    <dgm:dataModel>
+      <dgm:ptLst/>
+      <dgm:bg/>
+      <dgm:whole/>
+    </dgm:dataModel>
+  </dgm:sampData>
+  <dgm:styleData>
+    <dgm:dataModel>
+      <dgm:ptLst>
+        <dgm:pt modelId="0" type="doc"/>
+        <dgm:pt modelId="1"/>
+        <dgm:pt modelId="2"/>
+      </dgm:ptLst>
+      <dgm:cxnLst>
+        <dgm:cxn modelId="3" srcId="0" destId="1" srcOrd="0" destOrd="0"/>
+        <dgm:cxn modelId="4" srcId="0" destId="2" srcOrd="1" destOrd="0"/>
+      </dgm:cxnLst>
+      <dgm:bg/>
+      <dgm:whole/>
+    </dgm:dataModel>
+  </dgm:styleData>
+  <dgm:clrData>
+    <dgm:dataModel>
+      <dgm:ptLst>
+        <dgm:pt modelId="0" type="doc"/>
+        <dgm:pt modelId="1"/>
+        <dgm:pt modelId="2"/>
+        <dgm:pt modelId="3"/>
+        <dgm:pt modelId="4"/>
+      </dgm:ptLst>
+      <dgm:cxnLst>
+        <dgm:cxn modelId="5" srcId="0" destId="1" srcOrd="0" destOrd="0"/>
+        <dgm:cxn modelId="6" srcId="0" destId="2" srcOrd="1" destOrd="0"/>
+        <dgm:cxn modelId="7" srcId="0" destId="3" srcOrd="2" destOrd="0"/>
+        <dgm:cxn modelId="8" srcId="0" destId="4" srcOrd="3" destOrd="0"/>
+      </dgm:cxnLst>
+      <dgm:bg/>
+      <dgm:whole/>
+    </dgm:dataModel>
+  </dgm:clrData>
+  <dgm:layoutNode name="linearFlow">
+    <dgm:varLst>
+      <dgm:resizeHandles val="exact"/>
+    </dgm:varLst>
+    <dgm:alg type="lin">
+      <dgm:param type="linDir" val="fromT"/>
+    </dgm:alg>
+    <dgm:shape xmlns:r="http://schemas.openxmlformats.org/officeDocument/2006/relationships" r:blip="">
+      <dgm:adjLst/>
+    </dgm:shape>
+    <dgm:presOf/>
+    <dgm:constrLst>
+      <dgm:constr type="h" for="ch" ptType="node" refType="h"/>
+      <dgm:constr type="h" for="ch" ptType="sibTrans" refType="h" refFor="ch" refPtType="node" fact="0.5"/>
+      <dgm:constr type="w" for="ch" ptType="node" op="equ"/>
+      <dgm:constr type="primFontSz" for="ch" ptType="node" op="equ" val="65"/>
+      <dgm:constr type="primFontSz" for="des" forName="connectorText" op="equ" val="55"/>
+      <dgm:constr type="primFontSz" for="des" forName="connectorText" refType="primFontSz" refFor="ch" refPtType="node" op="lte" fact="0.8"/>
+    </dgm:constrLst>
+    <dgm:ruleLst/>
+    <dgm:forEach name="nodesForEach" axis="ch" ptType="node">
+      <dgm:layoutNode name="node">
+        <dgm:varLst>
+          <dgm:bulletEnabled val="1"/>
+        </dgm:varLst>
+        <dgm:choose name="Name0">
+          <dgm:if name="Name1" axis="root des" ptType="all node" func="maxDepth" op="gt" val="1">
+            <dgm:alg type="tx">
+              <dgm:param type="parTxLTRAlign" val="l"/>
+              <dgm:param type="parTxRTLAlign" val="r"/>
+              <dgm:param type="txAnchorVertCh" val="mid"/>
+            </dgm:alg>
+          </dgm:if>
+          <dgm:else name="Name2">
+            <dgm:alg type="tx"/>
+          </dgm:else>
+        </dgm:choose>
+        <dgm:shape xmlns:r="http://schemas.openxmlformats.org/officeDocument/2006/relationships" type="roundRect" r:blip="">
+          <dgm:adjLst>
+            <dgm:adj idx="1" val="0.1"/>
+          </dgm:adjLst>
+        </dgm:shape>
+        <dgm:presOf axis="desOrSelf" ptType="node"/>
+        <dgm:constrLst>
+          <dgm:constr type="w" refType="h" fact="1.8"/>
+          <dgm:constr type="tMarg" refType="primFontSz" fact="0.3"/>
+          <dgm:constr type="bMarg" refType="primFontSz" fact="0.3"/>
+          <dgm:constr type="lMarg" refType="primFontSz" fact="0.3"/>
+          <dgm:constr type="rMarg" refType="primFontSz" fact="0.3"/>
+        </dgm:constrLst>
+        <dgm:ruleLst>
+          <dgm:rule type="primFontSz" val="18" fact="NaN" max="NaN"/>
+          <dgm:rule type="w" val="NaN" fact="4" max="NaN"/>
+          <dgm:rule type="primFontSz" val="5" fact="NaN" max="NaN"/>
+        </dgm:ruleLst>
+      </dgm:layoutNode>
+      <dgm:forEach name="sibTransForEach" axis="followSib" ptType="sibTrans" cnt="1">
+        <dgm:layoutNode name="sibTrans">
+          <dgm:alg type="conn">
+            <dgm:param type="begPts" val="auto"/>
+            <dgm:param type="endPts" val="auto"/>
+          </dgm:alg>
+          <dgm:shape xmlns:r="http://schemas.openxmlformats.org/officeDocument/2006/relationships" type="conn" r:blip="">
+            <dgm:adjLst/>
+          </dgm:shape>
+          <dgm:presOf axis="self"/>
+          <dgm:constrLst>
+            <dgm:constr type="w" refType="h" fact="0.9"/>
+            <dgm:constr type="connDist"/>
+            <dgm:constr type="wArH" refType="w" fact="0.5"/>
+            <dgm:constr type="hArH" refType="w"/>
+            <dgm:constr type="stemThick" refType="w" fact="0.6"/>
+            <dgm:constr type="begPad" refType="connDist" fact="0.125"/>
+            <dgm:constr type="endPad" refType="connDist" fact="0.125"/>
+          </dgm:constrLst>
+          <dgm:ruleLst/>
+          <dgm:layoutNode name="connectorText">
+            <dgm:alg type="tx">
+              <dgm:param type="autoTxRot" val="upr"/>
+            </dgm:alg>
+            <dgm:shape xmlns:r="http://schemas.openxmlformats.org/officeDocument/2006/relationships" type="conn" r:blip="" hideGeom="1">
+              <dgm:adjLst/>
+            </dgm:shape>
+            <dgm:presOf axis="self"/>
+            <dgm:constrLst>
+              <dgm:constr type="lMarg"/>
+              <dgm:constr type="rMarg"/>
+              <dgm:constr type="tMarg"/>
+              <dgm:constr type="bMarg"/>
+            </dgm:constrLst>
+            <dgm:ruleLst>
+              <dgm:rule type="primFontSz" val="5" fact="NaN" max="NaN"/>
+            </dgm:ruleLst>
+          </dgm:layoutNode>
+        </dgm:layoutNode>
+      </dgm:forEach>
+    </dgm:forEach>
+  </dgm:layoutNode>
+</dgm:layoutDef>
+</file>
+
 <file path=word/diagrams/quickStyle1.xml><?xml version="1.0" encoding="utf-8"?>
+<dgm:styleDef xmlns:dgm="http://schemas.openxmlformats.org/drawingml/2006/diagram" xmlns:a="http://schemas.openxmlformats.org/drawingml/2006/main" uniqueId="urn:microsoft.com/office/officeart/2005/8/quickstyle/simple1">
+  <dgm:title val=""/>
+  <dgm:desc val=""/>
+  <dgm:catLst>
+    <dgm:cat type="simple" pri="10100"/>
+  </dgm:catLst>
+  <dgm:scene3d>
+    <a:camera prst="orthographicFront"/>
+    <a:lightRig rig="threePt" dir="t"/>
+  </dgm:scene3d>
+  <dgm:styleLbl name="node0">
+    <dgm:scene3d>
+      <a:camera prst="orthographicFront"/>
+      <a:lightRig rig="threePt" dir="t"/>
+    </dgm:scene3d>
+    <dgm:sp3d/>
+    <dgm:txPr/>
+    <dgm:style>
+      <a:lnRef idx="2">
+        <a:scrgbClr r="0" g="0" b="0"/>
+      </a:lnRef>
+      <a:fillRef idx="1">
+        <a:scrgbClr r="0" g="0" b="0"/>
+      </a:fillRef>
+      <a:effectRef idx="0">
+        <a:scrgbClr r="0" g="0" b="0"/>
+      </a:effectRef>
+      <a:fontRef idx="minor">
+        <a:schemeClr val="lt1"/>
+      </a:fontRef>
+    </dgm:style>
+  </dgm:styleLbl>
+  <dgm:styleLbl name="lnNode1">
+    <dgm:scene3d>
+      <a:camera prst="orthographicFront"/>
+      <a:lightRig rig="threePt" dir="t"/>
+    </dgm:scene3d>
+    <dgm:sp3d/>
+    <dgm:txPr/>
+    <dgm:style>
+      <a:lnRef idx="2">
+        <a:scrgbClr r="0" g="0" b="0"/>
+      </a:lnRef>
+      <a:fillRef idx="1">
+        <a:scrgbClr r="0" g="0" b="0"/>
+      </a:fillRef>
+      <a:effectRef idx="0">
+        <a:scrgbClr r="0" g="0" b="0"/>
+      </a:effectRef>
+      <a:fontRef idx="minor">
+        <a:schemeClr val="lt1"/>
+      </a:fontRef>
+    </dgm:style>
+  </dgm:styleLbl>
+  <dgm:styleLbl name="vennNode1">
+    <dgm:scene3d>
+      <a:camera prst="orthographicFront"/>
+      <a:lightRig rig="threePt" dir="t"/>
+    </dgm:scene3d>
+    <dgm:sp3d/>
+    <dgm:txPr/>
+    <dgm:style>
+      <a:lnRef idx="2">
+        <a:scrgbClr r="0" g="0" b="0"/>
+      </a:lnRef>
+      <a:fillRef idx="1">
+        <a:scrgbClr r="0" g="0" b="0"/>
+      </a:fillRef>
+      <a:effectRef idx="0">
+        <a:scrgbClr r="0" g="0" b="0"/>
+      </a:effectRef>
+      <a:fontRef idx="minor">
+        <a:schemeClr val="tx1"/>
+      </a:fontRef>
+    </dgm:style>
+  </dgm:styleLbl>
+  <dgm:styleLbl name="alignNode1">
+    <dgm:scene3d>
+      <a:camera prst="orthographicFront"/>
+      <a:lightRig rig="threePt" dir="t"/>
+    </dgm:scene3d>
+    <dgm:sp3d/>
+    <dgm:txPr/>
+    <dgm:style>
+      <a:lnRef idx="2">
+        <a:scrgbClr r="0" g="0" b="0"/>
+      </a:lnRef>
+      <a:fillRef idx="1">
+        <a:scrgbClr r="0" g="0" b="0"/>
+      </a:fillRef>
+      <a:effectRef idx="0">
+        <a:scrgbClr r="0" g="0" b="0"/>
+      </a:effectRef>
+      <a:fontRef idx="minor">
+        <a:schemeClr val="lt1"/>
+      </a:fontRef>
+    </dgm:style>
+  </dgm:styleLbl>
+  <dgm:styleLbl name="node1">
+    <dgm:scene3d>
+      <a:camera prst="orthographicFront"/>
+      <a:lightRig rig="threePt" dir="t"/>
+    </dgm:scene3d>
+    <dgm:sp3d/>
+    <dgm:txPr/>
+    <dgm:style>
+      <a:lnRef idx="2">
+        <a:scrgbClr r="0" g="0" b="0"/>
+      </a:lnRef>
+      <a:fillRef idx="1">
+        <a:scrgbClr r="0" g="0" b="0"/>
+      </a:fillRef>
+      <a:effectRef idx="0">
+        <a:scrgbClr r="0" g="0" b="0"/>
+      </a:effectRef>
+      <a:fontRef idx="minor">
+        <a:schemeClr val="lt1"/>
+      </a:fontRef>
+    </dgm:style>
+  </dgm:styleLbl>
+  <dgm:styleLbl name="node2">
+    <dgm:scene3d>
+      <a:camera prst="orthographicFront"/>
+      <a:lightRig rig="threePt" dir="t"/>
+    </dgm:scene3d>
+    <dgm:sp3d/>
+    <dgm:txPr/>
+    <dgm:style>
+      <a:lnRef idx="2">
+        <a:scrgbClr r="0" g="0" b="0"/>
+      </a:lnRef>
+      <a:fillRef idx="1">
+        <a:scrgbClr r="0" g="0" b="0"/>
+      </a:fillRef>
+      <a:effectRef idx="0">
+        <a:scrgbClr r="0" g="0" b="0"/>
+      </a:effectRef>
+      <a:fontRef idx="minor">
+        <a:schemeClr val="lt1"/>
+      </a:fontRef>
+    </dgm:style>
+  </dgm:styleLbl>
+  <dgm:styleLbl name="node3">
+    <dgm:scene3d>
+      <a:camera prst="orthographicFront"/>
+      <a:lightRig rig="threePt" dir="t"/>
+    </dgm:scene3d>
+    <dgm:sp3d/>
+    <dgm:txPr/>
+    <dgm:style>
+      <a:lnRef idx="2">
+        <a:scrgbClr r="0" g="0" b="0"/>
+      </a:lnRef>
+      <a:fillRef idx="1">
+        <a:scrgbClr r="0" g="0" b="0"/>
+      </a:fillRef>
+      <a:effectRef idx="0">
+        <a:scrgbClr r="0" g="0" b="0"/>
+      </a:effectRef>
+      <a:fontRef idx="minor">
+        <a:schemeClr val="lt1"/>
+      </a:fontRef>
+    </dgm:style>
+  </dgm:styleLbl>
+  <dgm:styleLbl name="node4">
+    <dgm:scene3d>
+      <a:camera prst="orthographicFront"/>
+      <a:lightRig rig="threePt" dir="t"/>
+    </dgm:scene3d>
+    <dgm:sp3d/>
+    <dgm:txPr/>
+    <dgm:style>
+      <a:lnRef idx="2">
+        <a:scrgbClr r="0" g="0" b="0"/>
+      </a:lnRef>
+      <a:fillRef idx="1">
+        <a:scrgbClr r="0" g="0" b="0"/>
+      </a:fillRef>
+      <a:effectRef idx="0">
+        <a:scrgbClr r="0" g="0" b="0"/>
+      </a:effectRef>
+      <a:fontRef idx="minor">
+        <a:schemeClr val="lt1"/>
+      </a:fontRef>
+    </dgm:style>
+  </dgm:styleLbl>
+  <dgm:styleLbl name="fgImgPlace1">
+    <dgm:scene3d>
+      <a:camera prst="orthographicFront"/>
+      <a:lightRig rig="threePt" dir="t"/>
+    </dgm:scene3d>
+    <dgm:sp3d/>
+    <dgm:txPr/>
+    <dgm:style>
+      <a:lnRef idx="2">
+        <a:scrgbClr r="0" g="0" b="0"/>
+      </a:lnRef>
+      <a:fillRef idx="1">
+        <a:scrgbClr r="0" g="0" b="0"/>
+      </a:fillRef>
+      <a:effectRef idx="0">
+        <a:scrgbClr r="0" g="0" b="0"/>
+      </a:effectRef>
+      <a:fontRef idx="minor"/>
+    </dgm:style>
+  </dgm:styleLbl>
+  <dgm:styleLbl name="alignImgPlace1">
+    <dgm:scene3d>
+      <a:camera prst="orthographicFront"/>
+      <a:lightRig rig="threePt" dir="t"/>
+    </dgm:scene3d>
+    <dgm:sp3d/>
+    <dgm:txPr/>
+    <dgm:style>
+      <a:lnRef idx="2">
+        <a:scrgbClr r="0" g="0" b="0"/>
+      </a:lnRef>
+      <a:fillRef idx="1">
+        <a:scrgbClr r="0" g="0" b="0"/>
+      </a:fillRef>
+      <a:effectRef idx="0">
+        <a:scrgbClr r="0" g="0" b="0"/>
+      </a:effectRef>
+      <a:fontRef idx="minor"/>
+    </dgm:style>
+  </dgm:styleLbl>
+  <dgm:styleLbl name="bgImgPlace1">
+    <dgm:scene3d>
+      <a:camera prst="orthographicFront"/>
+      <a:lightRig rig="threePt" dir="t"/>
+    </dgm:scene3d>
+    <dgm:sp3d/>
+    <dgm:txPr/>
+    <dgm:style>
+      <a:lnRef idx="2">
+        <a:scrgbClr r="0" g="0" b="0"/>
+      </a:lnRef>
+      <a:fillRef idx="1">
+        <a:scrgbClr r="0" g="0" b="0"/>
+      </a:fillRef>
+      <a:effectRef idx="0">
+        <a:scrgbClr r="0" g="0" b="0"/>
+      </a:effectRef>
+      <a:fontRef idx="minor"/>
+    </dgm:style>
+  </dgm:styleLbl>
+  <dgm:styleLbl name="sibTrans2D1">
+    <dgm:scene3d>
+      <a:camera prst="orthographicFront"/>
+      <a:lightRig rig="threePt" dir="t"/>
+    </dgm:scene3d>
+    <dgm:sp3d/>
+    <dgm:txPr/>
+    <dgm:style>
+      <a:lnRef idx="0">
+        <a:scrgbClr r="0" g="0" b="0"/>
+      </a:lnRef>
+      <a:fillRef idx="1">
+        <a:scrgbClr r="0" g="0" b="0"/>
+      </a:fillRef>
+      <a:effectRef idx="0">
+        <a:scrgbClr r="0" g="0" b="0"/>
+      </a:effectRef>
+      <a:fontRef idx="minor">
+        <a:schemeClr val="lt1"/>
+      </a:fontRef>
+    </dgm:style>
+  </dgm:styleLbl>
+  <dgm:styleLbl name="fgSibTrans2D1">
+    <dgm:scene3d>
+      <a:camera prst="orthographicFront"/>
+      <a:lightRig rig="threePt" dir="t"/>
+    </dgm:scene3d>
+    <dgm:sp3d/>
+    <dgm:txPr/>
+    <dgm:style>
+      <a:lnRef idx="0">
+        <a:scrgbClr r="0" g="0" b="0"/>
+      </a:lnRef>
+      <a:fillRef idx="1">
+        <a:scrgbClr r="0" g="0" b="0"/>
+      </a:fillRef>
+      <a:effectRef idx="0">
+        <a:scrgbClr r="0" g="0" b="0"/>
+      </a:effectRef>
+      <a:fontRef idx="minor">
+        <a:schemeClr val="lt1"/>
+      </a:fontRef>
+    </dgm:style>
+  </dgm:styleLbl>
+  <dgm:styleLbl name="bgSibTrans2D1">
+    <dgm:scene3d>
+      <a:camera prst="orthographicFront"/>
+      <a:lightRig rig="threePt" dir="t"/>
+    </dgm:scene3d>
+    <dgm:sp3d/>
+    <dgm:txPr/>
+    <dgm:style>
+      <a:lnRef idx="0">
+        <a:scrgbClr r="0" g="0" b="0"/>
+      </a:lnRef>
+      <a:fillRef idx="1">
+        <a:scrgbClr r="0" g="0" b="0"/>
+      </a:fillRef>
+      <a:effectRef idx="0">
+        <a:scrgbClr r="0" g="0" b="0"/>
+      </a:effectRef>
+      <a:fontRef idx="minor">
+        <a:schemeClr val="lt1"/>
+      </a:fontRef>
+    </dgm:style>
+  </dgm:styleLbl>
+  <dgm:styleLbl name="sibTrans1D1">
+    <dgm:scene3d>
+      <a:camera prst="orthographicFront"/>
+      <a:lightRig rig="threePt" dir="t"/>
+    </dgm:scene3d>
+    <dgm:sp3d/>
+    <dgm:txPr/>
+    <dgm:style>
+      <a:lnRef idx="1">
+        <a:scrgbClr r="0" g="0" b="0"/>
+      </a:lnRef>
+      <a:fillRef idx="0">
+        <a:scrgbClr r="0" g="0" b="0"/>
+      </a:fillRef>
+      <a:effectRef idx="0">
+        <a:scrgbClr r="0" g="0" b="0"/>
+      </a:effectRef>
+      <a:fontRef idx="minor"/>
+    </dgm:style>
+  </dgm:styleLbl>
+  <dgm:styleLbl name="callout">
+    <dgm:scene3d>
+      <a:camera prst="orthographicFront"/>
+      <a:lightRig rig="threePt" dir="t"/>
+    </dgm:scene3d>
+    <dgm:sp3d/>
+    <dgm:txPr/>
+    <dgm:style>
+      <a:lnRef idx="2">
+        <a:scrgbClr r="0" g="0" b="0"/>
+      </a:lnRef>
+      <a:fillRef idx="1">
+        <a:scrgbClr r="0" g="0" b="0"/>
+      </a:fillRef>
+      <a:effectRef idx="0">
+        <a:scrgbClr r="0" g="0" b="0"/>
+      </a:effectRef>
+      <a:fontRef idx="minor"/>
+    </dgm:style>
+  </dgm:styleLbl>
+  <dgm:styleLbl name="asst0">
+    <dgm:scene3d>
+      <a:camera prst="orthographicFront"/>
+      <a:lightRig rig="threePt" dir="t"/>
+    </dgm:scene3d>
+    <dgm:sp3d/>
+    <dgm:txPr/>
+    <dgm:style>
+      <a:lnRef idx="2">
+        <a:scrgbClr r="0" g="0" b="0"/>
+      </a:lnRef>
+      <a:fillRef idx="1">
+        <a:scrgbClr r="0" g="0" b="0"/>
+      </a:fillRef>
+      <a:effectRef idx="0">
+        <a:scrgbClr r="0" g="0" b="0"/>
+      </a:effectRef>
+      <a:fontRef idx="minor">
+        <a:schemeClr val="lt1"/>
+      </a:fontRef>
+    </dgm:style>
+  </dgm:styleLbl>
+  <dgm:styleLbl name="asst1">
+    <dgm:scene3d>
+      <a:camera prst="orthographicFront"/>
+      <a:lightRig rig="threePt" dir="t"/>
+    </dgm:scene3d>
+    <dgm:sp3d/>
+    <dgm:txPr/>
+    <dgm:style>
+      <a:lnRef idx="2">
+        <a:scrgbClr r="0" g="0" b="0"/>
+      </a:lnRef>
+      <a:fillRef idx="1">
+        <a:scrgbClr r="0" g="0" b="0"/>
+      </a:fillRef>
+      <a:effectRef idx="0">
+        <a:scrgbClr r="0" g="0" b="0"/>
+      </a:effectRef>
+      <a:fontRef idx="minor">
+        <a:schemeClr val="lt1"/>
+      </a:fontRef>
+    </dgm:style>
+  </dgm:styleLbl>
+  <dgm:styleLbl name="asst2">
+    <dgm:scene3d>
+      <a:camera prst="orthographicFront"/>
+      <a:lightRig rig="threePt" dir="t"/>
+    </dgm:scene3d>
+    <dgm:sp3d/>
+    <dgm:txPr/>
+    <dgm:style>
+      <a:lnRef idx="2">
+        <a:scrgbClr r="0" g="0" b="0"/>
+      </a:lnRef>
+      <a:fillRef idx="1">
+        <a:scrgbClr r="0" g="0" b="0"/>
+      </a:fillRef>
+      <a:effectRef idx="0">
+        <a:scrgbClr r="0" g="0" b="0"/>
+      </a:effectRef>
+      <a:fontRef idx="minor">
+        <a:schemeClr val="lt1"/>
+      </a:fontRef>
+    </dgm:style>
+  </dgm:styleLbl>
+  <dgm:styleLbl name="asst3">
+    <dgm:scene3d>
+      <a:camera prst="orthographicFront"/>
+      <a:lightRig rig="threePt" dir="t"/>
+    </dgm:scene3d>
+    <dgm:sp3d/>
+    <dgm:txPr/>
+    <dgm:style>
+      <a:lnRef idx="2">
+        <a:scrgbClr r="0" g="0" b="0"/>
+      </a:lnRef>
+      <a:fillRef idx="1">
+        <a:scrgbClr r="0" g="0" b="0"/>
+      </a:fillRef>
+      <a:effectRef idx="0">
+        <a:scrgbClr r="0" g="0" b="0"/>
+      </a:effectRef>
+      <a:fontRef idx="minor">
+        <a:schemeClr val="lt1"/>
+      </a:fontRef>
+    </dgm:style>
+  </dgm:styleLbl>
+  <dgm:styleLbl name="asst4">
+    <dgm:scene3d>
+      <a:camera prst="orthographicFront"/>
+      <a:lightRig rig="threePt" dir="t"/>
+    </dgm:scene3d>
+    <dgm:sp3d/>
+    <dgm:txPr/>
+    <dgm:style>
+      <a:lnRef idx="2">
+        <a:scrgbClr r="0" g="0" b="0"/>
+      </a:lnRef>
+      <a:fillRef idx="1">
+        <a:scrgbClr r="0" g="0" b="0"/>
+      </a:fillRef>
+      <a:effectRef idx="0">
+        <a:scrgbClr r="0" g="0" b="0"/>
+      </a:effectRef>
+      <a:fontRef idx="minor">
+        <a:schemeClr val="lt1"/>
+      </a:fontRef>
+    </dgm:style>
+  </dgm:styleLbl>
+  <dgm:styleLbl name="parChTrans2D1">
+    <dgm:scene3d>
+      <a:camera prst="orthographicFront"/>
+      <a:lightRig rig="threePt" dir="t"/>
+    </dgm:scene3d>
+    <dgm:sp3d/>
+    <dgm:txPr/>
+    <dgm:style>
+      <a:lnRef idx="2">
+        <a:scrgbClr r="0" g="0" b="0"/>
+      </a:lnRef>
+      <a:fillRef idx="1">
+        <a:scrgbClr r="0" g="0" b="0"/>
+      </a:fillRef>
+      <a:effectRef idx="0">
+        <a:scrgbClr r="0" g="0" b="0"/>
+      </a:effectRef>
+      <a:fontRef idx="minor">
+        <a:schemeClr val="lt1"/>
+      </a:fontRef>
+    </dgm:style>
+  </dgm:styleLbl>
+  <dgm:styleLbl name="parChTrans2D2">
+    <dgm:scene3d>
+      <a:camera prst="orthographicFront"/>
+      <a:lightRig rig="threePt" dir="t"/>
+    </dgm:scene3d>
+    <dgm:sp3d/>
+    <dgm:txPr/>
+    <dgm:style>
+      <a:lnRef idx="2">
+        <a:scrgbClr r="0" g="0" b="0"/>
+      </a:lnRef>
+      <a:fillRef idx="1">
+        <a:scrgbClr r="0" g="0" b="0"/>
+      </a:fillRef>
+      <a:effectRef idx="0">
+        <a:scrgbClr r="0" g="0" b="0"/>
+      </a:effectRef>
+      <a:fontRef idx="minor">
+        <a:schemeClr val="lt1"/>
+      </a:fontRef>
+    </dgm:style>
+  </dgm:styleLbl>
+  <dgm:styleLbl name="parChTrans2D3">
+    <dgm:scene3d>
+      <a:camera prst="orthographicFront"/>
+      <a:lightRig rig="threePt" dir="t"/>
+    </dgm:scene3d>
+    <dgm:sp3d/>
+    <dgm:txPr/>
+    <dgm:style>
+      <a:lnRef idx="2">
+        <a:scrgbClr r="0" g="0" b="0"/>
+      </a:lnRef>
+      <a:fillRef idx="1">
+        <a:scrgbClr r="0" g="0" b="0"/>
+      </a:fillRef>
+      <a:effectRef idx="0">
+        <a:scrgbClr r="0" g="0" b="0"/>
+      </a:effectRef>
+      <a:fontRef idx="minor">
+        <a:schemeClr val="lt1"/>
+      </a:fontRef>
+    </dgm:style>
+  </dgm:styleLbl>
+  <dgm:styleLbl name="parChTrans2D4">
+    <dgm:scene3d>
+      <a:camera prst="orthographicFront"/>
+      <a:lightRig rig="threePt" dir="t"/>
+    </dgm:scene3d>
+    <dgm:sp3d/>
+    <dgm:txPr/>
+    <dgm:style>
+      <a:lnRef idx="2">
+        <a:scrgbClr r="0" g="0" b="0"/>
+      </a:lnRef>
+      <a:fillRef idx="1">
+        <a:scrgbClr r="0" g="0" b="0"/>
+      </a:fillRef>
+      <a:effectRef idx="0">
+        <a:scrgbClr r="0" g="0" b="0"/>
+      </a:effectRef>
+      <a:fontRef idx="minor">
+        <a:schemeClr val="lt1"/>
+      </a:fontRef>
+    </dgm:style>
+  </dgm:styleLbl>
+  <dgm:styleLbl name="parChTrans1D1">
+    <dgm:scene3d>
+      <a:camera prst="orthographicFront"/>
+      <a:lightRig rig="threePt" dir="t"/>
+    </dgm:scene3d>
+    <dgm:sp3d/>
+    <dgm:txPr/>
+    <dgm:style>
+      <a:lnRef idx="2">
+        <a:scrgbClr r="0" g="0" b="0"/>
+      </a:lnRef>
+      <a:fillRef idx="0">
+        <a:scrgbClr r="0" g="0" b="0"/>
+      </a:fillRef>
+      <a:effectRef idx="0">
+        <a:scrgbClr r="0" g="0" b="0"/>
+      </a:effectRef>
+      <a:fontRef idx="minor"/>
+    </dgm:style>
+  </dgm:styleLbl>
+  <dgm:styleLbl name="parChTrans1D2">
+    <dgm:scene3d>
+      <a:camera prst="orthographicFront"/>
+      <a:lightRig rig="threePt" dir="t"/>
+    </dgm:scene3d>
+    <dgm:sp3d/>
+    <dgm:txPr/>
+    <dgm:style>
+      <a:lnRef idx="2">
+        <a:scrgbClr r="0" g="0" b="0"/>
+      </a:lnRef>
+      <a:fillRef idx="0">
+        <a:scrgbClr r="0" g="0" b="0"/>
+      </a:fillRef>
+      <a:effectRef idx="0">
+        <a:scrgbClr r="0" g="0" b="0"/>
+      </a:effectRef>
+      <a:fontRef idx="minor"/>
+    </dgm:style>
+  </dgm:styleLbl>
+  <dgm:styleLbl name="parChTrans1D3">
+    <dgm:scene3d>
+      <a:camera prst="orthographicFront"/>
+      <a:lightRig rig="threePt" dir="t"/>
+    </dgm:scene3d>
+    <dgm:sp3d/>
+    <dgm:txPr/>
+    <dgm:style>
+      <a:lnRef idx="2">
+        <a:scrgbClr r="0" g="0" b="0"/>
+      </a:lnRef>
+      <a:fillRef idx="0">
+        <a:scrgbClr r="0" g="0" b="0"/>
+      </a:fillRef>
+      <a:effectRef idx="0">
+        <a:scrgbClr r="0" g="0" b="0"/>
+      </a:effectRef>
+      <a:fontRef idx="minor"/>
+    </dgm:style>
+  </dgm:styleLbl>
+  <dgm:styleLbl name="parChTrans1D4">
+    <dgm:scene3d>
+      <a:camera prst="orthographicFront"/>
+      <a:lightRig rig="threePt" dir="t"/>
+    </dgm:scene3d>
+    <dgm:sp3d/>
+    <dgm:txPr/>
+    <dgm:style>
+      <a:lnRef idx="2">
+        <a:scrgbClr r="0" g="0" b="0"/>
+      </a:lnRef>
+      <a:fillRef idx="0">
+        <a:scrgbClr r="0" g="0" b="0"/>
+      </a:fillRef>
+      <a:effectRef idx="0">
+        <a:scrgbClr r="0" g="0" b="0"/>
+      </a:effectRef>
+      <a:fontRef idx="minor"/>
+    </dgm:style>
+  </dgm:styleLbl>
+  <dgm:styleLbl name="fgAcc1">
+    <dgm:scene3d>
+      <a:camera prst="orthographicFront"/>
+      <a:lightRig rig="threePt" dir="t"/>
+    </dgm:scene3d>
+    <dgm:sp3d/>
+    <dgm:txPr/>
+    <dgm:style>
+      <a:lnRef idx="2">
+        <a:scrgbClr r="0" g="0" b="0"/>
+      </a:lnRef>
+      <a:fillRef idx="1">
+        <a:scrgbClr r="0" g="0" b="0"/>
+      </a:fillRef>
+      <a:effectRef idx="0">
+        <a:scrgbClr r="0" g="0" b="0"/>
+      </a:effectRef>
+      <a:fontRef idx="minor"/>
+    </dgm:style>
+  </dgm:styleLbl>
+  <dgm:styleLbl name="conFgAcc1">
+    <dgm:scene3d>
+      <a:camera prst="orthographicFront"/>
+      <a:lightRig rig="threePt" dir="t"/>
+    </dgm:scene3d>
+    <dgm:sp3d/>
+    <dgm:txPr/>
+    <dgm:style>
+      <a:lnRef idx="2">
+        <a:scrgbClr r="0" g="0" b="0"/>
+      </a:lnRef>
+      <a:fillRef idx="1">
+        <a:scrgbClr r="0" g="0" b="0"/>
+      </a:fillRef>
+      <a:effectRef idx="0">
+        <a:scrgbClr r="0" g="0" b="0"/>
+      </a:effectRef>
+      <a:fontRef idx="minor"/>
+    </dgm:style>
+  </dgm:styleLbl>
+  <dgm:styleLbl name="alignAcc1">
+    <dgm:scene3d>
+      <a:camera prst="orthographicFront"/>
+      <a:lightRig rig="threePt" dir="t"/>
+    </dgm:scene3d>
+    <dgm:sp3d/>
+    <dgm:txPr/>
+    <dgm:style>
+      <a:lnRef idx="2">
+        <a:scrgbClr r="0" g="0" b="0"/>
+      </a:lnRef>
+      <a:fillRef idx="1">
+        <a:scrgbClr r="0" g="0" b="0"/>
+      </a:fillRef>
+      <a:effectRef idx="0">
+        <a:scrgbClr r="0" g="0" b="0"/>
+      </a:effectRef>
+      <a:fontRef idx="minor"/>
+    </dgm:style>
+  </dgm:styleLbl>
+  <dgm:styleLbl name="trAlignAcc1">
+    <dgm:scene3d>
+      <a:camera prst="orthographicFront"/>
+      <a:lightRig rig="threePt" dir="t"/>
+    </dgm:scene3d>
+    <dgm:sp3d/>
+    <dgm:txPr/>
+    <dgm:style>
+      <a:lnRef idx="1">
+        <a:scrgbClr r="0" g="0" b="0"/>
+      </a:lnRef>
+      <a:fillRef idx="1">
+        <a:scrgbClr r="0" g="0" b="0"/>
+      </a:fillRef>
+      <a:effectRef idx="0">
+        <a:scrgbClr r="0" g="0" b="0"/>
+      </a:effectRef>
+      <a:fontRef idx="minor"/>
+    </dgm:style>
+  </dgm:styleLbl>
+  <dgm:styleLbl name="bgAcc1">
+    <dgm:scene3d>
+      <a:camera prst="orthographicFront"/>
+      <a:lightRig rig="threePt" dir="t"/>
+    </dgm:scene3d>
+    <dgm:sp3d/>
+    <dgm:txPr/>
+    <dgm:style>
+      <a:lnRef idx="2">
+        <a:scrgbClr r="0" g="0" b="0"/>
+      </a:lnRef>
+      <a:fillRef idx="1">
+        <a:scrgbClr r="0" g="0" b="0"/>
+      </a:fillRef>
+      <a:effectRef idx="0">
+        <a:scrgbClr r="0" g="0" b="0"/>
+      </a:effectRef>
+      <a:fontRef idx="minor"/>
+    </dgm:style>
+  </dgm:styleLbl>
+  <dgm:styleLbl name="solidFgAcc1">
+    <dgm:scene3d>
+      <a:camera prst="orthographicFront"/>
+      <a:lightRig rig="threePt" dir="t"/>
+    </dgm:scene3d>
+    <dgm:sp3d/>
+    <dgm:txPr/>
+    <dgm:style>
+      <a:lnRef idx="2">
+        <a:scrgbClr r="0" g="0" b="0"/>
+      </a:lnRef>
+      <a:fillRef idx="1">
+        <a:scrgbClr r="0" g="0" b="0"/>
+      </a:fillRef>
+      <a:effectRef idx="0">
+        <a:scrgbClr r="0" g="0" b="0"/>
+      </a:effectRef>
+      <a:fontRef idx="minor"/>
+    </dgm:style>
+  </dgm:styleLbl>
+  <dgm:styleLbl name="solidAlignAcc1">
+    <dgm:scene3d>
+      <a:camera prst="orthographicFront"/>
+      <a:lightRig rig="threePt" dir="t"/>
+    </dgm:scene3d>
+    <dgm:sp3d/>
+    <dgm:txPr/>
+    <dgm:style>
+      <a:lnRef idx="2">
+        <a:scrgbClr r="0" g="0" b="0"/>
+      </a:lnRef>
+      <a:fillRef idx="1">
+        <a:scrgbClr r="0" g="0" b="0"/>
+      </a:fillRef>
+      <a:effectRef idx="0">
+        <a:scrgbClr r="0" g="0" b="0"/>
+      </a:effectRef>
+      <a:fontRef idx="minor"/>
+    </dgm:style>
+  </dgm:styleLbl>
+  <dgm:styleLbl name="solidBgAcc1">
+    <dgm:scene3d>
+      <a:camera prst="orthographicFront"/>
+      <a:lightRig rig="threePt" dir="t"/>
+    </dgm:scene3d>
+    <dgm:sp3d/>
+    <dgm:txPr/>
+    <dgm:style>
+      <a:lnRef idx="2">
+        <a:scrgbClr r="0" g="0" b="0"/>
+      </a:lnRef>
+      <a:fillRef idx="1">
+        <a:scrgbClr r="0" g="0" b="0"/>
+      </a:fillRef>
+      <a:effectRef idx="0">
+        <a:scrgbClr r="0" g="0" b="0"/>
+      </a:effectRef>
+      <a:fontRef idx="minor"/>
+    </dgm:style>
+  </dgm:styleLbl>
+  <dgm:styleLbl name="fgAccFollowNode1">
+    <dgm:scene3d>
+      <a:camera prst="orthographicFront"/>
+      <a:lightRig rig="threePt" dir="t"/>
+    </dgm:scene3d>
+    <dgm:sp3d/>
+    <dgm:txPr/>
+    <dgm:style>
+      <a:lnRef idx="2">
+        <a:scrgbClr r="0" g="0" b="0"/>
+      </a:lnRef>
+      <a:fillRef idx="1">
+        <a:scrgbClr r="0" g="0" b="0"/>
+      </a:fillRef>
+      <a:effectRef idx="0">
+        <a:scrgbClr r="0" g="0" b="0"/>
+      </a:effectRef>
+      <a:fontRef idx="minor"/>
+    </dgm:style>
+  </dgm:styleLbl>
+  <dgm:styleLbl name="alignAccFollowNode1">
+    <dgm:scene3d>
+      <a:camera prst="orthographicFront"/>
+      <a:lightRig rig="threePt" dir="t"/>
+    </dgm:scene3d>
+    <dgm:sp3d/>
+    <dgm:txPr/>
+    <dgm:style>
+      <a:lnRef idx="2">
+        <a:scrgbClr r="0" g="0" b="0"/>
+      </a:lnRef>
+      <a:fillRef idx="1">
+        <a:scrgbClr r="0" g="0" b="0"/>
+      </a:fillRef>
+      <a:effectRef idx="0">
+        <a:scrgbClr r="0" g="0" b="0"/>
+      </a:effectRef>
+      <a:fontRef idx="minor"/>
+    </dgm:style>
+  </dgm:styleLbl>
+  <dgm:styleLbl name="bgAccFollowNode1">
+    <dgm:scene3d>
+      <a:camera prst="orthographicFront"/>
+      <a:lightRig rig="threePt" dir="t"/>
+    </dgm:scene3d>
+    <dgm:sp3d/>
+    <dgm:txPr/>
+    <dgm:style>
+      <a:lnRef idx="2">
+        <a:scrgbClr r="0" g="0" b="0"/>
+      </a:lnRef>
+      <a:fillRef idx="1">
+        <a:scrgbClr r="0" g="0" b="0"/>
+      </a:fillRef>
+      <a:effectRef idx="0">
+        <a:scrgbClr r="0" g="0" b="0"/>
+      </a:effectRef>
+      <a:fontRef idx="minor"/>
+    </dgm:style>
+  </dgm:styleLbl>
+  <dgm:styleLbl name="fgAcc0">
+    <dgm:scene3d>
+      <a:camera prst="orthographicFront"/>
+      <a:lightRig rig="threePt" dir="t"/>
+    </dgm:scene3d>
+    <dgm:sp3d/>
+    <dgm:txPr/>
+    <dgm:style>
+      <a:lnRef idx="2">
+        <a:scrgbClr r="0" g="0" b="0"/>
+      </a:lnRef>
+      <a:fillRef idx="1">
+        <a:scrgbClr r="0" g="0" b="0"/>
+      </a:fillRef>
+      <a:effectRef idx="0">
+        <a:scrgbClr r="0" g="0" b="0"/>
+      </a:effectRef>
+      <a:fontRef idx="minor"/>
+    </dgm:style>
+  </dgm:styleLbl>
+  <dgm:styleLbl name="fgAcc2">
+    <dgm:scene3d>
+      <a:camera prst="orthographicFront"/>
+      <a:lightRig rig="threePt" dir="t"/>
+    </dgm:scene3d>
+    <dgm:sp3d/>
+    <dgm:txPr/>
+    <dgm:style>
+      <a:lnRef idx="2">
+        <a:scrgbClr r="0" g="0" b="0"/>
+      </a:lnRef>
+      <a:fillRef idx="1">
+        <a:scrgbClr r="0" g="0" b="0"/>
+      </a:fillRef>
+      <a:effectRef idx="0">
+        <a:scrgbClr r="0" g="0" b="0"/>
+      </a:effectRef>
+      <a:fontRef idx="minor"/>
+    </dgm:style>
+  </dgm:styleLbl>
+  <dgm:styleLbl name="fgAcc3">
+    <dgm:scene3d>
+      <a:camera prst="orthographicFront"/>
+      <a:lightRig rig="threePt" dir="t"/>
+    </dgm:scene3d>
+    <dgm:sp3d/>
+    <dgm:txPr/>
+    <dgm:style>
+      <a:lnRef idx="2">
+        <a:scrgbClr r="0" g="0" b="0"/>
+      </a:lnRef>
+      <a:fillRef idx="1">
+        <a:scrgbClr r="0" g="0" b="0"/>
+      </a:fillRef>
+      <a:effectRef idx="0">
+        <a:scrgbClr r="0" g="0" b="0"/>
+      </a:effectRef>
+      <a:fontRef idx="minor"/>
+    </dgm:style>
+  </dgm:styleLbl>
+  <dgm:styleLbl name="fgAcc4">
+    <dgm:scene3d>
+      <a:camera prst="orthographicFront"/>
+      <a:lightRig rig="threePt" dir="t"/>
+    </dgm:scene3d>
+    <dgm:sp3d/>
+    <dgm:txPr/>
+    <dgm:style>
+      <a:lnRef idx="2">
+        <a:scrgbClr r="0" g="0" b="0"/>
+      </a:lnRef>
+      <a:fillRef idx="1">
+        <a:scrgbClr r="0" g="0" b="0"/>
+      </a:fillRef>
+      <a:effectRef idx="0">
+        <a:scrgbClr r="0" g="0" b="0"/>
+      </a:effectRef>
+      <a:fontRef idx="minor"/>
+    </dgm:style>
+  </dgm:styleLbl>
+  <dgm:styleLbl name="bgShp">
+    <dgm:scene3d>
+      <a:camera prst="orthographicFront"/>
+      <a:lightRig rig="threePt" dir="t"/>
+    </dgm:scene3d>
+    <dgm:sp3d/>
+    <dgm:txPr/>
+    <dgm:style>
+      <a:lnRef idx="0">
+        <a:scrgbClr r="0" g="0" b="0"/>
+      </a:lnRef>
+      <a:fillRef idx="1">
+        <a:scrgbClr r="0" g="0" b="0"/>
+      </a:fillRef>
+      <a:effectRef idx="0">
+        <a:scrgbClr r="0" g="0" b="0"/>
+      </a:effectRef>
+      <a:fontRef idx="minor"/>
+    </dgm:style>
+  </dgm:styleLbl>
+  <dgm:styleLbl name="dkBgShp">
+    <dgm:scene3d>
+      <a:camera prst="orthographicFront"/>
+      <a:lightRig rig="threePt" dir="t"/>
+    </dgm:scene3d>
+    <dgm:sp3d/>
+    <dgm:txPr/>
+    <dgm:style>
+      <a:lnRef idx="0">
+        <a:scrgbClr r="0" g="0" b="0"/>
+      </a:lnRef>
+      <a:fillRef idx="1">
+        <a:scrgbClr r="0" g="0" b="0"/>
+      </a:fillRef>
+      <a:effectRef idx="0">
+        <a:scrgbClr r="0" g="0" b="0"/>
+      </a:effectRef>
+      <a:fontRef idx="minor"/>
+    </dgm:style>
+  </dgm:styleLbl>
+  <dgm:styleLbl name="trBgShp">
+    <dgm:scene3d>
+      <a:camera prst="orthographicFront"/>
+      <a:lightRig rig="threePt" dir="t"/>
+    </dgm:scene3d>
+    <dgm:sp3d/>
+    <dgm:txPr/>
+    <dgm:style>
+      <a:lnRef idx="0">
+        <a:scrgbClr r="0" g="0" b="0"/>
+      </a:lnRef>
+      <a:fillRef idx="1">
+        <a:scrgbClr r="0" g="0" b="0"/>
+      </a:fillRef>
+      <a:effectRef idx="0">
+        <a:scrgbClr r="0" g="0" b="0"/>
+      </a:effectRef>
+      <a:fontRef idx="minor"/>
+    </dgm:style>
+  </dgm:styleLbl>
+  <dgm:styleLbl name="fgShp">
+    <dgm:scene3d>
+      <a:camera prst="orthographicFront"/>
+      <a:lightRig rig="threePt" dir="t"/>
+    </dgm:scene3d>
+    <dgm:sp3d/>
+    <dgm:txPr/>
+    <dgm:style>
+      <a:lnRef idx="2">
+        <a:scrgbClr r="0" g="0" b="0"/>
+      </a:lnRef>
+      <a:fillRef idx="1">
+        <a:scrgbClr r="0" g="0" b="0"/>
+      </a:fillRef>
+      <a:effectRef idx="0">
+        <a:scrgbClr r="0" g="0" b="0"/>
+      </a:effectRef>
+      <a:fontRef idx="minor"/>
+    </dgm:style>
+  </dgm:styleLbl>
+  <dgm:styleLbl name="revTx">
+    <dgm:scene3d>
+      <a:camera prst="orthographicFront"/>
+      <a:lightRig rig="threePt" dir="t"/>
+    </dgm:scene3d>
+    <dgm:sp3d/>
+    <dgm:txPr/>
+    <dgm:style>
+      <a:lnRef idx="0">
+        <a:scrgbClr r="0" g="0" b="0"/>
+      </a:lnRef>
+      <a:fillRef idx="0">
+        <a:scrgbClr r="0" g="0" b="0"/>
+      </a:fillRef>
+      <a:effectRef idx="0">
+        <a:scrgbClr r="0" g="0" b="0"/>
+      </a:effectRef>
+      <a:fontRef idx="minor"/>
+    </dgm:style>
+  </dgm:styleLbl>
+</dgm:styleDef>
+</file>
+
+<file path=word/diagrams/quickStyle2.xml><?xml version="1.0" encoding="utf-8"?>
 <dgm:styleDef xmlns:dgm="http://schemas.openxmlformats.org/drawingml/2006/diagram" xmlns:a="http://schemas.openxmlformats.org/drawingml/2006/main" uniqueId="urn:microsoft.com/office/officeart/2005/8/quickstyle/simple1">
   <dgm:title val=""/>
   <dgm:desc val=""/>
